--- a/Documentation/UbiComp Demo script.docx
+++ b/Documentation/UbiComp Demo script.docx
@@ -938,6 +938,186 @@
           <w:bCs w:val="0"/>
         </w:rPr>
       </w:pPr>
+    </w:p>
+    <w:p>
+      <w:pPr>
+        <w:pStyle w:val="ListParagraph"/>
+        <w:rPr>
+          <w:b w:val="0"/>
+          <w:bCs w:val="0"/>
+        </w:rPr>
+      </w:pPr>
+    </w:p>
+    <w:p>
+      <w:pPr>
+        <w:pStyle w:val="ListParagraph"/>
+        <w:rPr>
+          <w:b w:val="0"/>
+          <w:bCs w:val="0"/>
+        </w:rPr>
+      </w:pPr>
+    </w:p>
+    <w:p>
+      <w:pPr>
+        <w:pStyle w:val="ListParagraph"/>
+        <w:rPr>
+          <w:b w:val="0"/>
+          <w:bCs w:val="0"/>
+        </w:rPr>
+      </w:pPr>
+    </w:p>
+    <w:p>
+      <w:pPr>
+        <w:pStyle w:val="ListParagraph"/>
+        <w:rPr>
+          <w:b w:val="0"/>
+          <w:bCs w:val="0"/>
+        </w:rPr>
+      </w:pPr>
+    </w:p>
+    <w:p>
+      <w:pPr>
+        <w:pStyle w:val="ListParagraph"/>
+        <w:ind w:left="0"/>
+        <w:rPr>
+          <w:b w:val="1"/>
+          <w:bCs w:val="1"/>
+        </w:rPr>
+      </w:pPr>
+      <w:r>
+        <w:rPr>
+          <w:b w:val="1"/>
+          <w:bCs w:val="1"/>
+        </w:rPr>
+        <w:t>Video Layout</w:t>
+      </w:r>
+    </w:p>
+    <w:p>
+      <w:pPr>
+        <w:pStyle w:val="ListParagraph"/>
+        <w:ind w:left="0"/>
+        <w:rPr>
+          <w:b w:val="1"/>
+          <w:bCs w:val="1"/>
+        </w:rPr>
+      </w:pPr>
+    </w:p>
+    <w:p>
+      <w:pPr>
+        <w:pStyle w:val="ListParagraph"/>
+        <w:ind w:left="0"/>
+        <w:rPr>
+          <w:b w:val="1"/>
+          <w:bCs w:val="1"/>
+        </w:rPr>
+      </w:pPr>
+      <w:r>
+        <w:rPr>
+          <w:b w:val="1"/>
+          <w:bCs w:val="1"/>
+        </w:rPr>
+        <w:t>Problem statement</w:t>
+      </w:r>
+      <w:r>
+        <w:rPr>
+          <w:b w:val="1"/>
+          <w:bCs w:val="1"/>
+        </w:rPr>
+        <w:t xml:space="preserve"> – </w:t>
+      </w:r>
+      <w:r>
+        <w:rPr>
+          <w:b w:val="1"/>
+          <w:bCs w:val="1"/>
+        </w:rPr>
+        <w:t>Slide</w:t>
+      </w:r>
+      <w:r>
+        <w:rPr>
+          <w:b w:val="1"/>
+          <w:bCs w:val="1"/>
+        </w:rPr>
+        <w:t xml:space="preserve"> 2</w:t>
+      </w:r>
+    </w:p>
+    <w:p>
+      <w:pPr>
+        <w:pStyle w:val="ListParagraph"/>
+        <w:ind w:left="0"/>
+        <w:rPr>
+          <w:b w:val="1"/>
+          <w:bCs w:val="1"/>
+        </w:rPr>
+      </w:pPr>
+      <w:r>
+        <w:rPr>
+          <w:b w:val="1"/>
+          <w:bCs w:val="1"/>
+        </w:rPr>
+        <w:t>Sensor and data collection – Video of project working</w:t>
+      </w:r>
+    </w:p>
+    <w:p>
+      <w:pPr>
+        <w:pStyle w:val="ListParagraph"/>
+        <w:ind w:left="0"/>
+        <w:rPr>
+          <w:b w:val="1"/>
+          <w:bCs w:val="1"/>
+        </w:rPr>
+      </w:pPr>
+      <w:r>
+        <w:rPr>
+          <w:b w:val="1"/>
+          <w:bCs w:val="1"/>
+        </w:rPr>
+        <w:t>Data processing and interpretation – Slide</w:t>
+      </w:r>
+      <w:r>
+        <w:rPr>
+          <w:b w:val="1"/>
+          <w:bCs w:val="1"/>
+        </w:rPr>
+        <w:t xml:space="preserve"> 3,4</w:t>
+      </w:r>
+    </w:p>
+    <w:p>
+      <w:pPr>
+        <w:pStyle w:val="ListParagraph"/>
+        <w:ind w:left="0"/>
+        <w:rPr>
+          <w:b w:val="1"/>
+          <w:bCs w:val="1"/>
+        </w:rPr>
+      </w:pPr>
+      <w:r>
+        <w:rPr>
+          <w:b w:val="1"/>
+          <w:bCs w:val="1"/>
+        </w:rPr>
+        <w:t>Feedback and output</w:t>
+      </w:r>
+      <w:r>
+        <w:rPr>
+          <w:b w:val="1"/>
+          <w:bCs w:val="1"/>
+        </w:rPr>
+        <w:t xml:space="preserve"> – </w:t>
+      </w:r>
+      <w:r>
+        <w:rPr>
+          <w:b w:val="1"/>
+          <w:bCs w:val="1"/>
+        </w:rPr>
+        <w:t>Slide</w:t>
+      </w:r>
+      <w:r>
+        <w:rPr>
+          <w:b w:val="1"/>
+          <w:bCs w:val="1"/>
+        </w:rPr>
+        <w:t xml:space="preserve"> 5,6</w:t>
+      </w:r>
     </w:p>
     <w:sectPr>
       <w:pgSz w:w="12240" w:h="15840" w:orient="portrait"/>

--- a/Documentation/UbiComp Demo script.docx
+++ b/Documentation/UbiComp Demo script.docx
@@ -1,51 +1,582 @@
 
 <file path=word/document.xml><?xml version="1.0" encoding="utf-8"?>
-<w:document xmlns:wpc="http://schemas.microsoft.com/office/word/2010/wordprocessingCanvas" xmlns:mc="http://schemas.openxmlformats.org/markup-compatibility/2006" xmlns:o="urn:schemas-microsoft-com:office:office" xmlns:r="http://schemas.openxmlformats.org/officeDocument/2006/relationships" xmlns:m="http://schemas.openxmlformats.org/officeDocument/2006/math" xmlns:v="urn:schemas-microsoft-com:vml" xmlns:wp14="http://schemas.microsoft.com/office/word/2010/wordprocessingDrawing" xmlns:wp="http://schemas.openxmlformats.org/drawingml/2006/wordprocessingDrawing" xmlns:w10="urn:schemas-microsoft-com:office:word" xmlns:w="http://schemas.openxmlformats.org/wordprocessingml/2006/main" xmlns:w14="http://schemas.microsoft.com/office/word/2010/wordml" xmlns:w15="http://schemas.microsoft.com/office/word/2012/wordml" xmlns:wpg="http://schemas.microsoft.com/office/word/2010/wordprocessingGroup" xmlns:wpi="http://schemas.microsoft.com/office/word/2010/wordprocessingInk" xmlns:wne="http://schemas.microsoft.com/office/word/2006/wordml" xmlns:wps="http://schemas.microsoft.com/office/word/2010/wordprocessingShape" mc:Ignorable="w14 w15 wp14">
+<w:document xmlns:wpc="http://schemas.microsoft.com/office/word/2010/wordprocessingCanvas" xmlns:cx="http://schemas.microsoft.com/office/drawing/2014/chartex" xmlns:cx1="http://schemas.microsoft.com/office/drawing/2015/9/8/chartex" xmlns:cx2="http://schemas.microsoft.com/office/drawing/2015/10/21/chartex" xmlns:cx3="http://schemas.microsoft.com/office/drawing/2016/5/9/chartex" xmlns:cx4="http://schemas.microsoft.com/office/drawing/2016/5/10/chartex" xmlns:cx5="http://schemas.microsoft.com/office/drawing/2016/5/11/chartex" xmlns:cx6="http://schemas.microsoft.com/office/drawing/2016/5/12/chartex" xmlns:cx7="http://schemas.microsoft.com/office/drawing/2016/5/13/chartex" xmlns:cx8="http://schemas.microsoft.com/office/drawing/2016/5/14/chartex" xmlns:mc="http://schemas.openxmlformats.org/markup-compatibility/2006" xmlns:aink="http://schemas.microsoft.com/office/drawing/2016/ink" xmlns:am3d="http://schemas.microsoft.com/office/drawing/2017/model3d" xmlns:o="urn:schemas-microsoft-com:office:office" xmlns:oel="http://schemas.microsoft.com/office/2019/extlst" xmlns:r="http://schemas.openxmlformats.org/officeDocument/2006/relationships" xmlns:m="http://schemas.openxmlformats.org/officeDocument/2006/math" xmlns:v="urn:schemas-microsoft-com:vml" xmlns:wp14="http://schemas.microsoft.com/office/word/2010/wordprocessingDrawing" xmlns:wp="http://schemas.openxmlformats.org/drawingml/2006/wordprocessingDrawing" xmlns:w10="urn:schemas-microsoft-com:office:word" xmlns:w="http://schemas.openxmlformats.org/wordprocessingml/2006/main" xmlns:w14="http://schemas.microsoft.com/office/word/2010/wordml" xmlns:w15="http://schemas.microsoft.com/office/word/2012/wordml" xmlns:w16cex="http://schemas.microsoft.com/office/word/2018/wordml/cex" xmlns:w16cid="http://schemas.microsoft.com/office/word/2016/wordml/cid" xmlns:w16="http://schemas.microsoft.com/office/word/2018/wordml" xmlns:w16du="http://schemas.microsoft.com/office/word/2023/wordml/word16du" xmlns:w16sdtdh="http://schemas.microsoft.com/office/word/2020/wordml/sdtdatahash" xmlns:w16se="http://schemas.microsoft.com/office/word/2015/wordml/symex" xmlns:wpg="http://schemas.microsoft.com/office/word/2010/wordprocessingGroup" xmlns:wpi="http://schemas.microsoft.com/office/word/2010/wordprocessingInk" xmlns:wne="http://schemas.microsoft.com/office/word/2006/wordml" xmlns:wps="http://schemas.microsoft.com/office/word/2010/wordprocessingShape" mc:Ignorable="w14 w15 w16se w16cid w16 w16cex w16sdtdh wp14">
   <w:body>
     <w:p>
-      <w:pPr>
-        <w:pStyle w:val="Normal"/>
-      </w:pPr>
-      <w:r>
-        <w:rPr/>
+      <w:r>
         <w:t xml:space="preserve"> </w:t>
       </w:r>
     </w:p>
     <w:p>
       <w:pPr>
-        <w:pStyle w:val="Normal"/>
         <w:rPr>
-          <w:b w:val="1"/>
-          <w:bCs w:val="1"/>
+          <w:b/>
+          <w:bCs/>
         </w:rPr>
       </w:pPr>
       <w:r>
         <w:rPr>
-          <w:b w:val="1"/>
-          <w:bCs w:val="1"/>
+          <w:b/>
+          <w:bCs/>
         </w:rPr>
         <w:t>Problem statement</w:t>
       </w:r>
     </w:p>
     <w:p>
-      <w:pPr>
-        <w:pStyle w:val="Normal"/>
-      </w:pPr>
-      <w:r>
-        <w:rPr/>
+      <w:r>
         <w:t>This project aimed to solve the issue of dehydration while working</w:t>
       </w:r>
       <w:r>
-        <w:rPr/>
         <w:t>. It</w:t>
       </w:r>
       <w:r>
-        <w:rPr/>
         <w:t xml:space="preserve"> aimed to produce a system that would record how much the user is drinking and would alert them when they need to drink</w:t>
       </w:r>
       <w:r>
-        <w:rPr/>
         <w:t xml:space="preserve"> and when they needed to refill their drink.</w:t>
+      </w:r>
+    </w:p>
+    <w:p>
+      <w:pPr>
+        <w:pStyle w:val="ListParagraph"/>
+        <w:numPr>
+          <w:ilvl w:val="0"/>
+          <w:numId w:val="17"/>
+        </w:numPr>
+      </w:pPr>
+      <w:r>
+        <w:t>Ta</w:t>
+      </w:r>
+      <w:r>
+        <w:t>c</w:t>
+      </w:r>
+      <w:r>
+        <w:t xml:space="preserve">kle dehydration in the </w:t>
+      </w:r>
+      <w:r>
+        <w:t>workplace (problem)</w:t>
+      </w:r>
+    </w:p>
+    <w:p>
+      <w:pPr>
+        <w:pStyle w:val="ListParagraph"/>
+        <w:numPr>
+          <w:ilvl w:val="0"/>
+          <w:numId w:val="17"/>
+        </w:numPr>
+      </w:pPr>
+      <w:r>
+        <w:t>Aimed at office workers</w:t>
+      </w:r>
+      <w:r>
+        <w:t xml:space="preserve"> (audience)</w:t>
+      </w:r>
+    </w:p>
+    <w:p>
+      <w:pPr>
+        <w:pStyle w:val="ListParagraph"/>
+        <w:numPr>
+          <w:ilvl w:val="0"/>
+          <w:numId w:val="17"/>
+        </w:numPr>
+      </w:pPr>
+      <w:r>
+        <w:t>Alert them when to drink and to refill container</w:t>
+      </w:r>
+      <w:r>
+        <w:t xml:space="preserve"> (what the device will do)</w:t>
+      </w:r>
+    </w:p>
+    <w:p>
+      <w:pPr>
+        <w:rPr>
+          <w:b/>
+          <w:bCs/>
+        </w:rPr>
+      </w:pPr>
+      <w:r>
+        <w:rPr>
+          <w:b/>
+          <w:bCs/>
+        </w:rPr>
+        <w:t>Sensors</w:t>
+      </w:r>
+      <w:r>
+        <w:rPr>
+          <w:b/>
+          <w:bCs/>
+        </w:rPr>
+        <w:t xml:space="preserve"> &amp; Data collection</w:t>
+      </w:r>
+    </w:p>
+    <w:p>
+      <w:r>
+        <w:t>The only sensor used in this project was a load cell</w:t>
+      </w:r>
+      <w:r>
+        <w:t>. T</w:t>
+      </w:r>
+      <w:r>
+        <w:t>his was used to measure the weight of a fluid container</w:t>
+      </w:r>
+      <w:r>
+        <w:t>. We</w:t>
+      </w:r>
+      <w:r>
+        <w:t xml:space="preserve"> used this because </w:t>
+      </w:r>
+      <w:r>
+        <w:t xml:space="preserve">this project is aimed at desk workers, who typically go through many different drink containers throughout the day. </w:t>
+      </w:r>
+      <w:r>
+        <w:t xml:space="preserve"> The load cell’s output is the ran through a HX711 to amplify the output so our raspberry Pi can read it</w:t>
+      </w:r>
+      <w:r>
+        <w:t>.</w:t>
+      </w:r>
+    </w:p>
+    <w:p>
+      <w:pPr>
+        <w:rPr>
+          <w:b/>
+          <w:bCs/>
+        </w:rPr>
+      </w:pPr>
+      <w:r>
+        <w:t>The data is collected in real time throughout the day using the time library python offers and the load cell. This data is used in real time and stored in a text file for later use.</w:t>
+      </w:r>
+    </w:p>
+    <w:p>
+      <w:pPr>
+        <w:pStyle w:val="ListParagraph"/>
+        <w:numPr>
+          <w:ilvl w:val="0"/>
+          <w:numId w:val="12"/>
+        </w:numPr>
+      </w:pPr>
+      <w:r>
+        <w:t xml:space="preserve">What data is being collected and </w:t>
+      </w:r>
+      <w:proofErr w:type="gramStart"/>
+      <w:r>
+        <w:t>how</w:t>
+      </w:r>
+      <w:proofErr w:type="gramEnd"/>
+    </w:p>
+    <w:p>
+      <w:pPr>
+        <w:pStyle w:val="ListParagraph"/>
+        <w:numPr>
+          <w:ilvl w:val="1"/>
+          <w:numId w:val="12"/>
+        </w:numPr>
+      </w:pPr>
+      <w:r>
+        <w:t>Load cell (weight data)</w:t>
+      </w:r>
+    </w:p>
+    <w:p>
+      <w:pPr>
+        <w:pStyle w:val="ListParagraph"/>
+        <w:numPr>
+          <w:ilvl w:val="1"/>
+          <w:numId w:val="12"/>
+        </w:numPr>
+      </w:pPr>
+      <w:r>
+        <w:t>Python time library (time data)</w:t>
+      </w:r>
+    </w:p>
+    <w:p>
+      <w:pPr>
+        <w:pStyle w:val="ListParagraph"/>
+        <w:numPr>
+          <w:ilvl w:val="0"/>
+          <w:numId w:val="11"/>
+        </w:numPr>
+      </w:pPr>
+      <w:r>
+        <w:t>Other hardware</w:t>
+      </w:r>
+    </w:p>
+    <w:p>
+      <w:pPr>
+        <w:pStyle w:val="ListParagraph"/>
+        <w:numPr>
+          <w:ilvl w:val="1"/>
+          <w:numId w:val="11"/>
+        </w:numPr>
+      </w:pPr>
+      <w:r>
+        <w:t>HX711 (What does it do)</w:t>
+      </w:r>
+    </w:p>
+    <w:p>
+      <w:pPr>
+        <w:pStyle w:val="ListParagraph"/>
+        <w:numPr>
+          <w:ilvl w:val="1"/>
+          <w:numId w:val="11"/>
+        </w:numPr>
+      </w:pPr>
+      <w:r>
+        <w:t>Raspberry PI</w:t>
+      </w:r>
+    </w:p>
+    <w:p>
+      <w:pPr>
+        <w:rPr>
+          <w:b/>
+          <w:bCs/>
+        </w:rPr>
+      </w:pPr>
+      <w:r>
+        <w:rPr>
+          <w:b/>
+          <w:bCs/>
+        </w:rPr>
+        <w:t>Data processing</w:t>
+      </w:r>
+      <w:r>
+        <w:rPr>
+          <w:b/>
+          <w:bCs/>
+        </w:rPr>
+        <w:t xml:space="preserve"> &amp; Interpretation of data</w:t>
+      </w:r>
+    </w:p>
+    <w:p>
+      <w:r>
+        <w:t>The data is processed when it is read in from the file, as it is being read in it converts the time from hours, minutes of the day to minutes</w:t>
+      </w:r>
+      <w:r>
+        <w:t>.</w:t>
+      </w:r>
+      <w:r>
+        <w:t xml:space="preserve"> This is so the amount of time left within the day is easier to figure out</w:t>
+      </w:r>
+      <w:r>
+        <w:t>, which is needed for the calculations that change the time between alerts.</w:t>
+      </w:r>
+    </w:p>
+    <w:p>
+      <w:r>
+        <w:t xml:space="preserve">The data collected is used to alert the user in real time if they need to fill the container or drink. They are told to drink every hour when the program is first </w:t>
+      </w:r>
+      <w:r>
+        <w:t>run</w:t>
+      </w:r>
+      <w:r>
+        <w:t xml:space="preserve"> but every 2 hours this timing is updated based on how much they have </w:t>
+      </w:r>
+      <w:r>
+        <w:t>drunk</w:t>
+      </w:r>
+      <w:r>
+        <w:t xml:space="preserve"> so far, this is so they meet the average recommended amount within the day.</w:t>
+      </w:r>
+    </w:p>
+    <w:p>
+      <w:pPr>
+        <w:pStyle w:val="ListParagraph"/>
+        <w:numPr>
+          <w:ilvl w:val="0"/>
+          <w:numId w:val="8"/>
+        </w:numPr>
+      </w:pPr>
+      <w:r>
+        <w:t>How was the data stored (if it was)</w:t>
+      </w:r>
+    </w:p>
+    <w:p>
+      <w:pPr>
+        <w:pStyle w:val="ListParagraph"/>
+        <w:numPr>
+          <w:ilvl w:val="1"/>
+          <w:numId w:val="8"/>
+        </w:numPr>
+      </w:pPr>
+      <w:r>
+        <w:t>CSV file</w:t>
+      </w:r>
+    </w:p>
+    <w:p>
+      <w:pPr>
+        <w:pStyle w:val="ListParagraph"/>
+        <w:numPr>
+          <w:ilvl w:val="0"/>
+          <w:numId w:val="7"/>
+        </w:numPr>
+      </w:pPr>
+      <w:r>
+        <w:t>How was the data changed (processed)</w:t>
+      </w:r>
+    </w:p>
+    <w:p>
+      <w:pPr>
+        <w:pStyle w:val="ListParagraph"/>
+        <w:numPr>
+          <w:ilvl w:val="1"/>
+          <w:numId w:val="7"/>
+        </w:numPr>
+      </w:pPr>
+      <w:r>
+        <w:t xml:space="preserve">Converted into usable time </w:t>
+      </w:r>
+      <w:proofErr w:type="gramStart"/>
+      <w:r>
+        <w:t>units</w:t>
+      </w:r>
+      <w:proofErr w:type="gramEnd"/>
+    </w:p>
+    <w:p>
+      <w:pPr>
+        <w:pStyle w:val="ListParagraph"/>
+        <w:numPr>
+          <w:ilvl w:val="0"/>
+          <w:numId w:val="6"/>
+        </w:numPr>
+      </w:pPr>
+      <w:r>
+        <w:t xml:space="preserve">What does the data </w:t>
+      </w:r>
+      <w:proofErr w:type="gramStart"/>
+      <w:r>
+        <w:t>show</w:t>
+      </w:r>
+      <w:proofErr w:type="gramEnd"/>
+    </w:p>
+    <w:p>
+      <w:pPr>
+        <w:pStyle w:val="ListParagraph"/>
+        <w:numPr>
+          <w:ilvl w:val="1"/>
+          <w:numId w:val="6"/>
+        </w:numPr>
+      </w:pPr>
+      <w:r>
+        <w:t>Drinking habits of the user</w:t>
+      </w:r>
+    </w:p>
+    <w:p>
+      <w:pPr>
+        <w:pStyle w:val="ListParagraph"/>
+        <w:numPr>
+          <w:ilvl w:val="0"/>
+          <w:numId w:val="5"/>
+        </w:numPr>
+      </w:pPr>
+      <w:r>
+        <w:t xml:space="preserve">What was the data used </w:t>
+      </w:r>
+      <w:proofErr w:type="gramStart"/>
+      <w:r>
+        <w:t>for</w:t>
+      </w:r>
+      <w:proofErr w:type="gramEnd"/>
+    </w:p>
+    <w:p>
+      <w:pPr>
+        <w:pStyle w:val="ListParagraph"/>
+        <w:numPr>
+          <w:ilvl w:val="1"/>
+          <w:numId w:val="5"/>
+        </w:numPr>
+      </w:pPr>
+      <w:r>
+        <w:t>Real time alerts</w:t>
+      </w:r>
+    </w:p>
+    <w:p>
+      <w:pPr>
+        <w:pStyle w:val="ListParagraph"/>
+        <w:numPr>
+          <w:ilvl w:val="1"/>
+          <w:numId w:val="5"/>
+        </w:numPr>
+      </w:pPr>
+      <w:r>
+        <w:t>Changing the time of real time alerts</w:t>
+      </w:r>
+    </w:p>
+    <w:p>
+      <w:pPr>
+        <w:pStyle w:val="ListParagraph"/>
+        <w:numPr>
+          <w:ilvl w:val="1"/>
+          <w:numId w:val="5"/>
+        </w:numPr>
+      </w:pPr>
+      <w:r>
+        <w:lastRenderedPageBreak/>
+        <w:t>Graphing drinking habits</w:t>
+      </w:r>
+    </w:p>
+    <w:p>
+      <w:pPr>
+        <w:rPr>
+          <w:b/>
+          <w:bCs/>
+        </w:rPr>
+      </w:pPr>
+      <w:r>
+        <w:rPr>
+          <w:b/>
+          <w:bCs/>
+        </w:rPr>
+        <w:t>Feedback and output</w:t>
+      </w:r>
+    </w:p>
+    <w:p>
+      <w:r>
+        <w:t>The alerts this device gives are in the form of an app, this app would get a notification from the device telling the user to either fill up the container or drink depending o</w:t>
+      </w:r>
+      <w:r>
+        <w:t xml:space="preserve">n what is needed. This form of alert was chosen as it is the most likely to reach the user without being invasive. If a buzzer and LED </w:t>
+      </w:r>
+      <w:r>
+        <w:t>were</w:t>
+      </w:r>
+      <w:r>
+        <w:t xml:space="preserve"> used to alert the user, it would be hard to distinguish between alerts and </w:t>
+      </w:r>
+      <w:r>
+        <w:t xml:space="preserve">it would have a higher chance of disrupting the </w:t>
+      </w:r>
+      <w:r>
+        <w:t>user's</w:t>
+      </w:r>
+      <w:r>
+        <w:t xml:space="preserve"> daily life.</w:t>
+      </w:r>
+    </w:p>
+    <w:p>
+      <w:pPr>
+        <w:pStyle w:val="ListParagraph"/>
+        <w:numPr>
+          <w:ilvl w:val="0"/>
+          <w:numId w:val="4"/>
+        </w:numPr>
+      </w:pPr>
+      <w:r>
+        <w:t xml:space="preserve">How was the user given the information </w:t>
+      </w:r>
+      <w:proofErr w:type="gramStart"/>
+      <w:r>
+        <w:t>back</w:t>
+      </w:r>
+      <w:proofErr w:type="gramEnd"/>
+    </w:p>
+    <w:p>
+      <w:pPr>
+        <w:pStyle w:val="ListParagraph"/>
+        <w:numPr>
+          <w:ilvl w:val="1"/>
+          <w:numId w:val="4"/>
+        </w:numPr>
+      </w:pPr>
+      <w:r>
+        <w:t>Alerts (App)</w:t>
+      </w:r>
+    </w:p>
+    <w:p>
+      <w:pPr>
+        <w:pStyle w:val="ListParagraph"/>
+        <w:numPr>
+          <w:ilvl w:val="0"/>
+          <w:numId w:val="3"/>
+        </w:numPr>
+      </w:pPr>
+      <w:r>
+        <w:t xml:space="preserve">Why </w:t>
+      </w:r>
+      <w:bookmarkStart w:id="0" w:name="_Int_9ZmPNeAx"/>
+      <w:r>
+        <w:t>was</w:t>
+      </w:r>
+      <w:bookmarkEnd w:id="0"/>
+      <w:r>
+        <w:t xml:space="preserve"> this method </w:t>
+      </w:r>
+      <w:proofErr w:type="gramStart"/>
+      <w:r>
+        <w:t>chosen</w:t>
+      </w:r>
+      <w:proofErr w:type="gramEnd"/>
+    </w:p>
+    <w:p>
+      <w:pPr>
+        <w:pStyle w:val="ListParagraph"/>
+        <w:numPr>
+          <w:ilvl w:val="1"/>
+          <w:numId w:val="3"/>
+        </w:numPr>
+      </w:pPr>
+      <w:r>
+        <w:t xml:space="preserve">Easy to get the user’s </w:t>
+      </w:r>
+      <w:proofErr w:type="gramStart"/>
+      <w:r>
+        <w:t>attention</w:t>
+      </w:r>
+      <w:proofErr w:type="gramEnd"/>
+    </w:p>
+    <w:p>
+      <w:pPr>
+        <w:pStyle w:val="ListParagraph"/>
+        <w:numPr>
+          <w:ilvl w:val="1"/>
+          <w:numId w:val="3"/>
+        </w:numPr>
+      </w:pPr>
+      <w:r>
+        <w:t xml:space="preserve">Does not disrupt their day-to-day </w:t>
+      </w:r>
+      <w:proofErr w:type="gramStart"/>
+      <w:r>
+        <w:t>activities</w:t>
+      </w:r>
+      <w:proofErr w:type="gramEnd"/>
+    </w:p>
+    <w:p>
+      <w:pPr>
+        <w:pStyle w:val="ListParagraph"/>
+        <w:numPr>
+          <w:ilvl w:val="0"/>
+          <w:numId w:val="2"/>
+        </w:numPr>
+      </w:pPr>
+      <w:r>
+        <w:t xml:space="preserve">What other options were </w:t>
+      </w:r>
+      <w:proofErr w:type="gramStart"/>
+      <w:r>
+        <w:t>considered</w:t>
+      </w:r>
+      <w:proofErr w:type="gramEnd"/>
+    </w:p>
+    <w:p>
+      <w:pPr>
+        <w:pStyle w:val="ListParagraph"/>
+        <w:numPr>
+          <w:ilvl w:val="1"/>
+          <w:numId w:val="2"/>
+        </w:numPr>
+      </w:pPr>
+      <w:r>
+        <w:t>Buzzer</w:t>
+      </w:r>
+    </w:p>
+    <w:p>
+      <w:pPr>
+        <w:pStyle w:val="ListParagraph"/>
+        <w:numPr>
+          <w:ilvl w:val="1"/>
+          <w:numId w:val="2"/>
+        </w:numPr>
+      </w:pPr>
+      <w:r>
+        <w:t>LED</w:t>
       </w:r>
     </w:p>
     <w:p>
@@ -55,1072 +586,208 @@
           <w:ilvl w:val="0"/>
           <w:numId w:val="1"/>
         </w:numPr>
-        <w:rPr/>
-      </w:pPr>
-      <w:r>
-        <w:rPr/>
-        <w:t xml:space="preserve">Takle dehydration in the </w:t>
-      </w:r>
-      <w:r>
-        <w:rPr/>
-        <w:t>workplace (problem)</w:t>
-      </w:r>
+      </w:pPr>
+      <w:r>
+        <w:t xml:space="preserve">Why where these options not </w:t>
+      </w:r>
+      <w:proofErr w:type="gramStart"/>
+      <w:r>
+        <w:t>used</w:t>
+      </w:r>
+      <w:proofErr w:type="gramEnd"/>
     </w:p>
     <w:p>
       <w:pPr>
         <w:pStyle w:val="ListParagraph"/>
         <w:numPr>
-          <w:ilvl w:val="0"/>
+          <w:ilvl w:val="1"/>
           <w:numId w:val="1"/>
         </w:numPr>
-        <w:rPr/>
-      </w:pPr>
-      <w:r>
-        <w:rPr/>
-        <w:t>Aimed at office workers</w:t>
-      </w:r>
-      <w:r>
-        <w:rPr/>
-        <w:t xml:space="preserve"> (audience)</w:t>
-      </w:r>
-    </w:p>
-    <w:p>
-      <w:pPr>
-        <w:pStyle w:val="ListParagraph"/>
-        <w:numPr>
-          <w:ilvl w:val="0"/>
-          <w:numId w:val="1"/>
-        </w:numPr>
-        <w:rPr/>
-      </w:pPr>
-      <w:r>
-        <w:rPr/>
-        <w:t>Alert them when to drink and to refill container</w:t>
-      </w:r>
-      <w:r>
-        <w:rPr/>
-        <w:t xml:space="preserve"> (what the device will do)</w:t>
-      </w:r>
-    </w:p>
-    <w:p>
-      <w:pPr>
-        <w:pStyle w:val="Normal"/>
+      </w:pPr>
+      <w:r>
+        <w:t>Too Invasive</w:t>
+      </w:r>
+    </w:p>
+    <w:p>
+      <w:pPr>
+        <w:pStyle w:val="ListParagraph"/>
+      </w:pPr>
+    </w:p>
+    <w:p>
+      <w:pPr>
+        <w:pStyle w:val="ListParagraph"/>
+      </w:pPr>
+    </w:p>
+    <w:p>
+      <w:pPr>
+        <w:pStyle w:val="ListParagraph"/>
+      </w:pPr>
+    </w:p>
+    <w:p>
+      <w:pPr>
+        <w:pStyle w:val="ListParagraph"/>
+      </w:pPr>
+    </w:p>
+    <w:p>
+      <w:pPr>
+        <w:pStyle w:val="ListParagraph"/>
+      </w:pPr>
+    </w:p>
+    <w:p>
+      <w:pPr>
+        <w:pStyle w:val="ListParagraph"/>
+        <w:ind w:left="0"/>
         <w:rPr>
-          <w:b w:val="1"/>
-          <w:bCs w:val="1"/>
+          <w:b/>
+          <w:bCs/>
         </w:rPr>
       </w:pPr>
       <w:r>
         <w:rPr>
-          <w:b w:val="1"/>
-          <w:bCs w:val="1"/>
+          <w:b/>
+          <w:bCs/>
         </w:rPr>
-        <w:t>Sensors</w:t>
-      </w:r>
-      <w:r>
+        <w:t>Video Layout</w:t>
+      </w:r>
+    </w:p>
+    <w:p>
+      <w:pPr>
+        <w:pStyle w:val="ListParagraph"/>
+        <w:ind w:left="0"/>
         <w:rPr>
-          <w:b w:val="1"/>
-          <w:bCs w:val="1"/>
+          <w:b/>
+          <w:bCs/>
         </w:rPr>
-        <w:t xml:space="preserve"> &amp; Data collection</w:t>
-      </w:r>
-    </w:p>
-    <w:p>
-      <w:pPr>
-        <w:pStyle w:val="Normal"/>
-      </w:pPr>
-      <w:r>
-        <w:rPr/>
-        <w:t>The only sensor used in this project was a load cell</w:t>
-      </w:r>
-      <w:r>
-        <w:rPr/>
-        <w:t>. T</w:t>
-      </w:r>
-      <w:r>
-        <w:rPr/>
-        <w:t>his was used to measure the weight of a fluid container</w:t>
-      </w:r>
-      <w:r>
-        <w:rPr/>
-        <w:t>. We</w:t>
-      </w:r>
-      <w:r>
-        <w:rPr/>
-        <w:t xml:space="preserve"> used this because </w:t>
-      </w:r>
-      <w:r>
-        <w:rPr/>
-        <w:t>this project is aimed at desk workers, who typically go through many different drink containers throughout the day</w:t>
-      </w:r>
-      <w:r>
-        <w:rPr/>
-        <w:t xml:space="preserve">. </w:t>
-      </w:r>
-      <w:r>
-        <w:rPr/>
-        <w:t xml:space="preserve"> </w:t>
-      </w:r>
-      <w:r>
-        <w:rPr/>
-        <w:t>The load cell’s output is the ran through a HX711 to amplify the output so our raspberry Pi can read it</w:t>
-      </w:r>
-      <w:r>
-        <w:rPr/>
-        <w:t>.</w:t>
-      </w:r>
-    </w:p>
-    <w:p>
-      <w:pPr>
-        <w:pStyle w:val="Normal"/>
+      </w:pPr>
+    </w:p>
+    <w:p>
+      <w:pPr>
+        <w:pStyle w:val="ListParagraph"/>
+        <w:ind w:left="0"/>
         <w:rPr>
-          <w:b w:val="1"/>
-          <w:bCs w:val="1"/>
+          <w:b/>
+          <w:bCs/>
         </w:rPr>
       </w:pPr>
       <w:r>
         <w:rPr>
-          <w:b w:val="0"/>
-          <w:bCs w:val="0"/>
+          <w:b/>
+          <w:bCs/>
         </w:rPr>
-        <w:t>The data is collected in real time throughout the day using the time library python offers and the load cell. This data is used in real time and stored in a text file for later use.</w:t>
-      </w:r>
-    </w:p>
-    <w:p>
-      <w:pPr>
-        <w:pStyle w:val="ListParagraph"/>
-        <w:numPr>
-          <w:ilvl w:val="0"/>
-          <w:numId w:val="6"/>
-        </w:numPr>
+        <w:t>Problem statement</w:t>
+      </w:r>
+      <w:r>
         <w:rPr>
-          <w:b w:val="0"/>
-          <w:bCs w:val="0"/>
+          <w:b/>
+          <w:bCs/>
         </w:rPr>
-      </w:pPr>
+        <w:t xml:space="preserve"> – </w:t>
+      </w:r>
       <w:r>
         <w:rPr>
-          <w:b w:val="0"/>
-          <w:bCs w:val="0"/>
+          <w:b/>
+          <w:bCs/>
         </w:rPr>
-        <w:t>What data is being collected and how</w:t>
-      </w:r>
-    </w:p>
-    <w:p>
-      <w:pPr>
-        <w:pStyle w:val="ListParagraph"/>
-        <w:numPr>
-          <w:ilvl w:val="1"/>
-          <w:numId w:val="6"/>
-        </w:numPr>
+        <w:t>Slide</w:t>
+      </w:r>
+      <w:r>
         <w:rPr>
-          <w:b w:val="0"/>
-          <w:bCs w:val="0"/>
+          <w:b/>
+          <w:bCs/>
         </w:rPr>
-      </w:pPr>
-      <w:r>
+        <w:t xml:space="preserve"> 2</w:t>
+      </w:r>
+    </w:p>
+    <w:p>
+      <w:pPr>
+        <w:pStyle w:val="ListParagraph"/>
+        <w:ind w:left="0"/>
         <w:rPr>
-          <w:b w:val="0"/>
-          <w:bCs w:val="0"/>
+          <w:b/>
+          <w:bCs/>
         </w:rPr>
-        <w:t>Load cell (weight data)</w:t>
-      </w:r>
-    </w:p>
-    <w:p>
-      <w:pPr>
-        <w:pStyle w:val="ListParagraph"/>
-        <w:numPr>
-          <w:ilvl w:val="1"/>
-          <w:numId w:val="6"/>
-        </w:numPr>
+      </w:pPr>
+      <w:r>
         <w:rPr>
-          <w:b w:val="0"/>
-          <w:bCs w:val="0"/>
+          <w:b/>
+          <w:bCs/>
         </w:rPr>
-      </w:pPr>
+        <w:t xml:space="preserve">Sensor and data collection – Video of project </w:t>
+      </w:r>
+      <w:proofErr w:type="gramStart"/>
       <w:r>
         <w:rPr>
-          <w:b w:val="0"/>
-          <w:bCs w:val="0"/>
+          <w:b/>
+          <w:bCs/>
         </w:rPr>
-        <w:t>Python time library (time data)</w:t>
-      </w:r>
-    </w:p>
-    <w:p>
-      <w:pPr>
-        <w:pStyle w:val="ListParagraph"/>
-        <w:numPr>
-          <w:ilvl w:val="0"/>
-          <w:numId w:val="7"/>
-        </w:numPr>
+        <w:t>working</w:t>
+      </w:r>
+      <w:proofErr w:type="gramEnd"/>
+    </w:p>
+    <w:p>
+      <w:pPr>
+        <w:pStyle w:val="ListParagraph"/>
+        <w:ind w:left="0"/>
         <w:rPr>
-          <w:b w:val="0"/>
-          <w:bCs w:val="0"/>
+          <w:b/>
+          <w:bCs/>
         </w:rPr>
       </w:pPr>
       <w:r>
         <w:rPr>
-          <w:b w:val="0"/>
-          <w:bCs w:val="0"/>
+          <w:b/>
+          <w:bCs/>
         </w:rPr>
-        <w:t>Other hardware</w:t>
-      </w:r>
-    </w:p>
-    <w:p>
-      <w:pPr>
-        <w:pStyle w:val="ListParagraph"/>
-        <w:numPr>
-          <w:ilvl w:val="1"/>
-          <w:numId w:val="7"/>
-        </w:numPr>
+        <w:t>Data processing and interpretation – Slide</w:t>
+      </w:r>
+      <w:r>
         <w:rPr>
-          <w:b w:val="0"/>
-          <w:bCs w:val="0"/>
+          <w:b/>
+          <w:bCs/>
         </w:rPr>
-      </w:pPr>
-      <w:r>
+        <w:t xml:space="preserve"> 3,4</w:t>
+      </w:r>
+    </w:p>
+    <w:p>
+      <w:pPr>
+        <w:pStyle w:val="ListParagraph"/>
+        <w:ind w:left="0"/>
         <w:rPr>
-          <w:b w:val="0"/>
-          <w:bCs w:val="0"/>
+          <w:b/>
+          <w:bCs/>
         </w:rPr>
-        <w:t>HX711 (What does it do)</w:t>
-      </w:r>
-    </w:p>
-    <w:p>
-      <w:pPr>
-        <w:pStyle w:val="ListParagraph"/>
-        <w:numPr>
-          <w:ilvl w:val="1"/>
-          <w:numId w:val="7"/>
-        </w:numPr>
+      </w:pPr>
+      <w:r>
         <w:rPr>
-          <w:b w:val="0"/>
-          <w:bCs w:val="0"/>
-        </w:rPr>
-      </w:pPr>
-      <w:r>
-        <w:rPr>
-          <w:b w:val="0"/>
-          <w:bCs w:val="0"/>
-        </w:rPr>
-        <w:t>Raspberry PI</w:t>
-      </w:r>
-    </w:p>
-    <w:p>
-      <w:pPr>
-        <w:pStyle w:val="Normal"/>
-        <w:rPr>
-          <w:b w:val="1"/>
-          <w:bCs w:val="1"/>
-        </w:rPr>
-      </w:pPr>
-      <w:r>
-        <w:rPr>
-          <w:b w:val="1"/>
-          <w:bCs w:val="1"/>
-        </w:rPr>
-        <w:t>Data processing</w:t>
-      </w:r>
-      <w:r>
-        <w:rPr>
-          <w:b w:val="1"/>
-          <w:bCs w:val="1"/>
-        </w:rPr>
-        <w:t xml:space="preserve"> &amp; Interpretation of data</w:t>
-      </w:r>
-    </w:p>
-    <w:p>
-      <w:pPr>
-        <w:pStyle w:val="Normal"/>
-        <w:rPr>
-          <w:b w:val="0"/>
-          <w:bCs w:val="0"/>
-        </w:rPr>
-      </w:pPr>
-      <w:r>
-        <w:rPr>
-          <w:b w:val="0"/>
-          <w:bCs w:val="0"/>
-        </w:rPr>
-        <w:t>The data is processed when it is read in from the file, as it is being read in it converts the time from hours, minutes of the day to minutes</w:t>
-      </w:r>
-      <w:r>
-        <w:rPr>
-          <w:b w:val="0"/>
-          <w:bCs w:val="0"/>
-        </w:rPr>
-        <w:t>.</w:t>
-      </w:r>
-      <w:r>
-        <w:rPr>
-          <w:b w:val="0"/>
-          <w:bCs w:val="0"/>
-        </w:rPr>
-        <w:t xml:space="preserve"> This is so the amount of time left within the day is easier to figure out</w:t>
-      </w:r>
-      <w:r>
-        <w:rPr>
-          <w:b w:val="0"/>
-          <w:bCs w:val="0"/>
-        </w:rPr>
-        <w:t>, which is needed for the calculations that change the time between alerts.</w:t>
-      </w:r>
-    </w:p>
-    <w:p>
-      <w:pPr>
-        <w:pStyle w:val="Normal"/>
-      </w:pPr>
-      <w:r>
-        <w:rPr/>
-        <w:t xml:space="preserve">The data collected is used to alert the user in real time if they need to fill the container or drink. They are told to drink every hour when the program is first </w:t>
-      </w:r>
-      <w:r>
-        <w:rPr/>
-        <w:t>run</w:t>
-      </w:r>
-      <w:r>
-        <w:rPr/>
-        <w:t xml:space="preserve"> but every 2 hours this timing is updated based on how much they have </w:t>
-      </w:r>
-      <w:r>
-        <w:rPr/>
-        <w:t>drunk</w:t>
-      </w:r>
-      <w:r>
-        <w:rPr/>
-        <w:t xml:space="preserve"> so far, this is so they meet the average recommended amount within the day.</w:t>
-      </w:r>
-    </w:p>
-    <w:p>
-      <w:pPr>
-        <w:pStyle w:val="ListParagraph"/>
-        <w:numPr>
-          <w:ilvl w:val="0"/>
-          <w:numId w:val="10"/>
-        </w:numPr>
-        <w:rPr>
-          <w:b w:val="0"/>
-          <w:bCs w:val="0"/>
-        </w:rPr>
-      </w:pPr>
-      <w:r>
-        <w:rPr>
-          <w:b w:val="0"/>
-          <w:bCs w:val="0"/>
-        </w:rPr>
-        <w:t>How was the data stored (if it was)</w:t>
-      </w:r>
-    </w:p>
-    <w:p>
-      <w:pPr>
-        <w:pStyle w:val="ListParagraph"/>
-        <w:numPr>
-          <w:ilvl w:val="1"/>
-          <w:numId w:val="10"/>
-        </w:numPr>
-        <w:rPr>
-          <w:b w:val="0"/>
-          <w:bCs w:val="0"/>
-        </w:rPr>
-      </w:pPr>
-      <w:r>
-        <w:rPr>
-          <w:b w:val="0"/>
-          <w:bCs w:val="0"/>
-        </w:rPr>
-        <w:t>CSV file</w:t>
-      </w:r>
-    </w:p>
-    <w:p>
-      <w:pPr>
-        <w:pStyle w:val="ListParagraph"/>
-        <w:numPr>
-          <w:ilvl w:val="0"/>
-          <w:numId w:val="11"/>
-        </w:numPr>
-        <w:rPr>
-          <w:b w:val="0"/>
-          <w:bCs w:val="0"/>
-        </w:rPr>
-      </w:pPr>
-      <w:r>
-        <w:rPr>
-          <w:b w:val="0"/>
-          <w:bCs w:val="0"/>
-        </w:rPr>
-        <w:t>How was the data changed (</w:t>
-      </w:r>
-      <w:r>
-        <w:rPr>
-          <w:b w:val="0"/>
-          <w:bCs w:val="0"/>
-        </w:rPr>
-        <w:t>processed</w:t>
-      </w:r>
-      <w:r>
-        <w:rPr>
-          <w:b w:val="0"/>
-          <w:bCs w:val="0"/>
-        </w:rPr>
-        <w:t>)</w:t>
-      </w:r>
-    </w:p>
-    <w:p>
-      <w:pPr>
-        <w:pStyle w:val="ListParagraph"/>
-        <w:numPr>
-          <w:ilvl w:val="1"/>
-          <w:numId w:val="11"/>
-        </w:numPr>
-        <w:rPr>
-          <w:b w:val="0"/>
-          <w:bCs w:val="0"/>
-        </w:rPr>
-      </w:pPr>
-      <w:r>
-        <w:rPr>
-          <w:b w:val="0"/>
-          <w:bCs w:val="0"/>
-        </w:rPr>
-        <w:t>Converted into usable time units</w:t>
-      </w:r>
-    </w:p>
-    <w:p>
-      <w:pPr>
-        <w:pStyle w:val="ListParagraph"/>
-        <w:numPr>
-          <w:ilvl w:val="0"/>
-          <w:numId w:val="12"/>
-        </w:numPr>
-        <w:rPr>
-          <w:b w:val="0"/>
-          <w:bCs w:val="0"/>
-        </w:rPr>
-      </w:pPr>
-      <w:r>
-        <w:rPr>
-          <w:b w:val="0"/>
-          <w:bCs w:val="0"/>
-        </w:rPr>
-        <w:t>What does the data show</w:t>
-      </w:r>
-    </w:p>
-    <w:p>
-      <w:pPr>
-        <w:pStyle w:val="ListParagraph"/>
-        <w:numPr>
-          <w:ilvl w:val="1"/>
-          <w:numId w:val="12"/>
-        </w:numPr>
-        <w:rPr>
-          <w:b w:val="0"/>
-          <w:bCs w:val="0"/>
-        </w:rPr>
-      </w:pPr>
-      <w:r>
-        <w:rPr>
-          <w:b w:val="0"/>
-          <w:bCs w:val="0"/>
-        </w:rPr>
-        <w:t>Drinking habits of the user</w:t>
-      </w:r>
-    </w:p>
-    <w:p>
-      <w:pPr>
-        <w:pStyle w:val="ListParagraph"/>
-        <w:numPr>
-          <w:ilvl w:val="0"/>
-          <w:numId w:val="13"/>
-        </w:numPr>
-        <w:rPr>
-          <w:b w:val="0"/>
-          <w:bCs w:val="0"/>
-        </w:rPr>
-      </w:pPr>
-      <w:r>
-        <w:rPr>
-          <w:b w:val="0"/>
-          <w:bCs w:val="0"/>
-        </w:rPr>
-        <w:t>What was the data used for</w:t>
-      </w:r>
-    </w:p>
-    <w:p>
-      <w:pPr>
-        <w:pStyle w:val="ListParagraph"/>
-        <w:numPr>
-          <w:ilvl w:val="1"/>
-          <w:numId w:val="13"/>
-        </w:numPr>
-        <w:rPr>
-          <w:b w:val="0"/>
-          <w:bCs w:val="0"/>
-        </w:rPr>
-      </w:pPr>
-      <w:r>
-        <w:rPr>
-          <w:b w:val="0"/>
-          <w:bCs w:val="0"/>
-        </w:rPr>
-        <w:t>Real time alerts</w:t>
-      </w:r>
-    </w:p>
-    <w:p>
-      <w:pPr>
-        <w:pStyle w:val="ListParagraph"/>
-        <w:numPr>
-          <w:ilvl w:val="1"/>
-          <w:numId w:val="13"/>
-        </w:numPr>
-        <w:rPr>
-          <w:b w:val="0"/>
-          <w:bCs w:val="0"/>
-        </w:rPr>
-      </w:pPr>
-      <w:r>
-        <w:rPr>
-          <w:b w:val="0"/>
-          <w:bCs w:val="0"/>
-        </w:rPr>
-        <w:t>Changing the time of real time alerts</w:t>
-      </w:r>
-    </w:p>
-    <w:p>
-      <w:pPr>
-        <w:pStyle w:val="ListParagraph"/>
-        <w:numPr>
-          <w:ilvl w:val="1"/>
-          <w:numId w:val="13"/>
-        </w:numPr>
-        <w:rPr>
-          <w:b w:val="0"/>
-          <w:bCs w:val="0"/>
-        </w:rPr>
-      </w:pPr>
-      <w:r>
-        <w:rPr>
-          <w:b w:val="0"/>
-          <w:bCs w:val="0"/>
-        </w:rPr>
-        <w:t>Graphing drinking habits</w:t>
-      </w:r>
-    </w:p>
-    <w:p>
-      <w:pPr>
-        <w:pStyle w:val="Normal"/>
-        <w:rPr>
-          <w:b w:val="1"/>
-          <w:bCs w:val="1"/>
-        </w:rPr>
-      </w:pPr>
-      <w:r>
-        <w:rPr>
-          <w:b w:val="1"/>
-          <w:bCs w:val="1"/>
+          <w:b/>
+          <w:bCs/>
         </w:rPr>
         <w:t>Feedback and output</w:t>
       </w:r>
-    </w:p>
-    <w:p>
-      <w:pPr>
-        <w:pStyle w:val="Normal"/>
+      <w:r>
         <w:rPr>
-          <w:b w:val="0"/>
-          <w:bCs w:val="0"/>
-        </w:rPr>
-      </w:pPr>
-      <w:r>
-        <w:rPr>
-          <w:b w:val="0"/>
-          <w:bCs w:val="0"/>
-        </w:rPr>
-        <w:t>The alerts this device gives are in the form of an app, this app would get a notification from the device telling the user to either fill up the container or drink depending o</w:t>
-      </w:r>
-      <w:r>
-        <w:rPr>
-          <w:b w:val="0"/>
-          <w:bCs w:val="0"/>
-        </w:rPr>
-        <w:t xml:space="preserve">n what is needed. This form of alert was chosen as it is the most likely to reach the user without being invasive. If a buzzer and LED </w:t>
-      </w:r>
-      <w:r>
-        <w:rPr>
-          <w:b w:val="0"/>
-          <w:bCs w:val="0"/>
-        </w:rPr>
-        <w:t>were</w:t>
-      </w:r>
-      <w:r>
-        <w:rPr>
-          <w:b w:val="0"/>
-          <w:bCs w:val="0"/>
-        </w:rPr>
-        <w:t xml:space="preserve"> used to alert the user, it would be hard to distinguish between alerts and </w:t>
-      </w:r>
-      <w:r>
-        <w:rPr>
-          <w:b w:val="0"/>
-          <w:bCs w:val="0"/>
-        </w:rPr>
-        <w:t xml:space="preserve">it would have a higher chance of disrupting the </w:t>
-      </w:r>
-      <w:r>
-        <w:rPr>
-          <w:b w:val="0"/>
-          <w:bCs w:val="0"/>
-        </w:rPr>
-        <w:t>user's</w:t>
-      </w:r>
-      <w:r>
-        <w:rPr>
-          <w:b w:val="0"/>
-          <w:bCs w:val="0"/>
-        </w:rPr>
-        <w:t xml:space="preserve"> daily life.</w:t>
-      </w:r>
-    </w:p>
-    <w:p>
-      <w:pPr>
-        <w:pStyle w:val="ListParagraph"/>
-        <w:numPr>
-          <w:ilvl w:val="0"/>
-          <w:numId w:val="14"/>
-        </w:numPr>
-        <w:rPr>
-          <w:b w:val="0"/>
-          <w:bCs w:val="0"/>
-        </w:rPr>
-      </w:pPr>
-      <w:r>
-        <w:rPr>
-          <w:b w:val="0"/>
-          <w:bCs w:val="0"/>
-        </w:rPr>
-        <w:t>How was the user given the information back</w:t>
-      </w:r>
-    </w:p>
-    <w:p>
-      <w:pPr>
-        <w:pStyle w:val="ListParagraph"/>
-        <w:numPr>
-          <w:ilvl w:val="1"/>
-          <w:numId w:val="14"/>
-        </w:numPr>
-        <w:rPr>
-          <w:b w:val="0"/>
-          <w:bCs w:val="0"/>
-        </w:rPr>
-      </w:pPr>
-      <w:r>
-        <w:rPr>
-          <w:b w:val="0"/>
-          <w:bCs w:val="0"/>
-        </w:rPr>
-        <w:t>Alerts (App)</w:t>
-      </w:r>
-    </w:p>
-    <w:p>
-      <w:pPr>
-        <w:pStyle w:val="ListParagraph"/>
-        <w:numPr>
-          <w:ilvl w:val="0"/>
-          <w:numId w:val="15"/>
-        </w:numPr>
-        <w:rPr>
-          <w:b w:val="0"/>
-          <w:bCs w:val="0"/>
-        </w:rPr>
-      </w:pPr>
-      <w:r>
-        <w:rPr>
-          <w:b w:val="0"/>
-          <w:bCs w:val="0"/>
-        </w:rPr>
-        <w:t xml:space="preserve">Why </w:t>
-      </w:r>
-      <w:bookmarkStart w:name="_Int_9ZmPNeAx" w:id="41230795"/>
-      <w:r>
-        <w:rPr>
-          <w:b w:val="0"/>
-          <w:bCs w:val="0"/>
-        </w:rPr>
-        <w:t>was</w:t>
-      </w:r>
-      <w:bookmarkEnd w:id="41230795"/>
-      <w:r>
-        <w:rPr>
-          <w:b w:val="0"/>
-          <w:bCs w:val="0"/>
-        </w:rPr>
-        <w:t xml:space="preserve"> this method chosen</w:t>
-      </w:r>
-    </w:p>
-    <w:p>
-      <w:pPr>
-        <w:pStyle w:val="ListParagraph"/>
-        <w:numPr>
-          <w:ilvl w:val="1"/>
-          <w:numId w:val="15"/>
-        </w:numPr>
-        <w:rPr>
-          <w:b w:val="0"/>
-          <w:bCs w:val="0"/>
-        </w:rPr>
-      </w:pPr>
-      <w:r>
-        <w:rPr>
-          <w:b w:val="0"/>
-          <w:bCs w:val="0"/>
-        </w:rPr>
-        <w:t>Easy to get the user’s attention</w:t>
-      </w:r>
-    </w:p>
-    <w:p>
-      <w:pPr>
-        <w:pStyle w:val="ListParagraph"/>
-        <w:numPr>
-          <w:ilvl w:val="1"/>
-          <w:numId w:val="15"/>
-        </w:numPr>
-        <w:rPr>
-          <w:b w:val="0"/>
-          <w:bCs w:val="0"/>
-        </w:rPr>
-      </w:pPr>
-      <w:r>
-        <w:rPr>
-          <w:b w:val="0"/>
-          <w:bCs w:val="0"/>
-        </w:rPr>
-        <w:t xml:space="preserve">Does not disrupt their </w:t>
-      </w:r>
-      <w:r>
-        <w:rPr>
-          <w:b w:val="0"/>
-          <w:bCs w:val="0"/>
-        </w:rPr>
-        <w:t>day-to-day</w:t>
-      </w:r>
-      <w:r>
-        <w:rPr>
-          <w:b w:val="0"/>
-          <w:bCs w:val="0"/>
-        </w:rPr>
-        <w:t xml:space="preserve"> activities</w:t>
-      </w:r>
-    </w:p>
-    <w:p>
-      <w:pPr>
-        <w:pStyle w:val="ListParagraph"/>
-        <w:numPr>
-          <w:ilvl w:val="0"/>
-          <w:numId w:val="16"/>
-        </w:numPr>
-        <w:rPr>
-          <w:b w:val="0"/>
-          <w:bCs w:val="0"/>
-        </w:rPr>
-      </w:pPr>
-      <w:r>
-        <w:rPr>
-          <w:b w:val="0"/>
-          <w:bCs w:val="0"/>
-        </w:rPr>
-        <w:t xml:space="preserve">What other options </w:t>
-      </w:r>
-      <w:r>
-        <w:rPr>
-          <w:b w:val="0"/>
-          <w:bCs w:val="0"/>
-        </w:rPr>
-        <w:t>were</w:t>
-      </w:r>
-      <w:r>
-        <w:rPr>
-          <w:b w:val="0"/>
-          <w:bCs w:val="0"/>
-        </w:rPr>
-        <w:t xml:space="preserve"> considered</w:t>
-      </w:r>
-    </w:p>
-    <w:p>
-      <w:pPr>
-        <w:pStyle w:val="ListParagraph"/>
-        <w:numPr>
-          <w:ilvl w:val="1"/>
-          <w:numId w:val="16"/>
-        </w:numPr>
-        <w:rPr>
-          <w:b w:val="0"/>
-          <w:bCs w:val="0"/>
-        </w:rPr>
-      </w:pPr>
-      <w:r>
-        <w:rPr>
-          <w:b w:val="0"/>
-          <w:bCs w:val="0"/>
-        </w:rPr>
-        <w:t>Buzzer</w:t>
-      </w:r>
-    </w:p>
-    <w:p>
-      <w:pPr>
-        <w:pStyle w:val="ListParagraph"/>
-        <w:numPr>
-          <w:ilvl w:val="1"/>
-          <w:numId w:val="16"/>
-        </w:numPr>
-        <w:rPr>
-          <w:b w:val="0"/>
-          <w:bCs w:val="0"/>
-        </w:rPr>
-      </w:pPr>
-      <w:r>
-        <w:rPr>
-          <w:b w:val="0"/>
-          <w:bCs w:val="0"/>
-        </w:rPr>
-        <w:t>LED</w:t>
-      </w:r>
-    </w:p>
-    <w:p>
-      <w:pPr>
-        <w:pStyle w:val="ListParagraph"/>
-        <w:numPr>
-          <w:ilvl w:val="0"/>
-          <w:numId w:val="17"/>
-        </w:numPr>
-        <w:rPr>
-          <w:b w:val="0"/>
-          <w:bCs w:val="0"/>
-        </w:rPr>
-      </w:pPr>
-      <w:r>
-        <w:rPr>
-          <w:b w:val="0"/>
-          <w:bCs w:val="0"/>
-        </w:rPr>
-        <w:t>Why</w:t>
-      </w:r>
-      <w:r>
-        <w:rPr>
-          <w:b w:val="0"/>
-          <w:bCs w:val="0"/>
-        </w:rPr>
-        <w:t xml:space="preserve"> where these options not used</w:t>
-      </w:r>
-    </w:p>
-    <w:p>
-      <w:pPr>
-        <w:pStyle w:val="ListParagraph"/>
-        <w:numPr>
-          <w:ilvl w:val="1"/>
-          <w:numId w:val="17"/>
-        </w:numPr>
-        <w:rPr>
-          <w:b w:val="0"/>
-          <w:bCs w:val="0"/>
-        </w:rPr>
-      </w:pPr>
-      <w:r>
-        <w:rPr>
-          <w:b w:val="0"/>
-          <w:bCs w:val="0"/>
-        </w:rPr>
-        <w:t>Too Invasive</w:t>
-      </w:r>
-    </w:p>
-    <w:p>
-      <w:pPr>
-        <w:pStyle w:val="ListParagraph"/>
-        <w:rPr>
-          <w:b w:val="0"/>
-          <w:bCs w:val="0"/>
-        </w:rPr>
-      </w:pPr>
-    </w:p>
-    <w:p>
-      <w:pPr>
-        <w:pStyle w:val="ListParagraph"/>
-        <w:rPr>
-          <w:b w:val="0"/>
-          <w:bCs w:val="0"/>
-        </w:rPr>
-      </w:pPr>
-    </w:p>
-    <w:p>
-      <w:pPr>
-        <w:pStyle w:val="ListParagraph"/>
-        <w:rPr>
-          <w:b w:val="0"/>
-          <w:bCs w:val="0"/>
-        </w:rPr>
-      </w:pPr>
-    </w:p>
-    <w:p>
-      <w:pPr>
-        <w:pStyle w:val="ListParagraph"/>
-        <w:rPr>
-          <w:b w:val="0"/>
-          <w:bCs w:val="0"/>
-        </w:rPr>
-      </w:pPr>
-    </w:p>
-    <w:p>
-      <w:pPr>
-        <w:pStyle w:val="ListParagraph"/>
-        <w:rPr>
-          <w:b w:val="0"/>
-          <w:bCs w:val="0"/>
-        </w:rPr>
-      </w:pPr>
-    </w:p>
-    <w:p>
-      <w:pPr>
-        <w:pStyle w:val="ListParagraph"/>
-        <w:ind w:left="0"/>
-        <w:rPr>
-          <w:b w:val="1"/>
-          <w:bCs w:val="1"/>
-        </w:rPr>
-      </w:pPr>
-      <w:r>
-        <w:rPr>
-          <w:b w:val="1"/>
-          <w:bCs w:val="1"/>
-        </w:rPr>
-        <w:t>Video Layout</w:t>
-      </w:r>
-    </w:p>
-    <w:p>
-      <w:pPr>
-        <w:pStyle w:val="ListParagraph"/>
-        <w:ind w:left="0"/>
-        <w:rPr>
-          <w:b w:val="1"/>
-          <w:bCs w:val="1"/>
-        </w:rPr>
-      </w:pPr>
-    </w:p>
-    <w:p>
-      <w:pPr>
-        <w:pStyle w:val="ListParagraph"/>
-        <w:ind w:left="0"/>
-        <w:rPr>
-          <w:b w:val="1"/>
-          <w:bCs w:val="1"/>
-        </w:rPr>
-      </w:pPr>
-      <w:r>
-        <w:rPr>
-          <w:b w:val="1"/>
-          <w:bCs w:val="1"/>
-        </w:rPr>
-        <w:t>Problem statement</w:t>
-      </w:r>
-      <w:r>
-        <w:rPr>
-          <w:b w:val="1"/>
-          <w:bCs w:val="1"/>
+          <w:b/>
+          <w:bCs/>
         </w:rPr>
         <w:t xml:space="preserve"> – </w:t>
       </w:r>
       <w:r>
         <w:rPr>
-          <w:b w:val="1"/>
-          <w:bCs w:val="1"/>
+          <w:b/>
+          <w:bCs/>
         </w:rPr>
         <w:t>Slide</w:t>
       </w:r>
       <w:r>
         <w:rPr>
-          <w:b w:val="1"/>
-          <w:bCs w:val="1"/>
-        </w:rPr>
-        <w:t xml:space="preserve"> 2</w:t>
-      </w:r>
-    </w:p>
-    <w:p>
-      <w:pPr>
-        <w:pStyle w:val="ListParagraph"/>
-        <w:ind w:left="0"/>
-        <w:rPr>
-          <w:b w:val="1"/>
-          <w:bCs w:val="1"/>
-        </w:rPr>
-      </w:pPr>
-      <w:r>
-        <w:rPr>
-          <w:b w:val="1"/>
-          <w:bCs w:val="1"/>
-        </w:rPr>
-        <w:t>Sensor and data collection – Video of project working</w:t>
-      </w:r>
-    </w:p>
-    <w:p>
-      <w:pPr>
-        <w:pStyle w:val="ListParagraph"/>
-        <w:ind w:left="0"/>
-        <w:rPr>
-          <w:b w:val="1"/>
-          <w:bCs w:val="1"/>
-        </w:rPr>
-      </w:pPr>
-      <w:r>
-        <w:rPr>
-          <w:b w:val="1"/>
-          <w:bCs w:val="1"/>
-        </w:rPr>
-        <w:t>Data processing and interpretation – Slide</w:t>
-      </w:r>
-      <w:r>
-        <w:rPr>
-          <w:b w:val="1"/>
-          <w:bCs w:val="1"/>
-        </w:rPr>
-        <w:t xml:space="preserve"> 3,4</w:t>
-      </w:r>
-    </w:p>
-    <w:p>
-      <w:pPr>
-        <w:pStyle w:val="ListParagraph"/>
-        <w:ind w:left="0"/>
-        <w:rPr>
-          <w:b w:val="1"/>
-          <w:bCs w:val="1"/>
-        </w:rPr>
-      </w:pPr>
-      <w:r>
-        <w:rPr>
-          <w:b w:val="1"/>
-          <w:bCs w:val="1"/>
-        </w:rPr>
-        <w:t>Feedback and output</w:t>
-      </w:r>
-      <w:r>
-        <w:rPr>
-          <w:b w:val="1"/>
-          <w:bCs w:val="1"/>
-        </w:rPr>
-        <w:t xml:space="preserve"> – </w:t>
-      </w:r>
-      <w:r>
-        <w:rPr>
-          <w:b w:val="1"/>
-          <w:bCs w:val="1"/>
-        </w:rPr>
-        <w:t>Slide</w:t>
-      </w:r>
-      <w:r>
-        <w:rPr>
-          <w:b w:val="1"/>
-          <w:bCs w:val="1"/>
+          <w:b/>
+          <w:bCs/>
         </w:rPr>
         <w:t xml:space="preserve"> 5,6</w:t>
       </w:r>
     </w:p>
     <w:sectPr>
-      <w:pgSz w:w="12240" w:h="15840" w:orient="portrait"/>
+      <w:pgSz w:w="12240" w:h="15840"/>
       <w:pgMar w:top="1440" w:right="1440" w:bottom="1440" w:left="1440" w:header="720" w:footer="720" w:gutter="0"/>
       <w:cols w:space="720"/>
       <w:docGrid w:linePitch="360"/>
@@ -1130,28 +797,24 @@
 </file>
 
 <file path=word/intelligence2.xml><?xml version="1.0" encoding="utf-8"?>
-<int2:intelligence xmlns:int2="http://schemas.microsoft.com/office/intelligence/2020/intelligence">
+<int2:intelligence xmlns:int2="http://schemas.microsoft.com/office/intelligence/2020/intelligence" xmlns:oel="http://schemas.microsoft.com/office/2019/extlst">
   <int2:observations>
     <int2:bookmark int2:bookmarkName="_Int_9ZmPNeAx" int2:invalidationBookmarkName="" int2:hashCode="PeUh02GRVekij4" int2:id="zmrqFxum">
-      <int2:state int2:type="AugLoop_Text_Critique" int2:value="Rejected"/>
-    </int2:bookmark>
-    <int2:bookmark int2:bookmarkName="_Int_RCvnRqZK" int2:invalidationBookmarkName="" int2:hashCode="u7kwzEJlB+0/a3" int2:id="WIIU3vNP">
-      <int2:state int2:type="AugLoop_Text_Critique" int2:value="Rejected"/>
-    </int2:bookmark>
-    <int2:bookmark int2:bookmarkName="_Int_a7TBAOtZ" int2:invalidationBookmarkName="" int2:hashCode="u7kwzEJlB+0/a3" int2:id="ClPGM3jF">
-      <int2:state int2:type="AugLoop_Text_Critique" int2:value="Rejected"/>
+      <int2:state int2:value="Rejected" int2:type="AugLoop_Text_Critique"/>
     </int2:bookmark>
   </int2:observations>
   <int2:intelligenceSettings/>
+  <int2:onDemandWorkflows/>
 </int2:intelligence>
 </file>
 
 <file path=word/numbering.xml><?xml version="1.0" encoding="utf-8"?>
-<w:numbering xmlns:w="http://schemas.openxmlformats.org/wordprocessingml/2006/main">
-  <w:abstractNum xmlns:w="http://schemas.openxmlformats.org/wordprocessingml/2006/main" w:abstractNumId="17">
-    <w:nsid w:val="6e107069"/>
-    <w:multiLevelType xmlns:w="http://schemas.openxmlformats.org/wordprocessingml/2006/main" w:val="hybridMultilevel"/>
-    <w:lvl xmlns:w="http://schemas.openxmlformats.org/wordprocessingml/2006/main" w:ilvl="0">
+<w:numbering xmlns:wpc="http://schemas.microsoft.com/office/word/2010/wordprocessingCanvas" xmlns:cx="http://schemas.microsoft.com/office/drawing/2014/chartex" xmlns:cx1="http://schemas.microsoft.com/office/drawing/2015/9/8/chartex" xmlns:cx2="http://schemas.microsoft.com/office/drawing/2015/10/21/chartex" xmlns:cx3="http://schemas.microsoft.com/office/drawing/2016/5/9/chartex" xmlns:cx4="http://schemas.microsoft.com/office/drawing/2016/5/10/chartex" xmlns:cx5="http://schemas.microsoft.com/office/drawing/2016/5/11/chartex" xmlns:cx6="http://schemas.microsoft.com/office/drawing/2016/5/12/chartex" xmlns:cx7="http://schemas.microsoft.com/office/drawing/2016/5/13/chartex" xmlns:cx8="http://schemas.microsoft.com/office/drawing/2016/5/14/chartex" xmlns:mc="http://schemas.openxmlformats.org/markup-compatibility/2006" xmlns:aink="http://schemas.microsoft.com/office/drawing/2016/ink" xmlns:am3d="http://schemas.microsoft.com/office/drawing/2017/model3d" xmlns:o="urn:schemas-microsoft-com:office:office" xmlns:oel="http://schemas.microsoft.com/office/2019/extlst" xmlns:r="http://schemas.openxmlformats.org/officeDocument/2006/relationships" xmlns:m="http://schemas.openxmlformats.org/officeDocument/2006/math" xmlns:v="urn:schemas-microsoft-com:vml" xmlns:wp14="http://schemas.microsoft.com/office/word/2010/wordprocessingDrawing" xmlns:wp="http://schemas.openxmlformats.org/drawingml/2006/wordprocessingDrawing" xmlns:w10="urn:schemas-microsoft-com:office:word" xmlns:w="http://schemas.openxmlformats.org/wordprocessingml/2006/main" xmlns:w14="http://schemas.microsoft.com/office/word/2010/wordml" xmlns:w15="http://schemas.microsoft.com/office/word/2012/wordml" xmlns:w16cex="http://schemas.microsoft.com/office/word/2018/wordml/cex" xmlns:w16cid="http://schemas.microsoft.com/office/word/2016/wordml/cid" xmlns:w16="http://schemas.microsoft.com/office/word/2018/wordml" xmlns:w16du="http://schemas.microsoft.com/office/word/2023/wordml/word16du" xmlns:w16sdtdh="http://schemas.microsoft.com/office/word/2020/wordml/sdtdatahash" xmlns:w16se="http://schemas.microsoft.com/office/word/2015/wordml/symex" xmlns:wpg="http://schemas.microsoft.com/office/word/2010/wordprocessingGroup" xmlns:wpi="http://schemas.microsoft.com/office/word/2010/wordprocessingInk" xmlns:wne="http://schemas.microsoft.com/office/word/2006/wordml" xmlns:wps="http://schemas.microsoft.com/office/word/2010/wordprocessingShape" mc:Ignorable="w14 w15 w16se w16cid w16 w16cex w16sdtdh wp14">
+  <w:abstractNum w:abstractNumId="0" w15:restartNumberingAfterBreak="0">
+    <w:nsid w:val="009528B5"/>
+    <w:multiLevelType w:val="hybridMultilevel"/>
+    <w:tmpl w:val="E9E0ECDE"/>
+    <w:lvl w:ilvl="0" w:tplc="8DBAC398">
       <w:start w:val="1"/>
       <w:numFmt w:val="bullet"/>
       <w:lvlText w:val="-"/>
@@ -1160,10 +823,10 @@
         <w:ind w:left="720" w:hanging="360"/>
       </w:pPr>
       <w:rPr>
-        <w:rFonts w:hint="default" w:ascii="Calibri" w:hAnsi="Calibri"/>
-      </w:rPr>
-    </w:lvl>
-    <w:lvl xmlns:w="http://schemas.openxmlformats.org/wordprocessingml/2006/main" w:ilvl="1">
+        <w:rFonts w:ascii="Calibri" w:hAnsi="Calibri" w:hint="default"/>
+      </w:rPr>
+    </w:lvl>
+    <w:lvl w:ilvl="1" w:tplc="45A2A656">
       <w:start w:val="1"/>
       <w:numFmt w:val="bullet"/>
       <w:lvlText w:val="o"/>
@@ -1172,10 +835,10 @@
         <w:ind w:left="1440" w:hanging="360"/>
       </w:pPr>
       <w:rPr>
-        <w:rFonts w:hint="default" w:ascii="Courier New" w:hAnsi="Courier New"/>
-      </w:rPr>
-    </w:lvl>
-    <w:lvl xmlns:w="http://schemas.openxmlformats.org/wordprocessingml/2006/main" w:ilvl="2">
+        <w:rFonts w:ascii="Courier New" w:hAnsi="Courier New" w:hint="default"/>
+      </w:rPr>
+    </w:lvl>
+    <w:lvl w:ilvl="2" w:tplc="CF269D08">
       <w:start w:val="1"/>
       <w:numFmt w:val="bullet"/>
       <w:lvlText w:val=""/>
@@ -1184,10 +847,10 @@
         <w:ind w:left="2160" w:hanging="360"/>
       </w:pPr>
       <w:rPr>
-        <w:rFonts w:hint="default" w:ascii="Wingdings" w:hAnsi="Wingdings"/>
-      </w:rPr>
-    </w:lvl>
-    <w:lvl xmlns:w="http://schemas.openxmlformats.org/wordprocessingml/2006/main" w:ilvl="3">
+        <w:rFonts w:ascii="Wingdings" w:hAnsi="Wingdings" w:hint="default"/>
+      </w:rPr>
+    </w:lvl>
+    <w:lvl w:ilvl="3" w:tplc="D2BAC042">
       <w:start w:val="1"/>
       <w:numFmt w:val="bullet"/>
       <w:lvlText w:val=""/>
@@ -1196,10 +859,10 @@
         <w:ind w:left="2880" w:hanging="360"/>
       </w:pPr>
       <w:rPr>
-        <w:rFonts w:hint="default" w:ascii="Symbol" w:hAnsi="Symbol"/>
-      </w:rPr>
-    </w:lvl>
-    <w:lvl xmlns:w="http://schemas.openxmlformats.org/wordprocessingml/2006/main" w:ilvl="4">
+        <w:rFonts w:ascii="Symbol" w:hAnsi="Symbol" w:hint="default"/>
+      </w:rPr>
+    </w:lvl>
+    <w:lvl w:ilvl="4" w:tplc="3970EC5E">
       <w:start w:val="1"/>
       <w:numFmt w:val="bullet"/>
       <w:lvlText w:val="o"/>
@@ -1208,10 +871,10 @@
         <w:ind w:left="3600" w:hanging="360"/>
       </w:pPr>
       <w:rPr>
-        <w:rFonts w:hint="default" w:ascii="Courier New" w:hAnsi="Courier New"/>
-      </w:rPr>
-    </w:lvl>
-    <w:lvl xmlns:w="http://schemas.openxmlformats.org/wordprocessingml/2006/main" w:ilvl="5">
+        <w:rFonts w:ascii="Courier New" w:hAnsi="Courier New" w:hint="default"/>
+      </w:rPr>
+    </w:lvl>
+    <w:lvl w:ilvl="5" w:tplc="658C49FC">
       <w:start w:val="1"/>
       <w:numFmt w:val="bullet"/>
       <w:lvlText w:val=""/>
@@ -1220,10 +883,10 @@
         <w:ind w:left="4320" w:hanging="360"/>
       </w:pPr>
       <w:rPr>
-        <w:rFonts w:hint="default" w:ascii="Wingdings" w:hAnsi="Wingdings"/>
-      </w:rPr>
-    </w:lvl>
-    <w:lvl xmlns:w="http://schemas.openxmlformats.org/wordprocessingml/2006/main" w:ilvl="6">
+        <w:rFonts w:ascii="Wingdings" w:hAnsi="Wingdings" w:hint="default"/>
+      </w:rPr>
+    </w:lvl>
+    <w:lvl w:ilvl="6" w:tplc="A9C8E19C">
       <w:start w:val="1"/>
       <w:numFmt w:val="bullet"/>
       <w:lvlText w:val=""/>
@@ -1232,10 +895,10 @@
         <w:ind w:left="5040" w:hanging="360"/>
       </w:pPr>
       <w:rPr>
-        <w:rFonts w:hint="default" w:ascii="Symbol" w:hAnsi="Symbol"/>
-      </w:rPr>
-    </w:lvl>
-    <w:lvl xmlns:w="http://schemas.openxmlformats.org/wordprocessingml/2006/main" w:ilvl="7">
+        <w:rFonts w:ascii="Symbol" w:hAnsi="Symbol" w:hint="default"/>
+      </w:rPr>
+    </w:lvl>
+    <w:lvl w:ilvl="7" w:tplc="B4EA287A">
       <w:start w:val="1"/>
       <w:numFmt w:val="bullet"/>
       <w:lvlText w:val="o"/>
@@ -1244,10 +907,10 @@
         <w:ind w:left="5760" w:hanging="360"/>
       </w:pPr>
       <w:rPr>
-        <w:rFonts w:hint="default" w:ascii="Courier New" w:hAnsi="Courier New"/>
-      </w:rPr>
-    </w:lvl>
-    <w:lvl xmlns:w="http://schemas.openxmlformats.org/wordprocessingml/2006/main" w:ilvl="8">
+        <w:rFonts w:ascii="Courier New" w:hAnsi="Courier New" w:hint="default"/>
+      </w:rPr>
+    </w:lvl>
+    <w:lvl w:ilvl="8" w:tplc="5E044998">
       <w:start w:val="1"/>
       <w:numFmt w:val="bullet"/>
       <w:lvlText w:val=""/>
@@ -1256,14 +919,15 @@
         <w:ind w:left="6480" w:hanging="360"/>
       </w:pPr>
       <w:rPr>
-        <w:rFonts w:hint="default" w:ascii="Wingdings" w:hAnsi="Wingdings"/>
+        <w:rFonts w:ascii="Wingdings" w:hAnsi="Wingdings" w:hint="default"/>
       </w:rPr>
     </w:lvl>
   </w:abstractNum>
-  <w:abstractNum xmlns:w="http://schemas.openxmlformats.org/wordprocessingml/2006/main" w:abstractNumId="16">
-    <w:nsid w:val="32d87f2d"/>
-    <w:multiLevelType xmlns:w="http://schemas.openxmlformats.org/wordprocessingml/2006/main" w:val="hybridMultilevel"/>
-    <w:lvl xmlns:w="http://schemas.openxmlformats.org/wordprocessingml/2006/main" w:ilvl="0">
+  <w:abstractNum w:abstractNumId="1" w15:restartNumberingAfterBreak="0">
+    <w:nsid w:val="19E1D7C4"/>
+    <w:multiLevelType w:val="hybridMultilevel"/>
+    <w:tmpl w:val="0D9459E4"/>
+    <w:lvl w:ilvl="0" w:tplc="FEBCFCD4">
       <w:start w:val="1"/>
       <w:numFmt w:val="bullet"/>
       <w:lvlText w:val="-"/>
@@ -1272,10 +936,10 @@
         <w:ind w:left="720" w:hanging="360"/>
       </w:pPr>
       <w:rPr>
-        <w:rFonts w:hint="default" w:ascii="Calibri" w:hAnsi="Calibri"/>
-      </w:rPr>
-    </w:lvl>
-    <w:lvl xmlns:w="http://schemas.openxmlformats.org/wordprocessingml/2006/main" w:ilvl="1">
+        <w:rFonts w:ascii="Calibri" w:hAnsi="Calibri" w:hint="default"/>
+      </w:rPr>
+    </w:lvl>
+    <w:lvl w:ilvl="1" w:tplc="E0583174">
       <w:start w:val="1"/>
       <w:numFmt w:val="bullet"/>
       <w:lvlText w:val="o"/>
@@ -1284,10 +948,10 @@
         <w:ind w:left="1440" w:hanging="360"/>
       </w:pPr>
       <w:rPr>
-        <w:rFonts w:hint="default" w:ascii="Courier New" w:hAnsi="Courier New"/>
-      </w:rPr>
-    </w:lvl>
-    <w:lvl xmlns:w="http://schemas.openxmlformats.org/wordprocessingml/2006/main" w:ilvl="2">
+        <w:rFonts w:ascii="Courier New" w:hAnsi="Courier New" w:hint="default"/>
+      </w:rPr>
+    </w:lvl>
+    <w:lvl w:ilvl="2" w:tplc="BA0259EC">
       <w:start w:val="1"/>
       <w:numFmt w:val="bullet"/>
       <w:lvlText w:val=""/>
@@ -1296,10 +960,10 @@
         <w:ind w:left="2160" w:hanging="360"/>
       </w:pPr>
       <w:rPr>
-        <w:rFonts w:hint="default" w:ascii="Wingdings" w:hAnsi="Wingdings"/>
-      </w:rPr>
-    </w:lvl>
-    <w:lvl xmlns:w="http://schemas.openxmlformats.org/wordprocessingml/2006/main" w:ilvl="3">
+        <w:rFonts w:ascii="Wingdings" w:hAnsi="Wingdings" w:hint="default"/>
+      </w:rPr>
+    </w:lvl>
+    <w:lvl w:ilvl="3" w:tplc="0FEAC616">
       <w:start w:val="1"/>
       <w:numFmt w:val="bullet"/>
       <w:lvlText w:val=""/>
@@ -1308,10 +972,10 @@
         <w:ind w:left="2880" w:hanging="360"/>
       </w:pPr>
       <w:rPr>
-        <w:rFonts w:hint="default" w:ascii="Symbol" w:hAnsi="Symbol"/>
-      </w:rPr>
-    </w:lvl>
-    <w:lvl xmlns:w="http://schemas.openxmlformats.org/wordprocessingml/2006/main" w:ilvl="4">
+        <w:rFonts w:ascii="Symbol" w:hAnsi="Symbol" w:hint="default"/>
+      </w:rPr>
+    </w:lvl>
+    <w:lvl w:ilvl="4" w:tplc="C972C5A6">
       <w:start w:val="1"/>
       <w:numFmt w:val="bullet"/>
       <w:lvlText w:val="o"/>
@@ -1320,10 +984,10 @@
         <w:ind w:left="3600" w:hanging="360"/>
       </w:pPr>
       <w:rPr>
-        <w:rFonts w:hint="default" w:ascii="Courier New" w:hAnsi="Courier New"/>
-      </w:rPr>
-    </w:lvl>
-    <w:lvl xmlns:w="http://schemas.openxmlformats.org/wordprocessingml/2006/main" w:ilvl="5">
+        <w:rFonts w:ascii="Courier New" w:hAnsi="Courier New" w:hint="default"/>
+      </w:rPr>
+    </w:lvl>
+    <w:lvl w:ilvl="5" w:tplc="2F2614B8">
       <w:start w:val="1"/>
       <w:numFmt w:val="bullet"/>
       <w:lvlText w:val=""/>
@@ -1332,10 +996,10 @@
         <w:ind w:left="4320" w:hanging="360"/>
       </w:pPr>
       <w:rPr>
-        <w:rFonts w:hint="default" w:ascii="Wingdings" w:hAnsi="Wingdings"/>
-      </w:rPr>
-    </w:lvl>
-    <w:lvl xmlns:w="http://schemas.openxmlformats.org/wordprocessingml/2006/main" w:ilvl="6">
+        <w:rFonts w:ascii="Wingdings" w:hAnsi="Wingdings" w:hint="default"/>
+      </w:rPr>
+    </w:lvl>
+    <w:lvl w:ilvl="6" w:tplc="3C04ADFE">
       <w:start w:val="1"/>
       <w:numFmt w:val="bullet"/>
       <w:lvlText w:val=""/>
@@ -1344,10 +1008,10 @@
         <w:ind w:left="5040" w:hanging="360"/>
       </w:pPr>
       <w:rPr>
-        <w:rFonts w:hint="default" w:ascii="Symbol" w:hAnsi="Symbol"/>
-      </w:rPr>
-    </w:lvl>
-    <w:lvl xmlns:w="http://schemas.openxmlformats.org/wordprocessingml/2006/main" w:ilvl="7">
+        <w:rFonts w:ascii="Symbol" w:hAnsi="Symbol" w:hint="default"/>
+      </w:rPr>
+    </w:lvl>
+    <w:lvl w:ilvl="7" w:tplc="984C0502">
       <w:start w:val="1"/>
       <w:numFmt w:val="bullet"/>
       <w:lvlText w:val="o"/>
@@ -1356,10 +1020,10 @@
         <w:ind w:left="5760" w:hanging="360"/>
       </w:pPr>
       <w:rPr>
-        <w:rFonts w:hint="default" w:ascii="Courier New" w:hAnsi="Courier New"/>
-      </w:rPr>
-    </w:lvl>
-    <w:lvl xmlns:w="http://schemas.openxmlformats.org/wordprocessingml/2006/main" w:ilvl="8">
+        <w:rFonts w:ascii="Courier New" w:hAnsi="Courier New" w:hint="default"/>
+      </w:rPr>
+    </w:lvl>
+    <w:lvl w:ilvl="8" w:tplc="8D9E806C">
       <w:start w:val="1"/>
       <w:numFmt w:val="bullet"/>
       <w:lvlText w:val=""/>
@@ -1368,14 +1032,15 @@
         <w:ind w:left="6480" w:hanging="360"/>
       </w:pPr>
       <w:rPr>
-        <w:rFonts w:hint="default" w:ascii="Wingdings" w:hAnsi="Wingdings"/>
+        <w:rFonts w:ascii="Wingdings" w:hAnsi="Wingdings" w:hint="default"/>
       </w:rPr>
     </w:lvl>
   </w:abstractNum>
-  <w:abstractNum xmlns:w="http://schemas.openxmlformats.org/wordprocessingml/2006/main" w:abstractNumId="15">
-    <w:nsid w:val="9528b5"/>
-    <w:multiLevelType xmlns:w="http://schemas.openxmlformats.org/wordprocessingml/2006/main" w:val="hybridMultilevel"/>
-    <w:lvl xmlns:w="http://schemas.openxmlformats.org/wordprocessingml/2006/main" w:ilvl="0">
+  <w:abstractNum w:abstractNumId="2" w15:restartNumberingAfterBreak="0">
+    <w:nsid w:val="1BC6FB89"/>
+    <w:multiLevelType w:val="hybridMultilevel"/>
+    <w:tmpl w:val="95A0B9B2"/>
+    <w:lvl w:ilvl="0" w:tplc="68F030EE">
       <w:start w:val="1"/>
       <w:numFmt w:val="bullet"/>
       <w:lvlText w:val="-"/>
@@ -1384,10 +1049,10 @@
         <w:ind w:left="720" w:hanging="360"/>
       </w:pPr>
       <w:rPr>
-        <w:rFonts w:hint="default" w:ascii="Calibri" w:hAnsi="Calibri"/>
-      </w:rPr>
-    </w:lvl>
-    <w:lvl xmlns:w="http://schemas.openxmlformats.org/wordprocessingml/2006/main" w:ilvl="1">
+        <w:rFonts w:ascii="Calibri" w:hAnsi="Calibri" w:hint="default"/>
+      </w:rPr>
+    </w:lvl>
+    <w:lvl w:ilvl="1" w:tplc="8E4EB41A">
       <w:start w:val="1"/>
       <w:numFmt w:val="bullet"/>
       <w:lvlText w:val="o"/>
@@ -1396,10 +1061,10 @@
         <w:ind w:left="1440" w:hanging="360"/>
       </w:pPr>
       <w:rPr>
-        <w:rFonts w:hint="default" w:ascii="Courier New" w:hAnsi="Courier New"/>
-      </w:rPr>
-    </w:lvl>
-    <w:lvl xmlns:w="http://schemas.openxmlformats.org/wordprocessingml/2006/main" w:ilvl="2">
+        <w:rFonts w:ascii="Courier New" w:hAnsi="Courier New" w:hint="default"/>
+      </w:rPr>
+    </w:lvl>
+    <w:lvl w:ilvl="2" w:tplc="DB305CEE">
       <w:start w:val="1"/>
       <w:numFmt w:val="bullet"/>
       <w:lvlText w:val=""/>
@@ -1408,10 +1073,10 @@
         <w:ind w:left="2160" w:hanging="360"/>
       </w:pPr>
       <w:rPr>
-        <w:rFonts w:hint="default" w:ascii="Wingdings" w:hAnsi="Wingdings"/>
-      </w:rPr>
-    </w:lvl>
-    <w:lvl xmlns:w="http://schemas.openxmlformats.org/wordprocessingml/2006/main" w:ilvl="3">
+        <w:rFonts w:ascii="Wingdings" w:hAnsi="Wingdings" w:hint="default"/>
+      </w:rPr>
+    </w:lvl>
+    <w:lvl w:ilvl="3" w:tplc="73A4E440">
       <w:start w:val="1"/>
       <w:numFmt w:val="bullet"/>
       <w:lvlText w:val=""/>
@@ -1420,10 +1085,10 @@
         <w:ind w:left="2880" w:hanging="360"/>
       </w:pPr>
       <w:rPr>
-        <w:rFonts w:hint="default" w:ascii="Symbol" w:hAnsi="Symbol"/>
-      </w:rPr>
-    </w:lvl>
-    <w:lvl xmlns:w="http://schemas.openxmlformats.org/wordprocessingml/2006/main" w:ilvl="4">
+        <w:rFonts w:ascii="Symbol" w:hAnsi="Symbol" w:hint="default"/>
+      </w:rPr>
+    </w:lvl>
+    <w:lvl w:ilvl="4" w:tplc="F23A2CF8">
       <w:start w:val="1"/>
       <w:numFmt w:val="bullet"/>
       <w:lvlText w:val="o"/>
@@ -1432,10 +1097,10 @@
         <w:ind w:left="3600" w:hanging="360"/>
       </w:pPr>
       <w:rPr>
-        <w:rFonts w:hint="default" w:ascii="Courier New" w:hAnsi="Courier New"/>
-      </w:rPr>
-    </w:lvl>
-    <w:lvl xmlns:w="http://schemas.openxmlformats.org/wordprocessingml/2006/main" w:ilvl="5">
+        <w:rFonts w:ascii="Courier New" w:hAnsi="Courier New" w:hint="default"/>
+      </w:rPr>
+    </w:lvl>
+    <w:lvl w:ilvl="5" w:tplc="85F80F70">
       <w:start w:val="1"/>
       <w:numFmt w:val="bullet"/>
       <w:lvlText w:val=""/>
@@ -1444,10 +1109,10 @@
         <w:ind w:left="4320" w:hanging="360"/>
       </w:pPr>
       <w:rPr>
-        <w:rFonts w:hint="default" w:ascii="Wingdings" w:hAnsi="Wingdings"/>
-      </w:rPr>
-    </w:lvl>
-    <w:lvl xmlns:w="http://schemas.openxmlformats.org/wordprocessingml/2006/main" w:ilvl="6">
+        <w:rFonts w:ascii="Wingdings" w:hAnsi="Wingdings" w:hint="default"/>
+      </w:rPr>
+    </w:lvl>
+    <w:lvl w:ilvl="6" w:tplc="7924D486">
       <w:start w:val="1"/>
       <w:numFmt w:val="bullet"/>
       <w:lvlText w:val=""/>
@@ -1456,10 +1121,10 @@
         <w:ind w:left="5040" w:hanging="360"/>
       </w:pPr>
       <w:rPr>
-        <w:rFonts w:hint="default" w:ascii="Symbol" w:hAnsi="Symbol"/>
-      </w:rPr>
-    </w:lvl>
-    <w:lvl xmlns:w="http://schemas.openxmlformats.org/wordprocessingml/2006/main" w:ilvl="7">
+        <w:rFonts w:ascii="Symbol" w:hAnsi="Symbol" w:hint="default"/>
+      </w:rPr>
+    </w:lvl>
+    <w:lvl w:ilvl="7" w:tplc="A80EC826">
       <w:start w:val="1"/>
       <w:numFmt w:val="bullet"/>
       <w:lvlText w:val="o"/>
@@ -1468,10 +1133,10 @@
         <w:ind w:left="5760" w:hanging="360"/>
       </w:pPr>
       <w:rPr>
-        <w:rFonts w:hint="default" w:ascii="Courier New" w:hAnsi="Courier New"/>
-      </w:rPr>
-    </w:lvl>
-    <w:lvl xmlns:w="http://schemas.openxmlformats.org/wordprocessingml/2006/main" w:ilvl="8">
+        <w:rFonts w:ascii="Courier New" w:hAnsi="Courier New" w:hint="default"/>
+      </w:rPr>
+    </w:lvl>
+    <w:lvl w:ilvl="8" w:tplc="E612CD92">
       <w:start w:val="1"/>
       <w:numFmt w:val="bullet"/>
       <w:lvlText w:val=""/>
@@ -1480,14 +1145,15 @@
         <w:ind w:left="6480" w:hanging="360"/>
       </w:pPr>
       <w:rPr>
-        <w:rFonts w:hint="default" w:ascii="Wingdings" w:hAnsi="Wingdings"/>
+        <w:rFonts w:ascii="Wingdings" w:hAnsi="Wingdings" w:hint="default"/>
       </w:rPr>
     </w:lvl>
   </w:abstractNum>
-  <w:abstractNum xmlns:w="http://schemas.openxmlformats.org/wordprocessingml/2006/main" w:abstractNumId="14">
-    <w:nsid w:val="7ca25fec"/>
-    <w:multiLevelType xmlns:w="http://schemas.openxmlformats.org/wordprocessingml/2006/main" w:val="hybridMultilevel"/>
-    <w:lvl xmlns:w="http://schemas.openxmlformats.org/wordprocessingml/2006/main" w:ilvl="0">
+  <w:abstractNum w:abstractNumId="3" w15:restartNumberingAfterBreak="0">
+    <w:nsid w:val="1C464624"/>
+    <w:multiLevelType w:val="hybridMultilevel"/>
+    <w:tmpl w:val="32E019BA"/>
+    <w:lvl w:ilvl="0" w:tplc="50A8A754">
       <w:start w:val="1"/>
       <w:numFmt w:val="bullet"/>
       <w:lvlText w:val="-"/>
@@ -1496,10 +1162,10 @@
         <w:ind w:left="720" w:hanging="360"/>
       </w:pPr>
       <w:rPr>
-        <w:rFonts w:hint="default" w:ascii="Calibri" w:hAnsi="Calibri"/>
-      </w:rPr>
-    </w:lvl>
-    <w:lvl xmlns:w="http://schemas.openxmlformats.org/wordprocessingml/2006/main" w:ilvl="1">
+        <w:rFonts w:ascii="Calibri" w:hAnsi="Calibri" w:hint="default"/>
+      </w:rPr>
+    </w:lvl>
+    <w:lvl w:ilvl="1" w:tplc="EC8EB502">
       <w:start w:val="1"/>
       <w:numFmt w:val="bullet"/>
       <w:lvlText w:val="o"/>
@@ -1508,10 +1174,10 @@
         <w:ind w:left="1440" w:hanging="360"/>
       </w:pPr>
       <w:rPr>
-        <w:rFonts w:hint="default" w:ascii="Courier New" w:hAnsi="Courier New"/>
-      </w:rPr>
-    </w:lvl>
-    <w:lvl xmlns:w="http://schemas.openxmlformats.org/wordprocessingml/2006/main" w:ilvl="2">
+        <w:rFonts w:ascii="Courier New" w:hAnsi="Courier New" w:hint="default"/>
+      </w:rPr>
+    </w:lvl>
+    <w:lvl w:ilvl="2" w:tplc="7E9239A0">
       <w:start w:val="1"/>
       <w:numFmt w:val="bullet"/>
       <w:lvlText w:val=""/>
@@ -1520,10 +1186,10 @@
         <w:ind w:left="2160" w:hanging="360"/>
       </w:pPr>
       <w:rPr>
-        <w:rFonts w:hint="default" w:ascii="Wingdings" w:hAnsi="Wingdings"/>
-      </w:rPr>
-    </w:lvl>
-    <w:lvl xmlns:w="http://schemas.openxmlformats.org/wordprocessingml/2006/main" w:ilvl="3">
+        <w:rFonts w:ascii="Wingdings" w:hAnsi="Wingdings" w:hint="default"/>
+      </w:rPr>
+    </w:lvl>
+    <w:lvl w:ilvl="3" w:tplc="33C0A0AE">
       <w:start w:val="1"/>
       <w:numFmt w:val="bullet"/>
       <w:lvlText w:val=""/>
@@ -1532,10 +1198,10 @@
         <w:ind w:left="2880" w:hanging="360"/>
       </w:pPr>
       <w:rPr>
-        <w:rFonts w:hint="default" w:ascii="Symbol" w:hAnsi="Symbol"/>
-      </w:rPr>
-    </w:lvl>
-    <w:lvl xmlns:w="http://schemas.openxmlformats.org/wordprocessingml/2006/main" w:ilvl="4">
+        <w:rFonts w:ascii="Symbol" w:hAnsi="Symbol" w:hint="default"/>
+      </w:rPr>
+    </w:lvl>
+    <w:lvl w:ilvl="4" w:tplc="B32E5982">
       <w:start w:val="1"/>
       <w:numFmt w:val="bullet"/>
       <w:lvlText w:val="o"/>
@@ -1544,10 +1210,10 @@
         <w:ind w:left="3600" w:hanging="360"/>
       </w:pPr>
       <w:rPr>
-        <w:rFonts w:hint="default" w:ascii="Courier New" w:hAnsi="Courier New"/>
-      </w:rPr>
-    </w:lvl>
-    <w:lvl xmlns:w="http://schemas.openxmlformats.org/wordprocessingml/2006/main" w:ilvl="5">
+        <w:rFonts w:ascii="Courier New" w:hAnsi="Courier New" w:hint="default"/>
+      </w:rPr>
+    </w:lvl>
+    <w:lvl w:ilvl="5" w:tplc="458ED72C">
       <w:start w:val="1"/>
       <w:numFmt w:val="bullet"/>
       <w:lvlText w:val=""/>
@@ -1556,10 +1222,10 @@
         <w:ind w:left="4320" w:hanging="360"/>
       </w:pPr>
       <w:rPr>
-        <w:rFonts w:hint="default" w:ascii="Wingdings" w:hAnsi="Wingdings"/>
-      </w:rPr>
-    </w:lvl>
-    <w:lvl xmlns:w="http://schemas.openxmlformats.org/wordprocessingml/2006/main" w:ilvl="6">
+        <w:rFonts w:ascii="Wingdings" w:hAnsi="Wingdings" w:hint="default"/>
+      </w:rPr>
+    </w:lvl>
+    <w:lvl w:ilvl="6" w:tplc="35F8B25C">
       <w:start w:val="1"/>
       <w:numFmt w:val="bullet"/>
       <w:lvlText w:val=""/>
@@ -1568,10 +1234,10 @@
         <w:ind w:left="5040" w:hanging="360"/>
       </w:pPr>
       <w:rPr>
-        <w:rFonts w:hint="default" w:ascii="Symbol" w:hAnsi="Symbol"/>
-      </w:rPr>
-    </w:lvl>
-    <w:lvl xmlns:w="http://schemas.openxmlformats.org/wordprocessingml/2006/main" w:ilvl="7">
+        <w:rFonts w:ascii="Symbol" w:hAnsi="Symbol" w:hint="default"/>
+      </w:rPr>
+    </w:lvl>
+    <w:lvl w:ilvl="7" w:tplc="F2F099AC">
       <w:start w:val="1"/>
       <w:numFmt w:val="bullet"/>
       <w:lvlText w:val="o"/>
@@ -1580,10 +1246,10 @@
         <w:ind w:left="5760" w:hanging="360"/>
       </w:pPr>
       <w:rPr>
-        <w:rFonts w:hint="default" w:ascii="Courier New" w:hAnsi="Courier New"/>
-      </w:rPr>
-    </w:lvl>
-    <w:lvl xmlns:w="http://schemas.openxmlformats.org/wordprocessingml/2006/main" w:ilvl="8">
+        <w:rFonts w:ascii="Courier New" w:hAnsi="Courier New" w:hint="default"/>
+      </w:rPr>
+    </w:lvl>
+    <w:lvl w:ilvl="8" w:tplc="D4D808E6">
       <w:start w:val="1"/>
       <w:numFmt w:val="bullet"/>
       <w:lvlText w:val=""/>
@@ -1592,14 +1258,15 @@
         <w:ind w:left="6480" w:hanging="360"/>
       </w:pPr>
       <w:rPr>
-        <w:rFonts w:hint="default" w:ascii="Wingdings" w:hAnsi="Wingdings"/>
+        <w:rFonts w:ascii="Wingdings" w:hAnsi="Wingdings" w:hint="default"/>
       </w:rPr>
     </w:lvl>
   </w:abstractNum>
-  <w:abstractNum xmlns:w="http://schemas.openxmlformats.org/wordprocessingml/2006/main" w:abstractNumId="13">
-    <w:nsid w:val="72010bf0"/>
-    <w:multiLevelType xmlns:w="http://schemas.openxmlformats.org/wordprocessingml/2006/main" w:val="hybridMultilevel"/>
-    <w:lvl xmlns:w="http://schemas.openxmlformats.org/wordprocessingml/2006/main" w:ilvl="0">
+  <w:abstractNum w:abstractNumId="4" w15:restartNumberingAfterBreak="0">
+    <w:nsid w:val="32D87F2D"/>
+    <w:multiLevelType w:val="hybridMultilevel"/>
+    <w:tmpl w:val="6F847A14"/>
+    <w:lvl w:ilvl="0" w:tplc="E9621734">
       <w:start w:val="1"/>
       <w:numFmt w:val="bullet"/>
       <w:lvlText w:val="-"/>
@@ -1608,10 +1275,10 @@
         <w:ind w:left="720" w:hanging="360"/>
       </w:pPr>
       <w:rPr>
-        <w:rFonts w:hint="default" w:ascii="Calibri" w:hAnsi="Calibri"/>
-      </w:rPr>
-    </w:lvl>
-    <w:lvl xmlns:w="http://schemas.openxmlformats.org/wordprocessingml/2006/main" w:ilvl="1">
+        <w:rFonts w:ascii="Calibri" w:hAnsi="Calibri" w:hint="default"/>
+      </w:rPr>
+    </w:lvl>
+    <w:lvl w:ilvl="1" w:tplc="9E5827C8">
       <w:start w:val="1"/>
       <w:numFmt w:val="bullet"/>
       <w:lvlText w:val="o"/>
@@ -1620,10 +1287,10 @@
         <w:ind w:left="1440" w:hanging="360"/>
       </w:pPr>
       <w:rPr>
-        <w:rFonts w:hint="default" w:ascii="Courier New" w:hAnsi="Courier New"/>
-      </w:rPr>
-    </w:lvl>
-    <w:lvl xmlns:w="http://schemas.openxmlformats.org/wordprocessingml/2006/main" w:ilvl="2">
+        <w:rFonts w:ascii="Courier New" w:hAnsi="Courier New" w:hint="default"/>
+      </w:rPr>
+    </w:lvl>
+    <w:lvl w:ilvl="2" w:tplc="66EAA080">
       <w:start w:val="1"/>
       <w:numFmt w:val="bullet"/>
       <w:lvlText w:val=""/>
@@ -1632,10 +1299,10 @@
         <w:ind w:left="2160" w:hanging="360"/>
       </w:pPr>
       <w:rPr>
-        <w:rFonts w:hint="default" w:ascii="Wingdings" w:hAnsi="Wingdings"/>
-      </w:rPr>
-    </w:lvl>
-    <w:lvl xmlns:w="http://schemas.openxmlformats.org/wordprocessingml/2006/main" w:ilvl="3">
+        <w:rFonts w:ascii="Wingdings" w:hAnsi="Wingdings" w:hint="default"/>
+      </w:rPr>
+    </w:lvl>
+    <w:lvl w:ilvl="3" w:tplc="FEA00712">
       <w:start w:val="1"/>
       <w:numFmt w:val="bullet"/>
       <w:lvlText w:val=""/>
@@ -1644,10 +1311,10 @@
         <w:ind w:left="2880" w:hanging="360"/>
       </w:pPr>
       <w:rPr>
-        <w:rFonts w:hint="default" w:ascii="Symbol" w:hAnsi="Symbol"/>
-      </w:rPr>
-    </w:lvl>
-    <w:lvl xmlns:w="http://schemas.openxmlformats.org/wordprocessingml/2006/main" w:ilvl="4">
+        <w:rFonts w:ascii="Symbol" w:hAnsi="Symbol" w:hint="default"/>
+      </w:rPr>
+    </w:lvl>
+    <w:lvl w:ilvl="4" w:tplc="7638D696">
       <w:start w:val="1"/>
       <w:numFmt w:val="bullet"/>
       <w:lvlText w:val="o"/>
@@ -1656,10 +1323,10 @@
         <w:ind w:left="3600" w:hanging="360"/>
       </w:pPr>
       <w:rPr>
-        <w:rFonts w:hint="default" w:ascii="Courier New" w:hAnsi="Courier New"/>
-      </w:rPr>
-    </w:lvl>
-    <w:lvl xmlns:w="http://schemas.openxmlformats.org/wordprocessingml/2006/main" w:ilvl="5">
+        <w:rFonts w:ascii="Courier New" w:hAnsi="Courier New" w:hint="default"/>
+      </w:rPr>
+    </w:lvl>
+    <w:lvl w:ilvl="5" w:tplc="DB444654">
       <w:start w:val="1"/>
       <w:numFmt w:val="bullet"/>
       <w:lvlText w:val=""/>
@@ -1668,10 +1335,10 @@
         <w:ind w:left="4320" w:hanging="360"/>
       </w:pPr>
       <w:rPr>
-        <w:rFonts w:hint="default" w:ascii="Wingdings" w:hAnsi="Wingdings"/>
-      </w:rPr>
-    </w:lvl>
-    <w:lvl xmlns:w="http://schemas.openxmlformats.org/wordprocessingml/2006/main" w:ilvl="6">
+        <w:rFonts w:ascii="Wingdings" w:hAnsi="Wingdings" w:hint="default"/>
+      </w:rPr>
+    </w:lvl>
+    <w:lvl w:ilvl="6" w:tplc="5DAAB1B4">
       <w:start w:val="1"/>
       <w:numFmt w:val="bullet"/>
       <w:lvlText w:val=""/>
@@ -1680,10 +1347,10 @@
         <w:ind w:left="5040" w:hanging="360"/>
       </w:pPr>
       <w:rPr>
-        <w:rFonts w:hint="default" w:ascii="Symbol" w:hAnsi="Symbol"/>
-      </w:rPr>
-    </w:lvl>
-    <w:lvl xmlns:w="http://schemas.openxmlformats.org/wordprocessingml/2006/main" w:ilvl="7">
+        <w:rFonts w:ascii="Symbol" w:hAnsi="Symbol" w:hint="default"/>
+      </w:rPr>
+    </w:lvl>
+    <w:lvl w:ilvl="7" w:tplc="B77ED1AC">
       <w:start w:val="1"/>
       <w:numFmt w:val="bullet"/>
       <w:lvlText w:val="o"/>
@@ -1692,10 +1359,10 @@
         <w:ind w:left="5760" w:hanging="360"/>
       </w:pPr>
       <w:rPr>
-        <w:rFonts w:hint="default" w:ascii="Courier New" w:hAnsi="Courier New"/>
-      </w:rPr>
-    </w:lvl>
-    <w:lvl xmlns:w="http://schemas.openxmlformats.org/wordprocessingml/2006/main" w:ilvl="8">
+        <w:rFonts w:ascii="Courier New" w:hAnsi="Courier New" w:hint="default"/>
+      </w:rPr>
+    </w:lvl>
+    <w:lvl w:ilvl="8" w:tplc="5B6497EA">
       <w:start w:val="1"/>
       <w:numFmt w:val="bullet"/>
       <w:lvlText w:val=""/>
@@ -1704,14 +1371,15 @@
         <w:ind w:left="6480" w:hanging="360"/>
       </w:pPr>
       <w:rPr>
-        <w:rFonts w:hint="default" w:ascii="Wingdings" w:hAnsi="Wingdings"/>
+        <w:rFonts w:ascii="Wingdings" w:hAnsi="Wingdings" w:hint="default"/>
       </w:rPr>
     </w:lvl>
   </w:abstractNum>
-  <w:abstractNum xmlns:w="http://schemas.openxmlformats.org/wordprocessingml/2006/main" w:abstractNumId="12">
-    <w:nsid w:val="77791d97"/>
-    <w:multiLevelType xmlns:w="http://schemas.openxmlformats.org/wordprocessingml/2006/main" w:val="hybridMultilevel"/>
-    <w:lvl xmlns:w="http://schemas.openxmlformats.org/wordprocessingml/2006/main" w:ilvl="0">
+  <w:abstractNum w:abstractNumId="5" w15:restartNumberingAfterBreak="0">
+    <w:nsid w:val="3D65E7BA"/>
+    <w:multiLevelType w:val="hybridMultilevel"/>
+    <w:tmpl w:val="43B856CE"/>
+    <w:lvl w:ilvl="0" w:tplc="95D475CA">
       <w:start w:val="1"/>
       <w:numFmt w:val="bullet"/>
       <w:lvlText w:val="-"/>
@@ -1720,10 +1388,10 @@
         <w:ind w:left="720" w:hanging="360"/>
       </w:pPr>
       <w:rPr>
-        <w:rFonts w:hint="default" w:ascii="Calibri" w:hAnsi="Calibri"/>
-      </w:rPr>
-    </w:lvl>
-    <w:lvl xmlns:w="http://schemas.openxmlformats.org/wordprocessingml/2006/main" w:ilvl="1">
+        <w:rFonts w:ascii="Calibri" w:hAnsi="Calibri" w:hint="default"/>
+      </w:rPr>
+    </w:lvl>
+    <w:lvl w:ilvl="1" w:tplc="5C467E2C">
       <w:start w:val="1"/>
       <w:numFmt w:val="bullet"/>
       <w:lvlText w:val="o"/>
@@ -1732,10 +1400,10 @@
         <w:ind w:left="1440" w:hanging="360"/>
       </w:pPr>
       <w:rPr>
-        <w:rFonts w:hint="default" w:ascii="Courier New" w:hAnsi="Courier New"/>
-      </w:rPr>
-    </w:lvl>
-    <w:lvl xmlns:w="http://schemas.openxmlformats.org/wordprocessingml/2006/main" w:ilvl="2">
+        <w:rFonts w:ascii="Courier New" w:hAnsi="Courier New" w:hint="default"/>
+      </w:rPr>
+    </w:lvl>
+    <w:lvl w:ilvl="2" w:tplc="01CEB9D8">
       <w:start w:val="1"/>
       <w:numFmt w:val="bullet"/>
       <w:lvlText w:val=""/>
@@ -1744,10 +1412,10 @@
         <w:ind w:left="2160" w:hanging="360"/>
       </w:pPr>
       <w:rPr>
-        <w:rFonts w:hint="default" w:ascii="Wingdings" w:hAnsi="Wingdings"/>
-      </w:rPr>
-    </w:lvl>
-    <w:lvl xmlns:w="http://schemas.openxmlformats.org/wordprocessingml/2006/main" w:ilvl="3">
+        <w:rFonts w:ascii="Wingdings" w:hAnsi="Wingdings" w:hint="default"/>
+      </w:rPr>
+    </w:lvl>
+    <w:lvl w:ilvl="3" w:tplc="28DA9BD0">
       <w:start w:val="1"/>
       <w:numFmt w:val="bullet"/>
       <w:lvlText w:val=""/>
@@ -1756,10 +1424,10 @@
         <w:ind w:left="2880" w:hanging="360"/>
       </w:pPr>
       <w:rPr>
-        <w:rFonts w:hint="default" w:ascii="Symbol" w:hAnsi="Symbol"/>
-      </w:rPr>
-    </w:lvl>
-    <w:lvl xmlns:w="http://schemas.openxmlformats.org/wordprocessingml/2006/main" w:ilvl="4">
+        <w:rFonts w:ascii="Symbol" w:hAnsi="Symbol" w:hint="default"/>
+      </w:rPr>
+    </w:lvl>
+    <w:lvl w:ilvl="4" w:tplc="0974ECF2">
       <w:start w:val="1"/>
       <w:numFmt w:val="bullet"/>
       <w:lvlText w:val="o"/>
@@ -1768,10 +1436,10 @@
         <w:ind w:left="3600" w:hanging="360"/>
       </w:pPr>
       <w:rPr>
-        <w:rFonts w:hint="default" w:ascii="Courier New" w:hAnsi="Courier New"/>
-      </w:rPr>
-    </w:lvl>
-    <w:lvl xmlns:w="http://schemas.openxmlformats.org/wordprocessingml/2006/main" w:ilvl="5">
+        <w:rFonts w:ascii="Courier New" w:hAnsi="Courier New" w:hint="default"/>
+      </w:rPr>
+    </w:lvl>
+    <w:lvl w:ilvl="5" w:tplc="9B7E9CEA">
       <w:start w:val="1"/>
       <w:numFmt w:val="bullet"/>
       <w:lvlText w:val=""/>
@@ -1780,10 +1448,10 @@
         <w:ind w:left="4320" w:hanging="360"/>
       </w:pPr>
       <w:rPr>
-        <w:rFonts w:hint="default" w:ascii="Wingdings" w:hAnsi="Wingdings"/>
-      </w:rPr>
-    </w:lvl>
-    <w:lvl xmlns:w="http://schemas.openxmlformats.org/wordprocessingml/2006/main" w:ilvl="6">
+        <w:rFonts w:ascii="Wingdings" w:hAnsi="Wingdings" w:hint="default"/>
+      </w:rPr>
+    </w:lvl>
+    <w:lvl w:ilvl="6" w:tplc="4EBABF76">
       <w:start w:val="1"/>
       <w:numFmt w:val="bullet"/>
       <w:lvlText w:val=""/>
@@ -1792,10 +1460,10 @@
         <w:ind w:left="5040" w:hanging="360"/>
       </w:pPr>
       <w:rPr>
-        <w:rFonts w:hint="default" w:ascii="Symbol" w:hAnsi="Symbol"/>
-      </w:rPr>
-    </w:lvl>
-    <w:lvl xmlns:w="http://schemas.openxmlformats.org/wordprocessingml/2006/main" w:ilvl="7">
+        <w:rFonts w:ascii="Symbol" w:hAnsi="Symbol" w:hint="default"/>
+      </w:rPr>
+    </w:lvl>
+    <w:lvl w:ilvl="7" w:tplc="89A0355E">
       <w:start w:val="1"/>
       <w:numFmt w:val="bullet"/>
       <w:lvlText w:val="o"/>
@@ -1804,10 +1472,10 @@
         <w:ind w:left="5760" w:hanging="360"/>
       </w:pPr>
       <w:rPr>
-        <w:rFonts w:hint="default" w:ascii="Courier New" w:hAnsi="Courier New"/>
-      </w:rPr>
-    </w:lvl>
-    <w:lvl xmlns:w="http://schemas.openxmlformats.org/wordprocessingml/2006/main" w:ilvl="8">
+        <w:rFonts w:ascii="Courier New" w:hAnsi="Courier New" w:hint="default"/>
+      </w:rPr>
+    </w:lvl>
+    <w:lvl w:ilvl="8" w:tplc="B5EEF048">
       <w:start w:val="1"/>
       <w:numFmt w:val="bullet"/>
       <w:lvlText w:val=""/>
@@ -1816,14 +1484,15 @@
         <w:ind w:left="6480" w:hanging="360"/>
       </w:pPr>
       <w:rPr>
-        <w:rFonts w:hint="default" w:ascii="Wingdings" w:hAnsi="Wingdings"/>
+        <w:rFonts w:ascii="Wingdings" w:hAnsi="Wingdings" w:hint="default"/>
       </w:rPr>
     </w:lvl>
   </w:abstractNum>
-  <w:abstractNum xmlns:w="http://schemas.openxmlformats.org/wordprocessingml/2006/main" w:abstractNumId="11">
-    <w:nsid w:val="3d65e7ba"/>
-    <w:multiLevelType xmlns:w="http://schemas.openxmlformats.org/wordprocessingml/2006/main" w:val="hybridMultilevel"/>
-    <w:lvl xmlns:w="http://schemas.openxmlformats.org/wordprocessingml/2006/main" w:ilvl="0">
+  <w:abstractNum w:abstractNumId="6" w15:restartNumberingAfterBreak="0">
+    <w:nsid w:val="44D0508D"/>
+    <w:multiLevelType w:val="hybridMultilevel"/>
+    <w:tmpl w:val="6B58AC5A"/>
+    <w:lvl w:ilvl="0" w:tplc="96A23D9C">
       <w:start w:val="1"/>
       <w:numFmt w:val="bullet"/>
       <w:lvlText w:val="-"/>
@@ -1832,10 +1501,10 @@
         <w:ind w:left="720" w:hanging="360"/>
       </w:pPr>
       <w:rPr>
-        <w:rFonts w:hint="default" w:ascii="Calibri" w:hAnsi="Calibri"/>
-      </w:rPr>
-    </w:lvl>
-    <w:lvl xmlns:w="http://schemas.openxmlformats.org/wordprocessingml/2006/main" w:ilvl="1">
+        <w:rFonts w:ascii="Calibri" w:hAnsi="Calibri" w:hint="default"/>
+      </w:rPr>
+    </w:lvl>
+    <w:lvl w:ilvl="1" w:tplc="FBF6944E">
       <w:start w:val="1"/>
       <w:numFmt w:val="bullet"/>
       <w:lvlText w:val="o"/>
@@ -1844,10 +1513,10 @@
         <w:ind w:left="1440" w:hanging="360"/>
       </w:pPr>
       <w:rPr>
-        <w:rFonts w:hint="default" w:ascii="Courier New" w:hAnsi="Courier New"/>
-      </w:rPr>
-    </w:lvl>
-    <w:lvl xmlns:w="http://schemas.openxmlformats.org/wordprocessingml/2006/main" w:ilvl="2">
+        <w:rFonts w:ascii="Courier New" w:hAnsi="Courier New" w:hint="default"/>
+      </w:rPr>
+    </w:lvl>
+    <w:lvl w:ilvl="2" w:tplc="1064170C">
       <w:start w:val="1"/>
       <w:numFmt w:val="bullet"/>
       <w:lvlText w:val=""/>
@@ -1856,10 +1525,10 @@
         <w:ind w:left="2160" w:hanging="360"/>
       </w:pPr>
       <w:rPr>
-        <w:rFonts w:hint="default" w:ascii="Wingdings" w:hAnsi="Wingdings"/>
-      </w:rPr>
-    </w:lvl>
-    <w:lvl xmlns:w="http://schemas.openxmlformats.org/wordprocessingml/2006/main" w:ilvl="3">
+        <w:rFonts w:ascii="Wingdings" w:hAnsi="Wingdings" w:hint="default"/>
+      </w:rPr>
+    </w:lvl>
+    <w:lvl w:ilvl="3" w:tplc="69BE389C">
       <w:start w:val="1"/>
       <w:numFmt w:val="bullet"/>
       <w:lvlText w:val=""/>
@@ -1868,10 +1537,10 @@
         <w:ind w:left="2880" w:hanging="360"/>
       </w:pPr>
       <w:rPr>
-        <w:rFonts w:hint="default" w:ascii="Symbol" w:hAnsi="Symbol"/>
-      </w:rPr>
-    </w:lvl>
-    <w:lvl xmlns:w="http://schemas.openxmlformats.org/wordprocessingml/2006/main" w:ilvl="4">
+        <w:rFonts w:ascii="Symbol" w:hAnsi="Symbol" w:hint="default"/>
+      </w:rPr>
+    </w:lvl>
+    <w:lvl w:ilvl="4" w:tplc="4238C328">
       <w:start w:val="1"/>
       <w:numFmt w:val="bullet"/>
       <w:lvlText w:val="o"/>
@@ -1880,10 +1549,10 @@
         <w:ind w:left="3600" w:hanging="360"/>
       </w:pPr>
       <w:rPr>
-        <w:rFonts w:hint="default" w:ascii="Courier New" w:hAnsi="Courier New"/>
-      </w:rPr>
-    </w:lvl>
-    <w:lvl xmlns:w="http://schemas.openxmlformats.org/wordprocessingml/2006/main" w:ilvl="5">
+        <w:rFonts w:ascii="Courier New" w:hAnsi="Courier New" w:hint="default"/>
+      </w:rPr>
+    </w:lvl>
+    <w:lvl w:ilvl="5" w:tplc="54FA5FDE">
       <w:start w:val="1"/>
       <w:numFmt w:val="bullet"/>
       <w:lvlText w:val=""/>
@@ -1892,10 +1561,10 @@
         <w:ind w:left="4320" w:hanging="360"/>
       </w:pPr>
       <w:rPr>
-        <w:rFonts w:hint="default" w:ascii="Wingdings" w:hAnsi="Wingdings"/>
-      </w:rPr>
-    </w:lvl>
-    <w:lvl xmlns:w="http://schemas.openxmlformats.org/wordprocessingml/2006/main" w:ilvl="6">
+        <w:rFonts w:ascii="Wingdings" w:hAnsi="Wingdings" w:hint="default"/>
+      </w:rPr>
+    </w:lvl>
+    <w:lvl w:ilvl="6" w:tplc="1D6AC978">
       <w:start w:val="1"/>
       <w:numFmt w:val="bullet"/>
       <w:lvlText w:val=""/>
@@ -1904,10 +1573,10 @@
         <w:ind w:left="5040" w:hanging="360"/>
       </w:pPr>
       <w:rPr>
-        <w:rFonts w:hint="default" w:ascii="Symbol" w:hAnsi="Symbol"/>
-      </w:rPr>
-    </w:lvl>
-    <w:lvl xmlns:w="http://schemas.openxmlformats.org/wordprocessingml/2006/main" w:ilvl="7">
+        <w:rFonts w:ascii="Symbol" w:hAnsi="Symbol" w:hint="default"/>
+      </w:rPr>
+    </w:lvl>
+    <w:lvl w:ilvl="7" w:tplc="AA50370C">
       <w:start w:val="1"/>
       <w:numFmt w:val="bullet"/>
       <w:lvlText w:val="o"/>
@@ -1916,10 +1585,10 @@
         <w:ind w:left="5760" w:hanging="360"/>
       </w:pPr>
       <w:rPr>
-        <w:rFonts w:hint="default" w:ascii="Courier New" w:hAnsi="Courier New"/>
-      </w:rPr>
-    </w:lvl>
-    <w:lvl xmlns:w="http://schemas.openxmlformats.org/wordprocessingml/2006/main" w:ilvl="8">
+        <w:rFonts w:ascii="Courier New" w:hAnsi="Courier New" w:hint="default"/>
+      </w:rPr>
+    </w:lvl>
+    <w:lvl w:ilvl="8" w:tplc="53D80674">
       <w:start w:val="1"/>
       <w:numFmt w:val="bullet"/>
       <w:lvlText w:val=""/>
@@ -1928,14 +1597,15 @@
         <w:ind w:left="6480" w:hanging="360"/>
       </w:pPr>
       <w:rPr>
-        <w:rFonts w:hint="default" w:ascii="Wingdings" w:hAnsi="Wingdings"/>
+        <w:rFonts w:ascii="Wingdings" w:hAnsi="Wingdings" w:hint="default"/>
       </w:rPr>
     </w:lvl>
   </w:abstractNum>
-  <w:abstractNum xmlns:w="http://schemas.openxmlformats.org/wordprocessingml/2006/main" w:abstractNumId="10">
-    <w:nsid w:val="692e5210"/>
-    <w:multiLevelType xmlns:w="http://schemas.openxmlformats.org/wordprocessingml/2006/main" w:val="hybridMultilevel"/>
-    <w:lvl xmlns:w="http://schemas.openxmlformats.org/wordprocessingml/2006/main" w:ilvl="0">
+  <w:abstractNum w:abstractNumId="7" w15:restartNumberingAfterBreak="0">
+    <w:nsid w:val="5D4C7482"/>
+    <w:multiLevelType w:val="hybridMultilevel"/>
+    <w:tmpl w:val="99BA05E4"/>
+    <w:lvl w:ilvl="0" w:tplc="54C2E80A">
       <w:start w:val="1"/>
       <w:numFmt w:val="bullet"/>
       <w:lvlText w:val="-"/>
@@ -1944,10 +1614,10 @@
         <w:ind w:left="720" w:hanging="360"/>
       </w:pPr>
       <w:rPr>
-        <w:rFonts w:hint="default" w:ascii="Calibri" w:hAnsi="Calibri"/>
-      </w:rPr>
-    </w:lvl>
-    <w:lvl xmlns:w="http://schemas.openxmlformats.org/wordprocessingml/2006/main" w:ilvl="1">
+        <w:rFonts w:ascii="Calibri" w:hAnsi="Calibri" w:hint="default"/>
+      </w:rPr>
+    </w:lvl>
+    <w:lvl w:ilvl="1" w:tplc="67D48810">
       <w:start w:val="1"/>
       <w:numFmt w:val="bullet"/>
       <w:lvlText w:val="o"/>
@@ -1956,10 +1626,10 @@
         <w:ind w:left="1440" w:hanging="360"/>
       </w:pPr>
       <w:rPr>
-        <w:rFonts w:hint="default" w:ascii="Courier New" w:hAnsi="Courier New"/>
-      </w:rPr>
-    </w:lvl>
-    <w:lvl xmlns:w="http://schemas.openxmlformats.org/wordprocessingml/2006/main" w:ilvl="2">
+        <w:rFonts w:ascii="Courier New" w:hAnsi="Courier New" w:hint="default"/>
+      </w:rPr>
+    </w:lvl>
+    <w:lvl w:ilvl="2" w:tplc="57002134">
       <w:start w:val="1"/>
       <w:numFmt w:val="bullet"/>
       <w:lvlText w:val=""/>
@@ -1968,10 +1638,10 @@
         <w:ind w:left="2160" w:hanging="360"/>
       </w:pPr>
       <w:rPr>
-        <w:rFonts w:hint="default" w:ascii="Wingdings" w:hAnsi="Wingdings"/>
-      </w:rPr>
-    </w:lvl>
-    <w:lvl xmlns:w="http://schemas.openxmlformats.org/wordprocessingml/2006/main" w:ilvl="3">
+        <w:rFonts w:ascii="Wingdings" w:hAnsi="Wingdings" w:hint="default"/>
+      </w:rPr>
+    </w:lvl>
+    <w:lvl w:ilvl="3" w:tplc="0F50AD50">
       <w:start w:val="1"/>
       <w:numFmt w:val="bullet"/>
       <w:lvlText w:val=""/>
@@ -1980,10 +1650,10 @@
         <w:ind w:left="2880" w:hanging="360"/>
       </w:pPr>
       <w:rPr>
-        <w:rFonts w:hint="default" w:ascii="Symbol" w:hAnsi="Symbol"/>
-      </w:rPr>
-    </w:lvl>
-    <w:lvl xmlns:w="http://schemas.openxmlformats.org/wordprocessingml/2006/main" w:ilvl="4">
+        <w:rFonts w:ascii="Symbol" w:hAnsi="Symbol" w:hint="default"/>
+      </w:rPr>
+    </w:lvl>
+    <w:lvl w:ilvl="4" w:tplc="5C5CA6D4">
       <w:start w:val="1"/>
       <w:numFmt w:val="bullet"/>
       <w:lvlText w:val="o"/>
@@ -1992,10 +1662,10 @@
         <w:ind w:left="3600" w:hanging="360"/>
       </w:pPr>
       <w:rPr>
-        <w:rFonts w:hint="default" w:ascii="Courier New" w:hAnsi="Courier New"/>
-      </w:rPr>
-    </w:lvl>
-    <w:lvl xmlns:w="http://schemas.openxmlformats.org/wordprocessingml/2006/main" w:ilvl="5">
+        <w:rFonts w:ascii="Courier New" w:hAnsi="Courier New" w:hint="default"/>
+      </w:rPr>
+    </w:lvl>
+    <w:lvl w:ilvl="5" w:tplc="87649810">
       <w:start w:val="1"/>
       <w:numFmt w:val="bullet"/>
       <w:lvlText w:val=""/>
@@ -2004,10 +1674,10 @@
         <w:ind w:left="4320" w:hanging="360"/>
       </w:pPr>
       <w:rPr>
-        <w:rFonts w:hint="default" w:ascii="Wingdings" w:hAnsi="Wingdings"/>
-      </w:rPr>
-    </w:lvl>
-    <w:lvl xmlns:w="http://schemas.openxmlformats.org/wordprocessingml/2006/main" w:ilvl="6">
+        <w:rFonts w:ascii="Wingdings" w:hAnsi="Wingdings" w:hint="default"/>
+      </w:rPr>
+    </w:lvl>
+    <w:lvl w:ilvl="6" w:tplc="36E68DF8">
       <w:start w:val="1"/>
       <w:numFmt w:val="bullet"/>
       <w:lvlText w:val=""/>
@@ -2016,10 +1686,10 @@
         <w:ind w:left="5040" w:hanging="360"/>
       </w:pPr>
       <w:rPr>
-        <w:rFonts w:hint="default" w:ascii="Symbol" w:hAnsi="Symbol"/>
-      </w:rPr>
-    </w:lvl>
-    <w:lvl xmlns:w="http://schemas.openxmlformats.org/wordprocessingml/2006/main" w:ilvl="7">
+        <w:rFonts w:ascii="Symbol" w:hAnsi="Symbol" w:hint="default"/>
+      </w:rPr>
+    </w:lvl>
+    <w:lvl w:ilvl="7" w:tplc="F04A0F26">
       <w:start w:val="1"/>
       <w:numFmt w:val="bullet"/>
       <w:lvlText w:val="o"/>
@@ -2028,10 +1698,10 @@
         <w:ind w:left="5760" w:hanging="360"/>
       </w:pPr>
       <w:rPr>
-        <w:rFonts w:hint="default" w:ascii="Courier New" w:hAnsi="Courier New"/>
-      </w:rPr>
-    </w:lvl>
-    <w:lvl xmlns:w="http://schemas.openxmlformats.org/wordprocessingml/2006/main" w:ilvl="8">
+        <w:rFonts w:ascii="Courier New" w:hAnsi="Courier New" w:hint="default"/>
+      </w:rPr>
+    </w:lvl>
+    <w:lvl w:ilvl="8" w:tplc="ABC2D2D0">
       <w:start w:val="1"/>
       <w:numFmt w:val="bullet"/>
       <w:lvlText w:val=""/>
@@ -2040,14 +1710,15 @@
         <w:ind w:left="6480" w:hanging="360"/>
       </w:pPr>
       <w:rPr>
-        <w:rFonts w:hint="default" w:ascii="Wingdings" w:hAnsi="Wingdings"/>
+        <w:rFonts w:ascii="Wingdings" w:hAnsi="Wingdings" w:hint="default"/>
       </w:rPr>
     </w:lvl>
   </w:abstractNum>
-  <w:abstractNum xmlns:w="http://schemas.openxmlformats.org/wordprocessingml/2006/main" w:abstractNumId="9">
-    <w:nsid w:val="5d4c7482"/>
-    <w:multiLevelType xmlns:w="http://schemas.openxmlformats.org/wordprocessingml/2006/main" w:val="hybridMultilevel"/>
-    <w:lvl xmlns:w="http://schemas.openxmlformats.org/wordprocessingml/2006/main" w:ilvl="0">
+  <w:abstractNum w:abstractNumId="8" w15:restartNumberingAfterBreak="0">
+    <w:nsid w:val="5F0FFF91"/>
+    <w:multiLevelType w:val="hybridMultilevel"/>
+    <w:tmpl w:val="BD226A7A"/>
+    <w:lvl w:ilvl="0" w:tplc="47C81AA2">
       <w:start w:val="1"/>
       <w:numFmt w:val="bullet"/>
       <w:lvlText w:val="-"/>
@@ -2056,10 +1727,10 @@
         <w:ind w:left="720" w:hanging="360"/>
       </w:pPr>
       <w:rPr>
-        <w:rFonts w:hint="default" w:ascii="Calibri" w:hAnsi="Calibri"/>
-      </w:rPr>
-    </w:lvl>
-    <w:lvl xmlns:w="http://schemas.openxmlformats.org/wordprocessingml/2006/main" w:ilvl="1">
+        <w:rFonts w:ascii="Calibri" w:hAnsi="Calibri" w:hint="default"/>
+      </w:rPr>
+    </w:lvl>
+    <w:lvl w:ilvl="1" w:tplc="15DABBCA">
       <w:start w:val="1"/>
       <w:numFmt w:val="bullet"/>
       <w:lvlText w:val="o"/>
@@ -2068,10 +1739,10 @@
         <w:ind w:left="1440" w:hanging="360"/>
       </w:pPr>
       <w:rPr>
-        <w:rFonts w:hint="default" w:ascii="Courier New" w:hAnsi="Courier New"/>
-      </w:rPr>
-    </w:lvl>
-    <w:lvl xmlns:w="http://schemas.openxmlformats.org/wordprocessingml/2006/main" w:ilvl="2">
+        <w:rFonts w:ascii="Courier New" w:hAnsi="Courier New" w:hint="default"/>
+      </w:rPr>
+    </w:lvl>
+    <w:lvl w:ilvl="2" w:tplc="C798C854">
       <w:start w:val="1"/>
       <w:numFmt w:val="bullet"/>
       <w:lvlText w:val=""/>
@@ -2080,10 +1751,10 @@
         <w:ind w:left="2160" w:hanging="360"/>
       </w:pPr>
       <w:rPr>
-        <w:rFonts w:hint="default" w:ascii="Wingdings" w:hAnsi="Wingdings"/>
-      </w:rPr>
-    </w:lvl>
-    <w:lvl xmlns:w="http://schemas.openxmlformats.org/wordprocessingml/2006/main" w:ilvl="3">
+        <w:rFonts w:ascii="Wingdings" w:hAnsi="Wingdings" w:hint="default"/>
+      </w:rPr>
+    </w:lvl>
+    <w:lvl w:ilvl="3" w:tplc="F6B8AD6A">
       <w:start w:val="1"/>
       <w:numFmt w:val="bullet"/>
       <w:lvlText w:val=""/>
@@ -2092,10 +1763,10 @@
         <w:ind w:left="2880" w:hanging="360"/>
       </w:pPr>
       <w:rPr>
-        <w:rFonts w:hint="default" w:ascii="Symbol" w:hAnsi="Symbol"/>
-      </w:rPr>
-    </w:lvl>
-    <w:lvl xmlns:w="http://schemas.openxmlformats.org/wordprocessingml/2006/main" w:ilvl="4">
+        <w:rFonts w:ascii="Symbol" w:hAnsi="Symbol" w:hint="default"/>
+      </w:rPr>
+    </w:lvl>
+    <w:lvl w:ilvl="4" w:tplc="284C5F32">
       <w:start w:val="1"/>
       <w:numFmt w:val="bullet"/>
       <w:lvlText w:val="o"/>
@@ -2104,10 +1775,10 @@
         <w:ind w:left="3600" w:hanging="360"/>
       </w:pPr>
       <w:rPr>
-        <w:rFonts w:hint="default" w:ascii="Courier New" w:hAnsi="Courier New"/>
-      </w:rPr>
-    </w:lvl>
-    <w:lvl xmlns:w="http://schemas.openxmlformats.org/wordprocessingml/2006/main" w:ilvl="5">
+        <w:rFonts w:ascii="Courier New" w:hAnsi="Courier New" w:hint="default"/>
+      </w:rPr>
+    </w:lvl>
+    <w:lvl w:ilvl="5" w:tplc="84F053B8">
       <w:start w:val="1"/>
       <w:numFmt w:val="bullet"/>
       <w:lvlText w:val=""/>
@@ -2116,10 +1787,10 @@
         <w:ind w:left="4320" w:hanging="360"/>
       </w:pPr>
       <w:rPr>
-        <w:rFonts w:hint="default" w:ascii="Wingdings" w:hAnsi="Wingdings"/>
-      </w:rPr>
-    </w:lvl>
-    <w:lvl xmlns:w="http://schemas.openxmlformats.org/wordprocessingml/2006/main" w:ilvl="6">
+        <w:rFonts w:ascii="Wingdings" w:hAnsi="Wingdings" w:hint="default"/>
+      </w:rPr>
+    </w:lvl>
+    <w:lvl w:ilvl="6" w:tplc="46DCC110">
       <w:start w:val="1"/>
       <w:numFmt w:val="bullet"/>
       <w:lvlText w:val=""/>
@@ -2128,10 +1799,10 @@
         <w:ind w:left="5040" w:hanging="360"/>
       </w:pPr>
       <w:rPr>
-        <w:rFonts w:hint="default" w:ascii="Symbol" w:hAnsi="Symbol"/>
-      </w:rPr>
-    </w:lvl>
-    <w:lvl xmlns:w="http://schemas.openxmlformats.org/wordprocessingml/2006/main" w:ilvl="7">
+        <w:rFonts w:ascii="Symbol" w:hAnsi="Symbol" w:hint="default"/>
+      </w:rPr>
+    </w:lvl>
+    <w:lvl w:ilvl="7" w:tplc="1F148B38">
       <w:start w:val="1"/>
       <w:numFmt w:val="bullet"/>
       <w:lvlText w:val="o"/>
@@ -2140,10 +1811,10 @@
         <w:ind w:left="5760" w:hanging="360"/>
       </w:pPr>
       <w:rPr>
-        <w:rFonts w:hint="default" w:ascii="Courier New" w:hAnsi="Courier New"/>
-      </w:rPr>
-    </w:lvl>
-    <w:lvl xmlns:w="http://schemas.openxmlformats.org/wordprocessingml/2006/main" w:ilvl="8">
+        <w:rFonts w:ascii="Courier New" w:hAnsi="Courier New" w:hint="default"/>
+      </w:rPr>
+    </w:lvl>
+    <w:lvl w:ilvl="8" w:tplc="80DAB486">
       <w:start w:val="1"/>
       <w:numFmt w:val="bullet"/>
       <w:lvlText w:val=""/>
@@ -2152,14 +1823,15 @@
         <w:ind w:left="6480" w:hanging="360"/>
       </w:pPr>
       <w:rPr>
-        <w:rFonts w:hint="default" w:ascii="Wingdings" w:hAnsi="Wingdings"/>
+        <w:rFonts w:ascii="Wingdings" w:hAnsi="Wingdings" w:hint="default"/>
       </w:rPr>
     </w:lvl>
   </w:abstractNum>
-  <w:abstractNum xmlns:w="http://schemas.openxmlformats.org/wordprocessingml/2006/main" w:abstractNumId="8">
-    <w:nsid w:val="19e1d7c4"/>
-    <w:multiLevelType xmlns:w="http://schemas.openxmlformats.org/wordprocessingml/2006/main" w:val="hybridMultilevel"/>
-    <w:lvl xmlns:w="http://schemas.openxmlformats.org/wordprocessingml/2006/main" w:ilvl="0">
+  <w:abstractNum w:abstractNumId="9" w15:restartNumberingAfterBreak="0">
+    <w:nsid w:val="6671AF37"/>
+    <w:multiLevelType w:val="hybridMultilevel"/>
+    <w:tmpl w:val="D8F02972"/>
+    <w:lvl w:ilvl="0" w:tplc="55B44E38">
       <w:start w:val="1"/>
       <w:numFmt w:val="bullet"/>
       <w:lvlText w:val="-"/>
@@ -2168,10 +1840,10 @@
         <w:ind w:left="720" w:hanging="360"/>
       </w:pPr>
       <w:rPr>
-        <w:rFonts w:hint="default" w:ascii="Calibri" w:hAnsi="Calibri"/>
-      </w:rPr>
-    </w:lvl>
-    <w:lvl xmlns:w="http://schemas.openxmlformats.org/wordprocessingml/2006/main" w:ilvl="1">
+        <w:rFonts w:ascii="Calibri" w:hAnsi="Calibri" w:hint="default"/>
+      </w:rPr>
+    </w:lvl>
+    <w:lvl w:ilvl="1" w:tplc="3C201654">
       <w:start w:val="1"/>
       <w:numFmt w:val="bullet"/>
       <w:lvlText w:val="o"/>
@@ -2180,10 +1852,10 @@
         <w:ind w:left="1440" w:hanging="360"/>
       </w:pPr>
       <w:rPr>
-        <w:rFonts w:hint="default" w:ascii="Courier New" w:hAnsi="Courier New"/>
-      </w:rPr>
-    </w:lvl>
-    <w:lvl xmlns:w="http://schemas.openxmlformats.org/wordprocessingml/2006/main" w:ilvl="2">
+        <w:rFonts w:ascii="Courier New" w:hAnsi="Courier New" w:hint="default"/>
+      </w:rPr>
+    </w:lvl>
+    <w:lvl w:ilvl="2" w:tplc="F1F63464">
       <w:start w:val="1"/>
       <w:numFmt w:val="bullet"/>
       <w:lvlText w:val=""/>
@@ -2192,10 +1864,10 @@
         <w:ind w:left="2160" w:hanging="360"/>
       </w:pPr>
       <w:rPr>
-        <w:rFonts w:hint="default" w:ascii="Wingdings" w:hAnsi="Wingdings"/>
-      </w:rPr>
-    </w:lvl>
-    <w:lvl xmlns:w="http://schemas.openxmlformats.org/wordprocessingml/2006/main" w:ilvl="3">
+        <w:rFonts w:ascii="Wingdings" w:hAnsi="Wingdings" w:hint="default"/>
+      </w:rPr>
+    </w:lvl>
+    <w:lvl w:ilvl="3" w:tplc="70668CAE">
       <w:start w:val="1"/>
       <w:numFmt w:val="bullet"/>
       <w:lvlText w:val=""/>
@@ -2204,10 +1876,10 @@
         <w:ind w:left="2880" w:hanging="360"/>
       </w:pPr>
       <w:rPr>
-        <w:rFonts w:hint="default" w:ascii="Symbol" w:hAnsi="Symbol"/>
-      </w:rPr>
-    </w:lvl>
-    <w:lvl xmlns:w="http://schemas.openxmlformats.org/wordprocessingml/2006/main" w:ilvl="4">
+        <w:rFonts w:ascii="Symbol" w:hAnsi="Symbol" w:hint="default"/>
+      </w:rPr>
+    </w:lvl>
+    <w:lvl w:ilvl="4" w:tplc="944E1216">
       <w:start w:val="1"/>
       <w:numFmt w:val="bullet"/>
       <w:lvlText w:val="o"/>
@@ -2216,10 +1888,10 @@
         <w:ind w:left="3600" w:hanging="360"/>
       </w:pPr>
       <w:rPr>
-        <w:rFonts w:hint="default" w:ascii="Courier New" w:hAnsi="Courier New"/>
-      </w:rPr>
-    </w:lvl>
-    <w:lvl xmlns:w="http://schemas.openxmlformats.org/wordprocessingml/2006/main" w:ilvl="5">
+        <w:rFonts w:ascii="Courier New" w:hAnsi="Courier New" w:hint="default"/>
+      </w:rPr>
+    </w:lvl>
+    <w:lvl w:ilvl="5" w:tplc="2452A064">
       <w:start w:val="1"/>
       <w:numFmt w:val="bullet"/>
       <w:lvlText w:val=""/>
@@ -2228,10 +1900,10 @@
         <w:ind w:left="4320" w:hanging="360"/>
       </w:pPr>
       <w:rPr>
-        <w:rFonts w:hint="default" w:ascii="Wingdings" w:hAnsi="Wingdings"/>
-      </w:rPr>
-    </w:lvl>
-    <w:lvl xmlns:w="http://schemas.openxmlformats.org/wordprocessingml/2006/main" w:ilvl="6">
+        <w:rFonts w:ascii="Wingdings" w:hAnsi="Wingdings" w:hint="default"/>
+      </w:rPr>
+    </w:lvl>
+    <w:lvl w:ilvl="6" w:tplc="A0B0F9EA">
       <w:start w:val="1"/>
       <w:numFmt w:val="bullet"/>
       <w:lvlText w:val=""/>
@@ -2240,10 +1912,10 @@
         <w:ind w:left="5040" w:hanging="360"/>
       </w:pPr>
       <w:rPr>
-        <w:rFonts w:hint="default" w:ascii="Symbol" w:hAnsi="Symbol"/>
-      </w:rPr>
-    </w:lvl>
-    <w:lvl xmlns:w="http://schemas.openxmlformats.org/wordprocessingml/2006/main" w:ilvl="7">
+        <w:rFonts w:ascii="Symbol" w:hAnsi="Symbol" w:hint="default"/>
+      </w:rPr>
+    </w:lvl>
+    <w:lvl w:ilvl="7" w:tplc="3250A0C8">
       <w:start w:val="1"/>
       <w:numFmt w:val="bullet"/>
       <w:lvlText w:val="o"/>
@@ -2252,10 +1924,10 @@
         <w:ind w:left="5760" w:hanging="360"/>
       </w:pPr>
       <w:rPr>
-        <w:rFonts w:hint="default" w:ascii="Courier New" w:hAnsi="Courier New"/>
-      </w:rPr>
-    </w:lvl>
-    <w:lvl xmlns:w="http://schemas.openxmlformats.org/wordprocessingml/2006/main" w:ilvl="8">
+        <w:rFonts w:ascii="Courier New" w:hAnsi="Courier New" w:hint="default"/>
+      </w:rPr>
+    </w:lvl>
+    <w:lvl w:ilvl="8" w:tplc="B12C60DA">
       <w:start w:val="1"/>
       <w:numFmt w:val="bullet"/>
       <w:lvlText w:val=""/>
@@ -2264,14 +1936,15 @@
         <w:ind w:left="6480" w:hanging="360"/>
       </w:pPr>
       <w:rPr>
-        <w:rFonts w:hint="default" w:ascii="Wingdings" w:hAnsi="Wingdings"/>
+        <w:rFonts w:ascii="Wingdings" w:hAnsi="Wingdings" w:hint="default"/>
       </w:rPr>
     </w:lvl>
   </w:abstractNum>
-  <w:abstractNum xmlns:w="http://schemas.openxmlformats.org/wordprocessingml/2006/main" w:abstractNumId="7">
-    <w:nsid w:val="5f0fff91"/>
-    <w:multiLevelType xmlns:w="http://schemas.openxmlformats.org/wordprocessingml/2006/main" w:val="hybridMultilevel"/>
-    <w:lvl xmlns:w="http://schemas.openxmlformats.org/wordprocessingml/2006/main" w:ilvl="0">
+  <w:abstractNum w:abstractNumId="10" w15:restartNumberingAfterBreak="0">
+    <w:nsid w:val="692E5210"/>
+    <w:multiLevelType w:val="hybridMultilevel"/>
+    <w:tmpl w:val="45705E12"/>
+    <w:lvl w:ilvl="0" w:tplc="4C8E3FD0">
       <w:start w:val="1"/>
       <w:numFmt w:val="bullet"/>
       <w:lvlText w:val="-"/>
@@ -2280,10 +1953,10 @@
         <w:ind w:left="720" w:hanging="360"/>
       </w:pPr>
       <w:rPr>
-        <w:rFonts w:hint="default" w:ascii="Calibri" w:hAnsi="Calibri"/>
-      </w:rPr>
-    </w:lvl>
-    <w:lvl xmlns:w="http://schemas.openxmlformats.org/wordprocessingml/2006/main" w:ilvl="1">
+        <w:rFonts w:ascii="Calibri" w:hAnsi="Calibri" w:hint="default"/>
+      </w:rPr>
+    </w:lvl>
+    <w:lvl w:ilvl="1" w:tplc="74044EE2">
       <w:start w:val="1"/>
       <w:numFmt w:val="bullet"/>
       <w:lvlText w:val="o"/>
@@ -2292,10 +1965,10 @@
         <w:ind w:left="1440" w:hanging="360"/>
       </w:pPr>
       <w:rPr>
-        <w:rFonts w:hint="default" w:ascii="Courier New" w:hAnsi="Courier New"/>
-      </w:rPr>
-    </w:lvl>
-    <w:lvl xmlns:w="http://schemas.openxmlformats.org/wordprocessingml/2006/main" w:ilvl="2">
+        <w:rFonts w:ascii="Courier New" w:hAnsi="Courier New" w:hint="default"/>
+      </w:rPr>
+    </w:lvl>
+    <w:lvl w:ilvl="2" w:tplc="8ADCAF5E">
       <w:start w:val="1"/>
       <w:numFmt w:val="bullet"/>
       <w:lvlText w:val=""/>
@@ -2304,10 +1977,10 @@
         <w:ind w:left="2160" w:hanging="360"/>
       </w:pPr>
       <w:rPr>
-        <w:rFonts w:hint="default" w:ascii="Wingdings" w:hAnsi="Wingdings"/>
-      </w:rPr>
-    </w:lvl>
-    <w:lvl xmlns:w="http://schemas.openxmlformats.org/wordprocessingml/2006/main" w:ilvl="3">
+        <w:rFonts w:ascii="Wingdings" w:hAnsi="Wingdings" w:hint="default"/>
+      </w:rPr>
+    </w:lvl>
+    <w:lvl w:ilvl="3" w:tplc="6054DF6C">
       <w:start w:val="1"/>
       <w:numFmt w:val="bullet"/>
       <w:lvlText w:val=""/>
@@ -2316,10 +1989,10 @@
         <w:ind w:left="2880" w:hanging="360"/>
       </w:pPr>
       <w:rPr>
-        <w:rFonts w:hint="default" w:ascii="Symbol" w:hAnsi="Symbol"/>
-      </w:rPr>
-    </w:lvl>
-    <w:lvl xmlns:w="http://schemas.openxmlformats.org/wordprocessingml/2006/main" w:ilvl="4">
+        <w:rFonts w:ascii="Symbol" w:hAnsi="Symbol" w:hint="default"/>
+      </w:rPr>
+    </w:lvl>
+    <w:lvl w:ilvl="4" w:tplc="C46AA45C">
       <w:start w:val="1"/>
       <w:numFmt w:val="bullet"/>
       <w:lvlText w:val="o"/>
@@ -2328,10 +2001,10 @@
         <w:ind w:left="3600" w:hanging="360"/>
       </w:pPr>
       <w:rPr>
-        <w:rFonts w:hint="default" w:ascii="Courier New" w:hAnsi="Courier New"/>
-      </w:rPr>
-    </w:lvl>
-    <w:lvl xmlns:w="http://schemas.openxmlformats.org/wordprocessingml/2006/main" w:ilvl="5">
+        <w:rFonts w:ascii="Courier New" w:hAnsi="Courier New" w:hint="default"/>
+      </w:rPr>
+    </w:lvl>
+    <w:lvl w:ilvl="5" w:tplc="017655F0">
       <w:start w:val="1"/>
       <w:numFmt w:val="bullet"/>
       <w:lvlText w:val=""/>
@@ -2340,10 +2013,10 @@
         <w:ind w:left="4320" w:hanging="360"/>
       </w:pPr>
       <w:rPr>
-        <w:rFonts w:hint="default" w:ascii="Wingdings" w:hAnsi="Wingdings"/>
-      </w:rPr>
-    </w:lvl>
-    <w:lvl xmlns:w="http://schemas.openxmlformats.org/wordprocessingml/2006/main" w:ilvl="6">
+        <w:rFonts w:ascii="Wingdings" w:hAnsi="Wingdings" w:hint="default"/>
+      </w:rPr>
+    </w:lvl>
+    <w:lvl w:ilvl="6" w:tplc="6154713E">
       <w:start w:val="1"/>
       <w:numFmt w:val="bullet"/>
       <w:lvlText w:val=""/>
@@ -2352,10 +2025,10 @@
         <w:ind w:left="5040" w:hanging="360"/>
       </w:pPr>
       <w:rPr>
-        <w:rFonts w:hint="default" w:ascii="Symbol" w:hAnsi="Symbol"/>
-      </w:rPr>
-    </w:lvl>
-    <w:lvl xmlns:w="http://schemas.openxmlformats.org/wordprocessingml/2006/main" w:ilvl="7">
+        <w:rFonts w:ascii="Symbol" w:hAnsi="Symbol" w:hint="default"/>
+      </w:rPr>
+    </w:lvl>
+    <w:lvl w:ilvl="7" w:tplc="BB74EA64">
       <w:start w:val="1"/>
       <w:numFmt w:val="bullet"/>
       <w:lvlText w:val="o"/>
@@ -2364,10 +2037,10 @@
         <w:ind w:left="5760" w:hanging="360"/>
       </w:pPr>
       <w:rPr>
-        <w:rFonts w:hint="default" w:ascii="Courier New" w:hAnsi="Courier New"/>
-      </w:rPr>
-    </w:lvl>
-    <w:lvl xmlns:w="http://schemas.openxmlformats.org/wordprocessingml/2006/main" w:ilvl="8">
+        <w:rFonts w:ascii="Courier New" w:hAnsi="Courier New" w:hint="default"/>
+      </w:rPr>
+    </w:lvl>
+    <w:lvl w:ilvl="8" w:tplc="9E64D1C8">
       <w:start w:val="1"/>
       <w:numFmt w:val="bullet"/>
       <w:lvlText w:val=""/>
@@ -2376,14 +2049,15 @@
         <w:ind w:left="6480" w:hanging="360"/>
       </w:pPr>
       <w:rPr>
-        <w:rFonts w:hint="default" w:ascii="Wingdings" w:hAnsi="Wingdings"/>
+        <w:rFonts w:ascii="Wingdings" w:hAnsi="Wingdings" w:hint="default"/>
       </w:rPr>
     </w:lvl>
   </w:abstractNum>
-  <w:abstractNum xmlns:w="http://schemas.openxmlformats.org/wordprocessingml/2006/main" w:abstractNumId="6">
-    <w:nsid w:val="6671af37"/>
-    <w:multiLevelType xmlns:w="http://schemas.openxmlformats.org/wordprocessingml/2006/main" w:val="hybridMultilevel"/>
-    <w:lvl xmlns:w="http://schemas.openxmlformats.org/wordprocessingml/2006/main" w:ilvl="0">
+  <w:abstractNum w:abstractNumId="11" w15:restartNumberingAfterBreak="0">
+    <w:nsid w:val="6B81FE6B"/>
+    <w:multiLevelType w:val="hybridMultilevel"/>
+    <w:tmpl w:val="18B42546"/>
+    <w:lvl w:ilvl="0" w:tplc="70CA7FFA">
       <w:start w:val="1"/>
       <w:numFmt w:val="bullet"/>
       <w:lvlText w:val="-"/>
@@ -2392,10 +2066,10 @@
         <w:ind w:left="720" w:hanging="360"/>
       </w:pPr>
       <w:rPr>
-        <w:rFonts w:hint="default" w:ascii="Calibri" w:hAnsi="Calibri"/>
-      </w:rPr>
-    </w:lvl>
-    <w:lvl xmlns:w="http://schemas.openxmlformats.org/wordprocessingml/2006/main" w:ilvl="1">
+        <w:rFonts w:ascii="Calibri" w:hAnsi="Calibri" w:hint="default"/>
+      </w:rPr>
+    </w:lvl>
+    <w:lvl w:ilvl="1" w:tplc="0B228840">
       <w:start w:val="1"/>
       <w:numFmt w:val="bullet"/>
       <w:lvlText w:val="o"/>
@@ -2404,10 +2078,10 @@
         <w:ind w:left="1440" w:hanging="360"/>
       </w:pPr>
       <w:rPr>
-        <w:rFonts w:hint="default" w:ascii="Courier New" w:hAnsi="Courier New"/>
-      </w:rPr>
-    </w:lvl>
-    <w:lvl xmlns:w="http://schemas.openxmlformats.org/wordprocessingml/2006/main" w:ilvl="2">
+        <w:rFonts w:ascii="Courier New" w:hAnsi="Courier New" w:hint="default"/>
+      </w:rPr>
+    </w:lvl>
+    <w:lvl w:ilvl="2" w:tplc="931078FA">
       <w:start w:val="1"/>
       <w:numFmt w:val="bullet"/>
       <w:lvlText w:val=""/>
@@ -2416,10 +2090,10 @@
         <w:ind w:left="2160" w:hanging="360"/>
       </w:pPr>
       <w:rPr>
-        <w:rFonts w:hint="default" w:ascii="Wingdings" w:hAnsi="Wingdings"/>
-      </w:rPr>
-    </w:lvl>
-    <w:lvl xmlns:w="http://schemas.openxmlformats.org/wordprocessingml/2006/main" w:ilvl="3">
+        <w:rFonts w:ascii="Wingdings" w:hAnsi="Wingdings" w:hint="default"/>
+      </w:rPr>
+    </w:lvl>
+    <w:lvl w:ilvl="3" w:tplc="76423C1A">
       <w:start w:val="1"/>
       <w:numFmt w:val="bullet"/>
       <w:lvlText w:val=""/>
@@ -2428,10 +2102,10 @@
         <w:ind w:left="2880" w:hanging="360"/>
       </w:pPr>
       <w:rPr>
-        <w:rFonts w:hint="default" w:ascii="Symbol" w:hAnsi="Symbol"/>
-      </w:rPr>
-    </w:lvl>
-    <w:lvl xmlns:w="http://schemas.openxmlformats.org/wordprocessingml/2006/main" w:ilvl="4">
+        <w:rFonts w:ascii="Symbol" w:hAnsi="Symbol" w:hint="default"/>
+      </w:rPr>
+    </w:lvl>
+    <w:lvl w:ilvl="4" w:tplc="41780638">
       <w:start w:val="1"/>
       <w:numFmt w:val="bullet"/>
       <w:lvlText w:val="o"/>
@@ -2440,10 +2114,10 @@
         <w:ind w:left="3600" w:hanging="360"/>
       </w:pPr>
       <w:rPr>
-        <w:rFonts w:hint="default" w:ascii="Courier New" w:hAnsi="Courier New"/>
-      </w:rPr>
-    </w:lvl>
-    <w:lvl xmlns:w="http://schemas.openxmlformats.org/wordprocessingml/2006/main" w:ilvl="5">
+        <w:rFonts w:ascii="Courier New" w:hAnsi="Courier New" w:hint="default"/>
+      </w:rPr>
+    </w:lvl>
+    <w:lvl w:ilvl="5" w:tplc="FAE4C8D8">
       <w:start w:val="1"/>
       <w:numFmt w:val="bullet"/>
       <w:lvlText w:val=""/>
@@ -2452,10 +2126,10 @@
         <w:ind w:left="4320" w:hanging="360"/>
       </w:pPr>
       <w:rPr>
-        <w:rFonts w:hint="default" w:ascii="Wingdings" w:hAnsi="Wingdings"/>
-      </w:rPr>
-    </w:lvl>
-    <w:lvl xmlns:w="http://schemas.openxmlformats.org/wordprocessingml/2006/main" w:ilvl="6">
+        <w:rFonts w:ascii="Wingdings" w:hAnsi="Wingdings" w:hint="default"/>
+      </w:rPr>
+    </w:lvl>
+    <w:lvl w:ilvl="6" w:tplc="C1F20686">
       <w:start w:val="1"/>
       <w:numFmt w:val="bullet"/>
       <w:lvlText w:val=""/>
@@ -2464,10 +2138,10 @@
         <w:ind w:left="5040" w:hanging="360"/>
       </w:pPr>
       <w:rPr>
-        <w:rFonts w:hint="default" w:ascii="Symbol" w:hAnsi="Symbol"/>
-      </w:rPr>
-    </w:lvl>
-    <w:lvl xmlns:w="http://schemas.openxmlformats.org/wordprocessingml/2006/main" w:ilvl="7">
+        <w:rFonts w:ascii="Symbol" w:hAnsi="Symbol" w:hint="default"/>
+      </w:rPr>
+    </w:lvl>
+    <w:lvl w:ilvl="7" w:tplc="986A9546">
       <w:start w:val="1"/>
       <w:numFmt w:val="bullet"/>
       <w:lvlText w:val="o"/>
@@ -2476,10 +2150,10 @@
         <w:ind w:left="5760" w:hanging="360"/>
       </w:pPr>
       <w:rPr>
-        <w:rFonts w:hint="default" w:ascii="Courier New" w:hAnsi="Courier New"/>
-      </w:rPr>
-    </w:lvl>
-    <w:lvl xmlns:w="http://schemas.openxmlformats.org/wordprocessingml/2006/main" w:ilvl="8">
+        <w:rFonts w:ascii="Courier New" w:hAnsi="Courier New" w:hint="default"/>
+      </w:rPr>
+    </w:lvl>
+    <w:lvl w:ilvl="8" w:tplc="0F14CDC8">
       <w:start w:val="1"/>
       <w:numFmt w:val="bullet"/>
       <w:lvlText w:val=""/>
@@ -2488,14 +2162,15 @@
         <w:ind w:left="6480" w:hanging="360"/>
       </w:pPr>
       <w:rPr>
-        <w:rFonts w:hint="default" w:ascii="Wingdings" w:hAnsi="Wingdings"/>
+        <w:rFonts w:ascii="Wingdings" w:hAnsi="Wingdings" w:hint="default"/>
       </w:rPr>
     </w:lvl>
   </w:abstractNum>
-  <w:abstractNum xmlns:w="http://schemas.openxmlformats.org/wordprocessingml/2006/main" w:abstractNumId="5">
-    <w:nsid w:val="44d0508d"/>
-    <w:multiLevelType xmlns:w="http://schemas.openxmlformats.org/wordprocessingml/2006/main" w:val="hybridMultilevel"/>
-    <w:lvl xmlns:w="http://schemas.openxmlformats.org/wordprocessingml/2006/main" w:ilvl="0">
+  <w:abstractNum w:abstractNumId="12" w15:restartNumberingAfterBreak="0">
+    <w:nsid w:val="6E107069"/>
+    <w:multiLevelType w:val="hybridMultilevel"/>
+    <w:tmpl w:val="1DE68AEA"/>
+    <w:lvl w:ilvl="0" w:tplc="D934347C">
       <w:start w:val="1"/>
       <w:numFmt w:val="bullet"/>
       <w:lvlText w:val="-"/>
@@ -2504,10 +2179,10 @@
         <w:ind w:left="720" w:hanging="360"/>
       </w:pPr>
       <w:rPr>
-        <w:rFonts w:hint="default" w:ascii="Calibri" w:hAnsi="Calibri"/>
-      </w:rPr>
-    </w:lvl>
-    <w:lvl xmlns:w="http://schemas.openxmlformats.org/wordprocessingml/2006/main" w:ilvl="1">
+        <w:rFonts w:ascii="Calibri" w:hAnsi="Calibri" w:hint="default"/>
+      </w:rPr>
+    </w:lvl>
+    <w:lvl w:ilvl="1" w:tplc="D7E88AFA">
       <w:start w:val="1"/>
       <w:numFmt w:val="bullet"/>
       <w:lvlText w:val="o"/>
@@ -2516,10 +2191,10 @@
         <w:ind w:left="1440" w:hanging="360"/>
       </w:pPr>
       <w:rPr>
-        <w:rFonts w:hint="default" w:ascii="Courier New" w:hAnsi="Courier New"/>
-      </w:rPr>
-    </w:lvl>
-    <w:lvl xmlns:w="http://schemas.openxmlformats.org/wordprocessingml/2006/main" w:ilvl="2">
+        <w:rFonts w:ascii="Courier New" w:hAnsi="Courier New" w:hint="default"/>
+      </w:rPr>
+    </w:lvl>
+    <w:lvl w:ilvl="2" w:tplc="049E8568">
       <w:start w:val="1"/>
       <w:numFmt w:val="bullet"/>
       <w:lvlText w:val=""/>
@@ -2528,10 +2203,10 @@
         <w:ind w:left="2160" w:hanging="360"/>
       </w:pPr>
       <w:rPr>
-        <w:rFonts w:hint="default" w:ascii="Wingdings" w:hAnsi="Wingdings"/>
-      </w:rPr>
-    </w:lvl>
-    <w:lvl xmlns:w="http://schemas.openxmlformats.org/wordprocessingml/2006/main" w:ilvl="3">
+        <w:rFonts w:ascii="Wingdings" w:hAnsi="Wingdings" w:hint="default"/>
+      </w:rPr>
+    </w:lvl>
+    <w:lvl w:ilvl="3" w:tplc="5B5A059E">
       <w:start w:val="1"/>
       <w:numFmt w:val="bullet"/>
       <w:lvlText w:val=""/>
@@ -2540,10 +2215,10 @@
         <w:ind w:left="2880" w:hanging="360"/>
       </w:pPr>
       <w:rPr>
-        <w:rFonts w:hint="default" w:ascii="Symbol" w:hAnsi="Symbol"/>
-      </w:rPr>
-    </w:lvl>
-    <w:lvl xmlns:w="http://schemas.openxmlformats.org/wordprocessingml/2006/main" w:ilvl="4">
+        <w:rFonts w:ascii="Symbol" w:hAnsi="Symbol" w:hint="default"/>
+      </w:rPr>
+    </w:lvl>
+    <w:lvl w:ilvl="4" w:tplc="F71EF628">
       <w:start w:val="1"/>
       <w:numFmt w:val="bullet"/>
       <w:lvlText w:val="o"/>
@@ -2552,10 +2227,10 @@
         <w:ind w:left="3600" w:hanging="360"/>
       </w:pPr>
       <w:rPr>
-        <w:rFonts w:hint="default" w:ascii="Courier New" w:hAnsi="Courier New"/>
-      </w:rPr>
-    </w:lvl>
-    <w:lvl xmlns:w="http://schemas.openxmlformats.org/wordprocessingml/2006/main" w:ilvl="5">
+        <w:rFonts w:ascii="Courier New" w:hAnsi="Courier New" w:hint="default"/>
+      </w:rPr>
+    </w:lvl>
+    <w:lvl w:ilvl="5" w:tplc="11D0CC0A">
       <w:start w:val="1"/>
       <w:numFmt w:val="bullet"/>
       <w:lvlText w:val=""/>
@@ -2564,10 +2239,10 @@
         <w:ind w:left="4320" w:hanging="360"/>
       </w:pPr>
       <w:rPr>
-        <w:rFonts w:hint="default" w:ascii="Wingdings" w:hAnsi="Wingdings"/>
-      </w:rPr>
-    </w:lvl>
-    <w:lvl xmlns:w="http://schemas.openxmlformats.org/wordprocessingml/2006/main" w:ilvl="6">
+        <w:rFonts w:ascii="Wingdings" w:hAnsi="Wingdings" w:hint="default"/>
+      </w:rPr>
+    </w:lvl>
+    <w:lvl w:ilvl="6" w:tplc="58589120">
       <w:start w:val="1"/>
       <w:numFmt w:val="bullet"/>
       <w:lvlText w:val=""/>
@@ -2576,10 +2251,10 @@
         <w:ind w:left="5040" w:hanging="360"/>
       </w:pPr>
       <w:rPr>
-        <w:rFonts w:hint="default" w:ascii="Symbol" w:hAnsi="Symbol"/>
-      </w:rPr>
-    </w:lvl>
-    <w:lvl xmlns:w="http://schemas.openxmlformats.org/wordprocessingml/2006/main" w:ilvl="7">
+        <w:rFonts w:ascii="Symbol" w:hAnsi="Symbol" w:hint="default"/>
+      </w:rPr>
+    </w:lvl>
+    <w:lvl w:ilvl="7" w:tplc="E3A83D4E">
       <w:start w:val="1"/>
       <w:numFmt w:val="bullet"/>
       <w:lvlText w:val="o"/>
@@ -2588,10 +2263,10 @@
         <w:ind w:left="5760" w:hanging="360"/>
       </w:pPr>
       <w:rPr>
-        <w:rFonts w:hint="default" w:ascii="Courier New" w:hAnsi="Courier New"/>
-      </w:rPr>
-    </w:lvl>
-    <w:lvl xmlns:w="http://schemas.openxmlformats.org/wordprocessingml/2006/main" w:ilvl="8">
+        <w:rFonts w:ascii="Courier New" w:hAnsi="Courier New" w:hint="default"/>
+      </w:rPr>
+    </w:lvl>
+    <w:lvl w:ilvl="8" w:tplc="406E29CA">
       <w:start w:val="1"/>
       <w:numFmt w:val="bullet"/>
       <w:lvlText w:val=""/>
@@ -2600,14 +2275,15 @@
         <w:ind w:left="6480" w:hanging="360"/>
       </w:pPr>
       <w:rPr>
-        <w:rFonts w:hint="default" w:ascii="Wingdings" w:hAnsi="Wingdings"/>
+        <w:rFonts w:ascii="Wingdings" w:hAnsi="Wingdings" w:hint="default"/>
       </w:rPr>
     </w:lvl>
   </w:abstractNum>
-  <w:abstractNum xmlns:w="http://schemas.openxmlformats.org/wordprocessingml/2006/main" w:abstractNumId="4">
-    <w:nsid w:val="6b81fe6b"/>
-    <w:multiLevelType xmlns:w="http://schemas.openxmlformats.org/wordprocessingml/2006/main" w:val="hybridMultilevel"/>
-    <w:lvl xmlns:w="http://schemas.openxmlformats.org/wordprocessingml/2006/main" w:ilvl="0">
+  <w:abstractNum w:abstractNumId="13" w15:restartNumberingAfterBreak="0">
+    <w:nsid w:val="72010BF0"/>
+    <w:multiLevelType w:val="hybridMultilevel"/>
+    <w:tmpl w:val="7CF2C890"/>
+    <w:lvl w:ilvl="0" w:tplc="D9E82FC8">
       <w:start w:val="1"/>
       <w:numFmt w:val="bullet"/>
       <w:lvlText w:val="-"/>
@@ -2616,10 +2292,10 @@
         <w:ind w:left="720" w:hanging="360"/>
       </w:pPr>
       <w:rPr>
-        <w:rFonts w:hint="default" w:ascii="Calibri" w:hAnsi="Calibri"/>
-      </w:rPr>
-    </w:lvl>
-    <w:lvl xmlns:w="http://schemas.openxmlformats.org/wordprocessingml/2006/main" w:ilvl="1">
+        <w:rFonts w:ascii="Calibri" w:hAnsi="Calibri" w:hint="default"/>
+      </w:rPr>
+    </w:lvl>
+    <w:lvl w:ilvl="1" w:tplc="7FD8FD64">
       <w:start w:val="1"/>
       <w:numFmt w:val="bullet"/>
       <w:lvlText w:val="o"/>
@@ -2628,10 +2304,10 @@
         <w:ind w:left="1440" w:hanging="360"/>
       </w:pPr>
       <w:rPr>
-        <w:rFonts w:hint="default" w:ascii="Courier New" w:hAnsi="Courier New"/>
-      </w:rPr>
-    </w:lvl>
-    <w:lvl xmlns:w="http://schemas.openxmlformats.org/wordprocessingml/2006/main" w:ilvl="2">
+        <w:rFonts w:ascii="Courier New" w:hAnsi="Courier New" w:hint="default"/>
+      </w:rPr>
+    </w:lvl>
+    <w:lvl w:ilvl="2" w:tplc="A614DB7C">
       <w:start w:val="1"/>
       <w:numFmt w:val="bullet"/>
       <w:lvlText w:val=""/>
@@ -2640,10 +2316,10 @@
         <w:ind w:left="2160" w:hanging="360"/>
       </w:pPr>
       <w:rPr>
-        <w:rFonts w:hint="default" w:ascii="Wingdings" w:hAnsi="Wingdings"/>
-      </w:rPr>
-    </w:lvl>
-    <w:lvl xmlns:w="http://schemas.openxmlformats.org/wordprocessingml/2006/main" w:ilvl="3">
+        <w:rFonts w:ascii="Wingdings" w:hAnsi="Wingdings" w:hint="default"/>
+      </w:rPr>
+    </w:lvl>
+    <w:lvl w:ilvl="3" w:tplc="C4EE715A">
       <w:start w:val="1"/>
       <w:numFmt w:val="bullet"/>
       <w:lvlText w:val=""/>
@@ -2652,10 +2328,10 @@
         <w:ind w:left="2880" w:hanging="360"/>
       </w:pPr>
       <w:rPr>
-        <w:rFonts w:hint="default" w:ascii="Symbol" w:hAnsi="Symbol"/>
-      </w:rPr>
-    </w:lvl>
-    <w:lvl xmlns:w="http://schemas.openxmlformats.org/wordprocessingml/2006/main" w:ilvl="4">
+        <w:rFonts w:ascii="Symbol" w:hAnsi="Symbol" w:hint="default"/>
+      </w:rPr>
+    </w:lvl>
+    <w:lvl w:ilvl="4" w:tplc="F91A113A">
       <w:start w:val="1"/>
       <w:numFmt w:val="bullet"/>
       <w:lvlText w:val="o"/>
@@ -2664,10 +2340,10 @@
         <w:ind w:left="3600" w:hanging="360"/>
       </w:pPr>
       <w:rPr>
-        <w:rFonts w:hint="default" w:ascii="Courier New" w:hAnsi="Courier New"/>
-      </w:rPr>
-    </w:lvl>
-    <w:lvl xmlns:w="http://schemas.openxmlformats.org/wordprocessingml/2006/main" w:ilvl="5">
+        <w:rFonts w:ascii="Courier New" w:hAnsi="Courier New" w:hint="default"/>
+      </w:rPr>
+    </w:lvl>
+    <w:lvl w:ilvl="5" w:tplc="21062906">
       <w:start w:val="1"/>
       <w:numFmt w:val="bullet"/>
       <w:lvlText w:val=""/>
@@ -2676,10 +2352,10 @@
         <w:ind w:left="4320" w:hanging="360"/>
       </w:pPr>
       <w:rPr>
-        <w:rFonts w:hint="default" w:ascii="Wingdings" w:hAnsi="Wingdings"/>
-      </w:rPr>
-    </w:lvl>
-    <w:lvl xmlns:w="http://schemas.openxmlformats.org/wordprocessingml/2006/main" w:ilvl="6">
+        <w:rFonts w:ascii="Wingdings" w:hAnsi="Wingdings" w:hint="default"/>
+      </w:rPr>
+    </w:lvl>
+    <w:lvl w:ilvl="6" w:tplc="1430B97E">
       <w:start w:val="1"/>
       <w:numFmt w:val="bullet"/>
       <w:lvlText w:val=""/>
@@ -2688,10 +2364,10 @@
         <w:ind w:left="5040" w:hanging="360"/>
       </w:pPr>
       <w:rPr>
-        <w:rFonts w:hint="default" w:ascii="Symbol" w:hAnsi="Symbol"/>
-      </w:rPr>
-    </w:lvl>
-    <w:lvl xmlns:w="http://schemas.openxmlformats.org/wordprocessingml/2006/main" w:ilvl="7">
+        <w:rFonts w:ascii="Symbol" w:hAnsi="Symbol" w:hint="default"/>
+      </w:rPr>
+    </w:lvl>
+    <w:lvl w:ilvl="7" w:tplc="B78622B0">
       <w:start w:val="1"/>
       <w:numFmt w:val="bullet"/>
       <w:lvlText w:val="o"/>
@@ -2700,10 +2376,10 @@
         <w:ind w:left="5760" w:hanging="360"/>
       </w:pPr>
       <w:rPr>
-        <w:rFonts w:hint="default" w:ascii="Courier New" w:hAnsi="Courier New"/>
-      </w:rPr>
-    </w:lvl>
-    <w:lvl xmlns:w="http://schemas.openxmlformats.org/wordprocessingml/2006/main" w:ilvl="8">
+        <w:rFonts w:ascii="Courier New" w:hAnsi="Courier New" w:hint="default"/>
+      </w:rPr>
+    </w:lvl>
+    <w:lvl w:ilvl="8" w:tplc="2692F662">
       <w:start w:val="1"/>
       <w:numFmt w:val="bullet"/>
       <w:lvlText w:val=""/>
@@ -2712,14 +2388,15 @@
         <w:ind w:left="6480" w:hanging="360"/>
       </w:pPr>
       <w:rPr>
-        <w:rFonts w:hint="default" w:ascii="Wingdings" w:hAnsi="Wingdings"/>
+        <w:rFonts w:ascii="Wingdings" w:hAnsi="Wingdings" w:hint="default"/>
       </w:rPr>
     </w:lvl>
   </w:abstractNum>
-  <w:abstractNum xmlns:w="http://schemas.openxmlformats.org/wordprocessingml/2006/main" w:abstractNumId="3">
-    <w:nsid w:val="1c464624"/>
-    <w:multiLevelType xmlns:w="http://schemas.openxmlformats.org/wordprocessingml/2006/main" w:val="hybridMultilevel"/>
-    <w:lvl xmlns:w="http://schemas.openxmlformats.org/wordprocessingml/2006/main" w:ilvl="0">
+  <w:abstractNum w:abstractNumId="14" w15:restartNumberingAfterBreak="0">
+    <w:nsid w:val="77791D97"/>
+    <w:multiLevelType w:val="hybridMultilevel"/>
+    <w:tmpl w:val="C51EAC00"/>
+    <w:lvl w:ilvl="0" w:tplc="057833FE">
       <w:start w:val="1"/>
       <w:numFmt w:val="bullet"/>
       <w:lvlText w:val="-"/>
@@ -2728,10 +2405,10 @@
         <w:ind w:left="720" w:hanging="360"/>
       </w:pPr>
       <w:rPr>
-        <w:rFonts w:hint="default" w:ascii="Calibri" w:hAnsi="Calibri"/>
-      </w:rPr>
-    </w:lvl>
-    <w:lvl xmlns:w="http://schemas.openxmlformats.org/wordprocessingml/2006/main" w:ilvl="1">
+        <w:rFonts w:ascii="Calibri" w:hAnsi="Calibri" w:hint="default"/>
+      </w:rPr>
+    </w:lvl>
+    <w:lvl w:ilvl="1" w:tplc="F63E7162">
       <w:start w:val="1"/>
       <w:numFmt w:val="bullet"/>
       <w:lvlText w:val="o"/>
@@ -2740,10 +2417,10 @@
         <w:ind w:left="1440" w:hanging="360"/>
       </w:pPr>
       <w:rPr>
-        <w:rFonts w:hint="default" w:ascii="Courier New" w:hAnsi="Courier New"/>
-      </w:rPr>
-    </w:lvl>
-    <w:lvl xmlns:w="http://schemas.openxmlformats.org/wordprocessingml/2006/main" w:ilvl="2">
+        <w:rFonts w:ascii="Courier New" w:hAnsi="Courier New" w:hint="default"/>
+      </w:rPr>
+    </w:lvl>
+    <w:lvl w:ilvl="2" w:tplc="2056D740">
       <w:start w:val="1"/>
       <w:numFmt w:val="bullet"/>
       <w:lvlText w:val=""/>
@@ -2752,10 +2429,10 @@
         <w:ind w:left="2160" w:hanging="360"/>
       </w:pPr>
       <w:rPr>
-        <w:rFonts w:hint="default" w:ascii="Wingdings" w:hAnsi="Wingdings"/>
-      </w:rPr>
-    </w:lvl>
-    <w:lvl xmlns:w="http://schemas.openxmlformats.org/wordprocessingml/2006/main" w:ilvl="3">
+        <w:rFonts w:ascii="Wingdings" w:hAnsi="Wingdings" w:hint="default"/>
+      </w:rPr>
+    </w:lvl>
+    <w:lvl w:ilvl="3" w:tplc="2D800FDC">
       <w:start w:val="1"/>
       <w:numFmt w:val="bullet"/>
       <w:lvlText w:val=""/>
@@ -2764,10 +2441,10 @@
         <w:ind w:left="2880" w:hanging="360"/>
       </w:pPr>
       <w:rPr>
-        <w:rFonts w:hint="default" w:ascii="Symbol" w:hAnsi="Symbol"/>
-      </w:rPr>
-    </w:lvl>
-    <w:lvl xmlns:w="http://schemas.openxmlformats.org/wordprocessingml/2006/main" w:ilvl="4">
+        <w:rFonts w:ascii="Symbol" w:hAnsi="Symbol" w:hint="default"/>
+      </w:rPr>
+    </w:lvl>
+    <w:lvl w:ilvl="4" w:tplc="B2863EC4">
       <w:start w:val="1"/>
       <w:numFmt w:val="bullet"/>
       <w:lvlText w:val="o"/>
@@ -2776,10 +2453,10 @@
         <w:ind w:left="3600" w:hanging="360"/>
       </w:pPr>
       <w:rPr>
-        <w:rFonts w:hint="default" w:ascii="Courier New" w:hAnsi="Courier New"/>
-      </w:rPr>
-    </w:lvl>
-    <w:lvl xmlns:w="http://schemas.openxmlformats.org/wordprocessingml/2006/main" w:ilvl="5">
+        <w:rFonts w:ascii="Courier New" w:hAnsi="Courier New" w:hint="default"/>
+      </w:rPr>
+    </w:lvl>
+    <w:lvl w:ilvl="5" w:tplc="6F3A8AAA">
       <w:start w:val="1"/>
       <w:numFmt w:val="bullet"/>
       <w:lvlText w:val=""/>
@@ -2788,10 +2465,10 @@
         <w:ind w:left="4320" w:hanging="360"/>
       </w:pPr>
       <w:rPr>
-        <w:rFonts w:hint="default" w:ascii="Wingdings" w:hAnsi="Wingdings"/>
-      </w:rPr>
-    </w:lvl>
-    <w:lvl xmlns:w="http://schemas.openxmlformats.org/wordprocessingml/2006/main" w:ilvl="6">
+        <w:rFonts w:ascii="Wingdings" w:hAnsi="Wingdings" w:hint="default"/>
+      </w:rPr>
+    </w:lvl>
+    <w:lvl w:ilvl="6" w:tplc="34784C88">
       <w:start w:val="1"/>
       <w:numFmt w:val="bullet"/>
       <w:lvlText w:val=""/>
@@ -2800,10 +2477,10 @@
         <w:ind w:left="5040" w:hanging="360"/>
       </w:pPr>
       <w:rPr>
-        <w:rFonts w:hint="default" w:ascii="Symbol" w:hAnsi="Symbol"/>
-      </w:rPr>
-    </w:lvl>
-    <w:lvl xmlns:w="http://schemas.openxmlformats.org/wordprocessingml/2006/main" w:ilvl="7">
+        <w:rFonts w:ascii="Symbol" w:hAnsi="Symbol" w:hint="default"/>
+      </w:rPr>
+    </w:lvl>
+    <w:lvl w:ilvl="7" w:tplc="6C624D9A">
       <w:start w:val="1"/>
       <w:numFmt w:val="bullet"/>
       <w:lvlText w:val="o"/>
@@ -2812,10 +2489,10 @@
         <w:ind w:left="5760" w:hanging="360"/>
       </w:pPr>
       <w:rPr>
-        <w:rFonts w:hint="default" w:ascii="Courier New" w:hAnsi="Courier New"/>
-      </w:rPr>
-    </w:lvl>
-    <w:lvl xmlns:w="http://schemas.openxmlformats.org/wordprocessingml/2006/main" w:ilvl="8">
+        <w:rFonts w:ascii="Courier New" w:hAnsi="Courier New" w:hint="default"/>
+      </w:rPr>
+    </w:lvl>
+    <w:lvl w:ilvl="8" w:tplc="90187FA0">
       <w:start w:val="1"/>
       <w:numFmt w:val="bullet"/>
       <w:lvlText w:val=""/>
@@ -2824,14 +2501,15 @@
         <w:ind w:left="6480" w:hanging="360"/>
       </w:pPr>
       <w:rPr>
-        <w:rFonts w:hint="default" w:ascii="Wingdings" w:hAnsi="Wingdings"/>
+        <w:rFonts w:ascii="Wingdings" w:hAnsi="Wingdings" w:hint="default"/>
       </w:rPr>
     </w:lvl>
   </w:abstractNum>
-  <w:abstractNum xmlns:w="http://schemas.openxmlformats.org/wordprocessingml/2006/main" w:abstractNumId="2">
-    <w:nsid w:val="1bc6fb89"/>
-    <w:multiLevelType xmlns:w="http://schemas.openxmlformats.org/wordprocessingml/2006/main" w:val="hybridMultilevel"/>
-    <w:lvl xmlns:w="http://schemas.openxmlformats.org/wordprocessingml/2006/main" w:ilvl="0">
+  <w:abstractNum w:abstractNumId="15" w15:restartNumberingAfterBreak="0">
+    <w:nsid w:val="7CA25FEC"/>
+    <w:multiLevelType w:val="hybridMultilevel"/>
+    <w:tmpl w:val="A71C54D6"/>
+    <w:lvl w:ilvl="0" w:tplc="12C67C7C">
       <w:start w:val="1"/>
       <w:numFmt w:val="bullet"/>
       <w:lvlText w:val="-"/>
@@ -2840,10 +2518,10 @@
         <w:ind w:left="720" w:hanging="360"/>
       </w:pPr>
       <w:rPr>
-        <w:rFonts w:hint="default" w:ascii="Calibri" w:hAnsi="Calibri"/>
-      </w:rPr>
-    </w:lvl>
-    <w:lvl xmlns:w="http://schemas.openxmlformats.org/wordprocessingml/2006/main" w:ilvl="1">
+        <w:rFonts w:ascii="Calibri" w:hAnsi="Calibri" w:hint="default"/>
+      </w:rPr>
+    </w:lvl>
+    <w:lvl w:ilvl="1" w:tplc="3B5A67CE">
       <w:start w:val="1"/>
       <w:numFmt w:val="bullet"/>
       <w:lvlText w:val="o"/>
@@ -2852,10 +2530,10 @@
         <w:ind w:left="1440" w:hanging="360"/>
       </w:pPr>
       <w:rPr>
-        <w:rFonts w:hint="default" w:ascii="Courier New" w:hAnsi="Courier New"/>
-      </w:rPr>
-    </w:lvl>
-    <w:lvl xmlns:w="http://schemas.openxmlformats.org/wordprocessingml/2006/main" w:ilvl="2">
+        <w:rFonts w:ascii="Courier New" w:hAnsi="Courier New" w:hint="default"/>
+      </w:rPr>
+    </w:lvl>
+    <w:lvl w:ilvl="2" w:tplc="A9E67474">
       <w:start w:val="1"/>
       <w:numFmt w:val="bullet"/>
       <w:lvlText w:val=""/>
@@ -2864,10 +2542,10 @@
         <w:ind w:left="2160" w:hanging="360"/>
       </w:pPr>
       <w:rPr>
-        <w:rFonts w:hint="default" w:ascii="Wingdings" w:hAnsi="Wingdings"/>
-      </w:rPr>
-    </w:lvl>
-    <w:lvl xmlns:w="http://schemas.openxmlformats.org/wordprocessingml/2006/main" w:ilvl="3">
+        <w:rFonts w:ascii="Wingdings" w:hAnsi="Wingdings" w:hint="default"/>
+      </w:rPr>
+    </w:lvl>
+    <w:lvl w:ilvl="3" w:tplc="066CDB0A">
       <w:start w:val="1"/>
       <w:numFmt w:val="bullet"/>
       <w:lvlText w:val=""/>
@@ -2876,10 +2554,10 @@
         <w:ind w:left="2880" w:hanging="360"/>
       </w:pPr>
       <w:rPr>
-        <w:rFonts w:hint="default" w:ascii="Symbol" w:hAnsi="Symbol"/>
-      </w:rPr>
-    </w:lvl>
-    <w:lvl xmlns:w="http://schemas.openxmlformats.org/wordprocessingml/2006/main" w:ilvl="4">
+        <w:rFonts w:ascii="Symbol" w:hAnsi="Symbol" w:hint="default"/>
+      </w:rPr>
+    </w:lvl>
+    <w:lvl w:ilvl="4" w:tplc="A8681BAA">
       <w:start w:val="1"/>
       <w:numFmt w:val="bullet"/>
       <w:lvlText w:val="o"/>
@@ -2888,10 +2566,10 @@
         <w:ind w:left="3600" w:hanging="360"/>
       </w:pPr>
       <w:rPr>
-        <w:rFonts w:hint="default" w:ascii="Courier New" w:hAnsi="Courier New"/>
-      </w:rPr>
-    </w:lvl>
-    <w:lvl xmlns:w="http://schemas.openxmlformats.org/wordprocessingml/2006/main" w:ilvl="5">
+        <w:rFonts w:ascii="Courier New" w:hAnsi="Courier New" w:hint="default"/>
+      </w:rPr>
+    </w:lvl>
+    <w:lvl w:ilvl="5" w:tplc="8F5AE2EC">
       <w:start w:val="1"/>
       <w:numFmt w:val="bullet"/>
       <w:lvlText w:val=""/>
@@ -2900,10 +2578,10 @@
         <w:ind w:left="4320" w:hanging="360"/>
       </w:pPr>
       <w:rPr>
-        <w:rFonts w:hint="default" w:ascii="Wingdings" w:hAnsi="Wingdings"/>
-      </w:rPr>
-    </w:lvl>
-    <w:lvl xmlns:w="http://schemas.openxmlformats.org/wordprocessingml/2006/main" w:ilvl="6">
+        <w:rFonts w:ascii="Wingdings" w:hAnsi="Wingdings" w:hint="default"/>
+      </w:rPr>
+    </w:lvl>
+    <w:lvl w:ilvl="6" w:tplc="108AFD80">
       <w:start w:val="1"/>
       <w:numFmt w:val="bullet"/>
       <w:lvlText w:val=""/>
@@ -2912,10 +2590,10 @@
         <w:ind w:left="5040" w:hanging="360"/>
       </w:pPr>
       <w:rPr>
-        <w:rFonts w:hint="default" w:ascii="Symbol" w:hAnsi="Symbol"/>
-      </w:rPr>
-    </w:lvl>
-    <w:lvl xmlns:w="http://schemas.openxmlformats.org/wordprocessingml/2006/main" w:ilvl="7">
+        <w:rFonts w:ascii="Symbol" w:hAnsi="Symbol" w:hint="default"/>
+      </w:rPr>
+    </w:lvl>
+    <w:lvl w:ilvl="7" w:tplc="A3207678">
       <w:start w:val="1"/>
       <w:numFmt w:val="bullet"/>
       <w:lvlText w:val="o"/>
@@ -2924,10 +2602,10 @@
         <w:ind w:left="5760" w:hanging="360"/>
       </w:pPr>
       <w:rPr>
-        <w:rFonts w:hint="default" w:ascii="Courier New" w:hAnsi="Courier New"/>
-      </w:rPr>
-    </w:lvl>
-    <w:lvl xmlns:w="http://schemas.openxmlformats.org/wordprocessingml/2006/main" w:ilvl="8">
+        <w:rFonts w:ascii="Courier New" w:hAnsi="Courier New" w:hint="default"/>
+      </w:rPr>
+    </w:lvl>
+    <w:lvl w:ilvl="8" w:tplc="531CB9DE">
       <w:start w:val="1"/>
       <w:numFmt w:val="bullet"/>
       <w:lvlText w:val=""/>
@@ -2936,14 +2614,15 @@
         <w:ind w:left="6480" w:hanging="360"/>
       </w:pPr>
       <w:rPr>
-        <w:rFonts w:hint="default" w:ascii="Wingdings" w:hAnsi="Wingdings"/>
+        <w:rFonts w:ascii="Wingdings" w:hAnsi="Wingdings" w:hint="default"/>
       </w:rPr>
     </w:lvl>
   </w:abstractNum>
-  <w:abstractNum xmlns:w="http://schemas.openxmlformats.org/wordprocessingml/2006/main" w:abstractNumId="1">
-    <w:nsid w:val="7f09137b"/>
-    <w:multiLevelType xmlns:w="http://schemas.openxmlformats.org/wordprocessingml/2006/main" w:val="hybridMultilevel"/>
-    <w:lvl xmlns:w="http://schemas.openxmlformats.org/wordprocessingml/2006/main" w:ilvl="0">
+  <w:abstractNum w:abstractNumId="16" w15:restartNumberingAfterBreak="0">
+    <w:nsid w:val="7F09137B"/>
+    <w:multiLevelType w:val="hybridMultilevel"/>
+    <w:tmpl w:val="768A0A96"/>
+    <w:lvl w:ilvl="0" w:tplc="700619A0">
       <w:start w:val="1"/>
       <w:numFmt w:val="bullet"/>
       <w:lvlText w:val="-"/>
@@ -2952,10 +2631,10 @@
         <w:ind w:left="720" w:hanging="360"/>
       </w:pPr>
       <w:rPr>
-        <w:rFonts w:hint="default" w:ascii="Calibri" w:hAnsi="Calibri"/>
-      </w:rPr>
-    </w:lvl>
-    <w:lvl xmlns:w="http://schemas.openxmlformats.org/wordprocessingml/2006/main" w:ilvl="1">
+        <w:rFonts w:ascii="Calibri" w:hAnsi="Calibri" w:hint="default"/>
+      </w:rPr>
+    </w:lvl>
+    <w:lvl w:ilvl="1" w:tplc="528A0B0A">
       <w:start w:val="1"/>
       <w:numFmt w:val="bullet"/>
       <w:lvlText w:val="o"/>
@@ -2964,10 +2643,10 @@
         <w:ind w:left="1440" w:hanging="360"/>
       </w:pPr>
       <w:rPr>
-        <w:rFonts w:hint="default" w:ascii="Courier New" w:hAnsi="Courier New"/>
-      </w:rPr>
-    </w:lvl>
-    <w:lvl xmlns:w="http://schemas.openxmlformats.org/wordprocessingml/2006/main" w:ilvl="2">
+        <w:rFonts w:ascii="Courier New" w:hAnsi="Courier New" w:hint="default"/>
+      </w:rPr>
+    </w:lvl>
+    <w:lvl w:ilvl="2" w:tplc="CC1003D6">
       <w:start w:val="1"/>
       <w:numFmt w:val="bullet"/>
       <w:lvlText w:val=""/>
@@ -2976,10 +2655,10 @@
         <w:ind w:left="2160" w:hanging="360"/>
       </w:pPr>
       <w:rPr>
-        <w:rFonts w:hint="default" w:ascii="Wingdings" w:hAnsi="Wingdings"/>
-      </w:rPr>
-    </w:lvl>
-    <w:lvl xmlns:w="http://schemas.openxmlformats.org/wordprocessingml/2006/main" w:ilvl="3">
+        <w:rFonts w:ascii="Wingdings" w:hAnsi="Wingdings" w:hint="default"/>
+      </w:rPr>
+    </w:lvl>
+    <w:lvl w:ilvl="3" w:tplc="95264F62">
       <w:start w:val="1"/>
       <w:numFmt w:val="bullet"/>
       <w:lvlText w:val=""/>
@@ -2988,10 +2667,10 @@
         <w:ind w:left="2880" w:hanging="360"/>
       </w:pPr>
       <w:rPr>
-        <w:rFonts w:hint="default" w:ascii="Symbol" w:hAnsi="Symbol"/>
-      </w:rPr>
-    </w:lvl>
-    <w:lvl xmlns:w="http://schemas.openxmlformats.org/wordprocessingml/2006/main" w:ilvl="4">
+        <w:rFonts w:ascii="Symbol" w:hAnsi="Symbol" w:hint="default"/>
+      </w:rPr>
+    </w:lvl>
+    <w:lvl w:ilvl="4" w:tplc="E61A0A0A">
       <w:start w:val="1"/>
       <w:numFmt w:val="bullet"/>
       <w:lvlText w:val="o"/>
@@ -3000,10 +2679,10 @@
         <w:ind w:left="3600" w:hanging="360"/>
       </w:pPr>
       <w:rPr>
-        <w:rFonts w:hint="default" w:ascii="Courier New" w:hAnsi="Courier New"/>
-      </w:rPr>
-    </w:lvl>
-    <w:lvl xmlns:w="http://schemas.openxmlformats.org/wordprocessingml/2006/main" w:ilvl="5">
+        <w:rFonts w:ascii="Courier New" w:hAnsi="Courier New" w:hint="default"/>
+      </w:rPr>
+    </w:lvl>
+    <w:lvl w:ilvl="5" w:tplc="91C6D526">
       <w:start w:val="1"/>
       <w:numFmt w:val="bullet"/>
       <w:lvlText w:val=""/>
@@ -3012,10 +2691,10 @@
         <w:ind w:left="4320" w:hanging="360"/>
       </w:pPr>
       <w:rPr>
-        <w:rFonts w:hint="default" w:ascii="Wingdings" w:hAnsi="Wingdings"/>
-      </w:rPr>
-    </w:lvl>
-    <w:lvl xmlns:w="http://schemas.openxmlformats.org/wordprocessingml/2006/main" w:ilvl="6">
+        <w:rFonts w:ascii="Wingdings" w:hAnsi="Wingdings" w:hint="default"/>
+      </w:rPr>
+    </w:lvl>
+    <w:lvl w:ilvl="6" w:tplc="9E8A9736">
       <w:start w:val="1"/>
       <w:numFmt w:val="bullet"/>
       <w:lvlText w:val=""/>
@@ -3024,10 +2703,10 @@
         <w:ind w:left="5040" w:hanging="360"/>
       </w:pPr>
       <w:rPr>
-        <w:rFonts w:hint="default" w:ascii="Symbol" w:hAnsi="Symbol"/>
-      </w:rPr>
-    </w:lvl>
-    <w:lvl xmlns:w="http://schemas.openxmlformats.org/wordprocessingml/2006/main" w:ilvl="7">
+        <w:rFonts w:ascii="Symbol" w:hAnsi="Symbol" w:hint="default"/>
+      </w:rPr>
+    </w:lvl>
+    <w:lvl w:ilvl="7" w:tplc="9B86CD70">
       <w:start w:val="1"/>
       <w:numFmt w:val="bullet"/>
       <w:lvlText w:val="o"/>
@@ -3036,10 +2715,10 @@
         <w:ind w:left="5760" w:hanging="360"/>
       </w:pPr>
       <w:rPr>
-        <w:rFonts w:hint="default" w:ascii="Courier New" w:hAnsi="Courier New"/>
-      </w:rPr>
-    </w:lvl>
-    <w:lvl xmlns:w="http://schemas.openxmlformats.org/wordprocessingml/2006/main" w:ilvl="8">
+        <w:rFonts w:ascii="Courier New" w:hAnsi="Courier New" w:hint="default"/>
+      </w:rPr>
+    </w:lvl>
+    <w:lvl w:ilvl="8" w:tplc="C0A2A212">
       <w:start w:val="1"/>
       <w:numFmt w:val="bullet"/>
       <w:lvlText w:val=""/>
@@ -3048,70 +2727,70 @@
         <w:ind w:left="6480" w:hanging="360"/>
       </w:pPr>
       <w:rPr>
-        <w:rFonts w:hint="default" w:ascii="Wingdings" w:hAnsi="Wingdings"/>
+        <w:rFonts w:ascii="Wingdings" w:hAnsi="Wingdings" w:hint="default"/>
       </w:rPr>
     </w:lvl>
   </w:abstractNum>
-  <w:num w:numId="17">
-    <w:abstractNumId w:val="17"/>
+  <w:num w:numId="1" w16cid:durableId="1888754985">
+    <w:abstractNumId w:val="12"/>
   </w:num>
-  <w:num w:numId="16">
-    <w:abstractNumId w:val="16"/>
+  <w:num w:numId="2" w16cid:durableId="1508908196">
+    <w:abstractNumId w:val="4"/>
   </w:num>
-  <w:num w:numId="15">
+  <w:num w:numId="3" w16cid:durableId="132990173">
+    <w:abstractNumId w:val="0"/>
+  </w:num>
+  <w:num w:numId="4" w16cid:durableId="855539026">
     <w:abstractNumId w:val="15"/>
   </w:num>
-  <w:num w:numId="14">
+  <w:num w:numId="5" w16cid:durableId="168571340">
+    <w:abstractNumId w:val="13"/>
+  </w:num>
+  <w:num w:numId="6" w16cid:durableId="124741031">
     <w:abstractNumId w:val="14"/>
   </w:num>
-  <w:num w:numId="13">
-    <w:abstractNumId w:val="13"/>
+  <w:num w:numId="7" w16cid:durableId="986277869">
+    <w:abstractNumId w:val="5"/>
   </w:num>
-  <w:num w:numId="12">
-    <w:abstractNumId w:val="12"/>
+  <w:num w:numId="8" w16cid:durableId="2142767179">
+    <w:abstractNumId w:val="10"/>
   </w:num>
-  <w:num w:numId="11">
+  <w:num w:numId="9" w16cid:durableId="1580477922">
+    <w:abstractNumId w:val="7"/>
+  </w:num>
+  <w:num w:numId="10" w16cid:durableId="952715291">
+    <w:abstractNumId w:val="1"/>
+  </w:num>
+  <w:num w:numId="11" w16cid:durableId="1440489847">
+    <w:abstractNumId w:val="8"/>
+  </w:num>
+  <w:num w:numId="12" w16cid:durableId="402679440">
+    <w:abstractNumId w:val="9"/>
+  </w:num>
+  <w:num w:numId="13" w16cid:durableId="1791632381">
+    <w:abstractNumId w:val="6"/>
+  </w:num>
+  <w:num w:numId="14" w16cid:durableId="1723940565">
     <w:abstractNumId w:val="11"/>
   </w:num>
-  <w:num w:numId="10">
-    <w:abstractNumId w:val="10"/>
-  </w:num>
-  <w:num w:numId="9">
-    <w:abstractNumId w:val="9"/>
-  </w:num>
-  <w:num w:numId="8">
-    <w:abstractNumId w:val="8"/>
-  </w:num>
-  <w:num w:numId="7">
-    <w:abstractNumId w:val="7"/>
-  </w:num>
-  <w:num w:numId="6">
-    <w:abstractNumId w:val="6"/>
-  </w:num>
-  <w:num w:numId="5">
-    <w:abstractNumId w:val="5"/>
-  </w:num>
-  <w:num w:numId="4">
-    <w:abstractNumId w:val="4"/>
-  </w:num>
-  <w:num w:numId="3">
+  <w:num w:numId="15" w16cid:durableId="563219535">
     <w:abstractNumId w:val="3"/>
   </w:num>
-  <w:num w:numId="2">
+  <w:num w:numId="16" w16cid:durableId="325741490">
     <w:abstractNumId w:val="2"/>
   </w:num>
-  <w:num w:numId="1">
-    <w:abstractNumId w:val="1"/>
+  <w:num w:numId="17" w16cid:durableId="2049211305">
+    <w:abstractNumId w:val="16"/>
   </w:num>
 </w:numbering>
 </file>
 
 <file path=word/styles.xml><?xml version="1.0" encoding="utf-8"?>
-<w:styles xmlns:wp14="http://schemas.microsoft.com/office/word/2010/wordprocessingDrawing" xmlns:mc="http://schemas.openxmlformats.org/markup-compatibility/2006" xmlns:r="http://schemas.openxmlformats.org/officeDocument/2006/relationships" xmlns:w="http://schemas.openxmlformats.org/wordprocessingml/2006/main" xmlns:w14="http://schemas.microsoft.com/office/word/2010/wordml" xmlns:w15="http://schemas.microsoft.com/office/word/2012/wordml" mc:Ignorable="w14 w15 wp14">
+<w:styles xmlns:mc="http://schemas.openxmlformats.org/markup-compatibility/2006" xmlns:r="http://schemas.openxmlformats.org/officeDocument/2006/relationships" xmlns:w="http://schemas.openxmlformats.org/wordprocessingml/2006/main" xmlns:w14="http://schemas.microsoft.com/office/word/2010/wordml" xmlns:w15="http://schemas.microsoft.com/office/word/2012/wordml" xmlns:w16cex="http://schemas.microsoft.com/office/word/2018/wordml/cex" xmlns:w16cid="http://schemas.microsoft.com/office/word/2016/wordml/cid" xmlns:w16="http://schemas.microsoft.com/office/word/2018/wordml" xmlns:w16sdtdh="http://schemas.microsoft.com/office/word/2020/wordml/sdtdatahash" xmlns:w16se="http://schemas.microsoft.com/office/word/2015/wordml/symex" mc:Ignorable="w14 w15 w16se w16cid w16 w16cex w16sdtdh">
   <w:docDefaults>
     <w:rPrDefault>
       <w:rPr>
-        <w:rFonts w:asciiTheme="minorHAnsi" w:hAnsiTheme="minorHAnsi" w:eastAsiaTheme="minorHAnsi" w:cstheme="minorBidi"/>
+        <w:rFonts w:asciiTheme="minorHAnsi" w:eastAsiaTheme="minorHAnsi" w:hAnsiTheme="minorHAnsi" w:cstheme="minorBidi"/>
         <w:sz w:val="22"/>
         <w:szCs w:val="22"/>
         <w:lang w:val="en-US" w:eastAsia="en-US" w:bidi="ar-SA"/>
@@ -3123,17 +2802,17 @@
       </w:pPr>
     </w:pPrDefault>
   </w:docDefaults>
-  <w:latentStyles w:defLockedState="0" w:defUIPriority="99" w:defSemiHidden="0" w:defUnhideWhenUsed="0" w:defQFormat="0" w:count="371">
+  <w:latentStyles w:defLockedState="0" w:defUIPriority="99" w:defSemiHidden="0" w:defUnhideWhenUsed="0" w:defQFormat="0" w:count="376">
     <w:lsdException w:name="Normal" w:uiPriority="0" w:qFormat="1"/>
     <w:lsdException w:name="heading 1" w:uiPriority="9" w:qFormat="1"/>
-    <w:lsdException w:name="heading 2" w:uiPriority="9" w:semiHidden="1" w:unhideWhenUsed="1" w:qFormat="1"/>
-    <w:lsdException w:name="heading 3" w:uiPriority="9" w:semiHidden="1" w:unhideWhenUsed="1" w:qFormat="1"/>
-    <w:lsdException w:name="heading 4" w:uiPriority="9" w:semiHidden="1" w:unhideWhenUsed="1" w:qFormat="1"/>
-    <w:lsdException w:name="heading 5" w:uiPriority="9" w:semiHidden="1" w:unhideWhenUsed="1" w:qFormat="1"/>
-    <w:lsdException w:name="heading 6" w:uiPriority="9" w:semiHidden="1" w:unhideWhenUsed="1" w:qFormat="1"/>
-    <w:lsdException w:name="heading 7" w:uiPriority="9" w:semiHidden="1" w:unhideWhenUsed="1" w:qFormat="1"/>
-    <w:lsdException w:name="heading 8" w:uiPriority="9" w:semiHidden="1" w:unhideWhenUsed="1" w:qFormat="1"/>
-    <w:lsdException w:name="heading 9" w:uiPriority="9" w:semiHidden="1" w:unhideWhenUsed="1" w:qFormat="1"/>
+    <w:lsdException w:name="heading 2" w:semiHidden="1" w:uiPriority="9" w:unhideWhenUsed="1" w:qFormat="1"/>
+    <w:lsdException w:name="heading 3" w:semiHidden="1" w:uiPriority="9" w:unhideWhenUsed="1" w:qFormat="1"/>
+    <w:lsdException w:name="heading 4" w:semiHidden="1" w:uiPriority="9" w:unhideWhenUsed="1" w:qFormat="1"/>
+    <w:lsdException w:name="heading 5" w:semiHidden="1" w:uiPriority="9" w:unhideWhenUsed="1" w:qFormat="1"/>
+    <w:lsdException w:name="heading 6" w:semiHidden="1" w:uiPriority="9" w:unhideWhenUsed="1" w:qFormat="1"/>
+    <w:lsdException w:name="heading 7" w:semiHidden="1" w:uiPriority="9" w:unhideWhenUsed="1" w:qFormat="1"/>
+    <w:lsdException w:name="heading 8" w:semiHidden="1" w:uiPriority="9" w:unhideWhenUsed="1" w:qFormat="1"/>
+    <w:lsdException w:name="heading 9" w:semiHidden="1" w:uiPriority="9" w:unhideWhenUsed="1" w:qFormat="1"/>
     <w:lsdException w:name="index 1" w:semiHidden="1" w:unhideWhenUsed="1"/>
     <w:lsdException w:name="index 2" w:semiHidden="1" w:unhideWhenUsed="1"/>
     <w:lsdException w:name="index 3" w:semiHidden="1" w:unhideWhenUsed="1"/>
@@ -3143,22 +2822,22 @@
     <w:lsdException w:name="index 7" w:semiHidden="1" w:unhideWhenUsed="1"/>
     <w:lsdException w:name="index 8" w:semiHidden="1" w:unhideWhenUsed="1"/>
     <w:lsdException w:name="index 9" w:semiHidden="1" w:unhideWhenUsed="1"/>
-    <w:lsdException w:name="toc 1" w:uiPriority="39" w:semiHidden="1" w:unhideWhenUsed="1"/>
-    <w:lsdException w:name="toc 2" w:uiPriority="39" w:semiHidden="1" w:unhideWhenUsed="1"/>
-    <w:lsdException w:name="toc 3" w:uiPriority="39" w:semiHidden="1" w:unhideWhenUsed="1"/>
-    <w:lsdException w:name="toc 4" w:uiPriority="39" w:semiHidden="1" w:unhideWhenUsed="1"/>
-    <w:lsdException w:name="toc 5" w:uiPriority="39" w:semiHidden="1" w:unhideWhenUsed="1"/>
-    <w:lsdException w:name="toc 6" w:uiPriority="39" w:semiHidden="1" w:unhideWhenUsed="1"/>
-    <w:lsdException w:name="toc 7" w:uiPriority="39" w:semiHidden="1" w:unhideWhenUsed="1"/>
-    <w:lsdException w:name="toc 8" w:uiPriority="39" w:semiHidden="1" w:unhideWhenUsed="1"/>
-    <w:lsdException w:name="toc 9" w:uiPriority="39" w:semiHidden="1" w:unhideWhenUsed="1"/>
+    <w:lsdException w:name="toc 1" w:semiHidden="1" w:uiPriority="39" w:unhideWhenUsed="1"/>
+    <w:lsdException w:name="toc 2" w:semiHidden="1" w:uiPriority="39" w:unhideWhenUsed="1"/>
+    <w:lsdException w:name="toc 3" w:semiHidden="1" w:uiPriority="39" w:unhideWhenUsed="1"/>
+    <w:lsdException w:name="toc 4" w:semiHidden="1" w:uiPriority="39" w:unhideWhenUsed="1"/>
+    <w:lsdException w:name="toc 5" w:semiHidden="1" w:uiPriority="39" w:unhideWhenUsed="1"/>
+    <w:lsdException w:name="toc 6" w:semiHidden="1" w:uiPriority="39" w:unhideWhenUsed="1"/>
+    <w:lsdException w:name="toc 7" w:semiHidden="1" w:uiPriority="39" w:unhideWhenUsed="1"/>
+    <w:lsdException w:name="toc 8" w:semiHidden="1" w:uiPriority="39" w:unhideWhenUsed="1"/>
+    <w:lsdException w:name="toc 9" w:semiHidden="1" w:uiPriority="39" w:unhideWhenUsed="1"/>
     <w:lsdException w:name="Normal Indent" w:semiHidden="1" w:unhideWhenUsed="1"/>
     <w:lsdException w:name="footnote text" w:semiHidden="1" w:unhideWhenUsed="1"/>
     <w:lsdException w:name="annotation text" w:semiHidden="1" w:unhideWhenUsed="1"/>
     <w:lsdException w:name="header" w:semiHidden="1" w:unhideWhenUsed="1"/>
     <w:lsdException w:name="footer" w:semiHidden="1" w:unhideWhenUsed="1"/>
     <w:lsdException w:name="index heading" w:semiHidden="1" w:unhideWhenUsed="1"/>
-    <w:lsdException w:name="caption" w:uiPriority="35" w:semiHidden="1" w:unhideWhenUsed="1" w:qFormat="1"/>
+    <w:lsdException w:name="caption" w:semiHidden="1" w:uiPriority="35" w:unhideWhenUsed="1" w:qFormat="1"/>
     <w:lsdException w:name="table of figures" w:semiHidden="1" w:unhideWhenUsed="1"/>
     <w:lsdException w:name="envelope address" w:semiHidden="1" w:unhideWhenUsed="1"/>
     <w:lsdException w:name="envelope return" w:semiHidden="1" w:unhideWhenUsed="1"/>
@@ -3189,7 +2868,7 @@
     <w:lsdException w:name="Title" w:uiPriority="10" w:qFormat="1"/>
     <w:lsdException w:name="Closing" w:semiHidden="1" w:unhideWhenUsed="1"/>
     <w:lsdException w:name="Signature" w:semiHidden="1" w:unhideWhenUsed="1"/>
-    <w:lsdException w:name="Default Paragraph Font" w:uiPriority="1" w:semiHidden="1" w:unhideWhenUsed="1"/>
+    <w:lsdException w:name="Default Paragraph Font" w:semiHidden="1" w:uiPriority="1" w:unhideWhenUsed="1"/>
     <w:lsdException w:name="Body Text" w:semiHidden="1" w:unhideWhenUsed="1"/>
     <w:lsdException w:name="Body Text Indent" w:semiHidden="1" w:unhideWhenUsed="1"/>
     <w:lsdException w:name="List Continue" w:semiHidden="1" w:unhideWhenUsed="1"/>
@@ -3229,7 +2908,6 @@
     <w:lsdException w:name="HTML Sample" w:semiHidden="1" w:unhideWhenUsed="1"/>
     <w:lsdException w:name="HTML Typewriter" w:semiHidden="1" w:unhideWhenUsed="1"/>
     <w:lsdException w:name="HTML Variable" w:semiHidden="1" w:unhideWhenUsed="1"/>
-    <w:lsdException w:name="Normal Table" w:semiHidden="1" w:unhideWhenUsed="1"/>
     <w:lsdException w:name="annotation subject" w:semiHidden="1" w:unhideWhenUsed="1"/>
     <w:lsdException w:name="No List" w:semiHidden="1" w:unhideWhenUsed="1"/>
     <w:lsdException w:name="Outline List 1" w:semiHidden="1" w:unhideWhenUsed="1"/>
@@ -3272,11 +2950,8 @@
     <w:lsdException w:name="Table Contemporary" w:semiHidden="1" w:unhideWhenUsed="1"/>
     <w:lsdException w:name="Table Elegant" w:semiHidden="1" w:unhideWhenUsed="1"/>
     <w:lsdException w:name="Table Professional" w:semiHidden="1" w:unhideWhenUsed="1"/>
-    <w:lsdException w:name="Table Subtle 1" w:semiHidden="1" w:unhideWhenUsed="1"/>
     <w:lsdException w:name="Table Subtle 2" w:semiHidden="1" w:unhideWhenUsed="1"/>
     <w:lsdException w:name="Table Web 1" w:semiHidden="1" w:unhideWhenUsed="1"/>
-    <w:lsdException w:name="Table Web 2" w:semiHidden="1" w:unhideWhenUsed="1"/>
-    <w:lsdException w:name="Table Web 3" w:semiHidden="1" w:unhideWhenUsed="1"/>
     <w:lsdException w:name="Balloon Text" w:semiHidden="1" w:unhideWhenUsed="1"/>
     <w:lsdException w:name="Table Grid" w:uiPriority="39"/>
     <w:lsdException w:name="Table Theme" w:semiHidden="1" w:unhideWhenUsed="1"/>
@@ -3389,8 +3064,8 @@
     <w:lsdException w:name="Subtle Reference" w:uiPriority="31" w:qFormat="1"/>
     <w:lsdException w:name="Intense Reference" w:uiPriority="32" w:qFormat="1"/>
     <w:lsdException w:name="Book Title" w:uiPriority="33" w:qFormat="1"/>
-    <w:lsdException w:name="Bibliography" w:uiPriority="37" w:semiHidden="1" w:unhideWhenUsed="1"/>
-    <w:lsdException w:name="TOC Heading" w:uiPriority="39" w:semiHidden="1" w:unhideWhenUsed="1" w:qFormat="1"/>
+    <w:lsdException w:name="Bibliography" w:semiHidden="1" w:uiPriority="37" w:unhideWhenUsed="1"/>
+    <w:lsdException w:name="TOC Heading" w:semiHidden="1" w:uiPriority="39" w:unhideWhenUsed="1" w:qFormat="1"/>
     <w:lsdException w:name="Plain Table 1" w:uiPriority="41"/>
     <w:lsdException w:name="Plain Table 2" w:uiPriority="42"/>
     <w:lsdException w:name="Plain Table 3" w:uiPriority="43"/>
@@ -3495,18 +3170,23 @@
     <w:lsdException w:name="List Table 5 Dark Accent 6" w:uiPriority="50"/>
     <w:lsdException w:name="List Table 6 Colorful Accent 6" w:uiPriority="51"/>
     <w:lsdException w:name="List Table 7 Colorful Accent 6" w:uiPriority="52"/>
+    <w:lsdException w:name="Mention" w:semiHidden="1" w:unhideWhenUsed="1"/>
+    <w:lsdException w:name="Smart Hyperlink" w:semiHidden="1" w:unhideWhenUsed="1"/>
+    <w:lsdException w:name="Hashtag" w:semiHidden="1" w:unhideWhenUsed="1"/>
+    <w:lsdException w:name="Unresolved Mention" w:semiHidden="1" w:unhideWhenUsed="1"/>
+    <w:lsdException w:name="Smart Link" w:semiHidden="1" w:unhideWhenUsed="1"/>
   </w:latentStyles>
-  <w:style w:type="paragraph" w:styleId="Normal" w:default="1">
+  <w:style w:type="paragraph" w:default="1" w:styleId="Normal">
     <w:name w:val="Normal"/>
     <w:qFormat/>
   </w:style>
-  <w:style w:type="character" w:styleId="DefaultParagraphFont" w:default="1">
+  <w:style w:type="character" w:default="1" w:styleId="DefaultParagraphFont">
     <w:name w:val="Default Paragraph Font"/>
     <w:uiPriority w:val="1"/>
     <w:semiHidden/>
     <w:unhideWhenUsed/>
   </w:style>
-  <w:style w:type="table" w:styleId="TableNormal" w:default="1">
+  <w:style w:type="table" w:default="1" w:styleId="TableNormal">
     <w:name w:val="Normal Table"/>
     <w:uiPriority w:val="99"/>
     <w:semiHidden/>
@@ -3521,20 +3201,20 @@
       </w:tblCellMar>
     </w:tblPr>
   </w:style>
-  <w:style w:type="numbering" w:styleId="NoList" w:default="1">
+  <w:style w:type="numbering" w:default="1" w:styleId="NoList">
     <w:name w:val="No List"/>
     <w:uiPriority w:val="99"/>
     <w:semiHidden/>
     <w:unhideWhenUsed/>
   </w:style>
-  <w:style xmlns:w14="http://schemas.microsoft.com/office/word/2010/wordml" xmlns:mc="http://schemas.openxmlformats.org/markup-compatibility/2006" xmlns:w="http://schemas.openxmlformats.org/wordprocessingml/2006/main" w:type="paragraph" w:styleId="ListParagraph" mc:Ignorable="w14">
-    <w:name xmlns:w="http://schemas.openxmlformats.org/wordprocessingml/2006/main" w:val="List Paragraph"/>
-    <w:basedOn xmlns:w="http://schemas.openxmlformats.org/wordprocessingml/2006/main" w:val="Normal"/>
-    <w:uiPriority xmlns:w="http://schemas.openxmlformats.org/wordprocessingml/2006/main" w:val="34"/>
-    <w:qFormat xmlns:w="http://schemas.openxmlformats.org/wordprocessingml/2006/main"/>
-    <w:pPr xmlns:w="http://schemas.openxmlformats.org/wordprocessingml/2006/main">
-      <w:ind xmlns:w="http://schemas.openxmlformats.org/wordprocessingml/2006/main" w:left="720"/>
-      <w:contextualSpacing xmlns:w="http://schemas.openxmlformats.org/wordprocessingml/2006/main"/>
+  <w:style w:type="paragraph" w:styleId="ListParagraph">
+    <w:name w:val="List Paragraph"/>
+    <w:basedOn w:val="Normal"/>
+    <w:uiPriority w:val="34"/>
+    <w:qFormat/>
+    <w:pPr>
+      <w:ind w:left="720"/>
+      <w:contextualSpacing/>
     </w:pPr>
   </w:style>
 </w:styles>
